--- a/六轴操作说明.docx
+++ b/六轴操作说明.docx
@@ -24,6 +24,16 @@
       <w:r>
         <w:rPr/>
         <w:t>产品手册</w:t>
+      </w:r>
+    </w:p>
+    <w:p>
+      <w:pPr>
+        <w:pStyle w:val="Style21"/>
+        <w:rPr/>
+      </w:pPr>
+      <w:r>
+        <w:rPr/>
+        <w:t>及软件用户指南</w:t>
       </w:r>
     </w:p>
     <w:p>
@@ -38,13 +48,13 @@
           <w:docGrid w:type="default" w:linePitch="360" w:charSpace="0"/>
         </w:sectPr>
         <w:pStyle w:val="Style21"/>
+        <w:rPr/>
+      </w:pPr>
+      <w:r>
         <w:rPr>
           <w:rStyle w:val="Pagenumber"/>
         </w:rPr>
-      </w:pPr>
-      <w:r>
-        <w:rPr/>
-        <w:t>及软件用户指南</w:t>
+        <w:t>BBB</w:t>
       </w:r>
     </w:p>
     <w:p>
@@ -152,6 +162,7 @@
           <w:rPr>
             <w:webHidden/>
             <w:rStyle w:val="Style10"/>
+            <w:vanish w:val="false"/>
           </w:rPr>
           <w:t xml:space="preserve">1 </w:t>
         </w:r>
@@ -183,6 +194,7 @@
           <w:rPr>
             <w:webHidden/>
             <w:rStyle w:val="Style10"/>
+            <w:vanish w:val="false"/>
           </w:rPr>
           <w:t xml:space="preserve">2 </w:t>
         </w:r>
@@ -214,6 +226,7 @@
           <w:rPr>
             <w:webHidden/>
             <w:rStyle w:val="Style10"/>
+            <w:vanish w:val="false"/>
           </w:rPr>
           <w:t xml:space="preserve">2.1 </w:t>
         </w:r>
@@ -245,6 +258,7 @@
           <w:rPr>
             <w:webHidden/>
             <w:rStyle w:val="Style10"/>
+            <w:vanish w:val="false"/>
           </w:rPr>
           <w:t xml:space="preserve">2.2 </w:t>
         </w:r>
@@ -276,6 +290,7 @@
           <w:rPr>
             <w:webHidden/>
             <w:rStyle w:val="Style10"/>
+            <w:vanish w:val="false"/>
           </w:rPr>
           <w:t xml:space="preserve">2.3 </w:t>
         </w:r>
@@ -307,6 +322,7 @@
           <w:rPr>
             <w:webHidden/>
             <w:rStyle w:val="Style10"/>
+            <w:vanish w:val="false"/>
           </w:rPr>
           <w:t xml:space="preserve">2.4 </w:t>
         </w:r>
@@ -338,6 +354,7 @@
           <w:rPr>
             <w:webHidden/>
             <w:rStyle w:val="Style10"/>
+            <w:vanish w:val="false"/>
           </w:rPr>
           <w:t xml:space="preserve">2.5 </w:t>
         </w:r>
@@ -369,6 +386,7 @@
           <w:rPr>
             <w:webHidden/>
             <w:rStyle w:val="Style10"/>
+            <w:vanish w:val="false"/>
           </w:rPr>
           <w:t xml:space="preserve">2.6 </w:t>
         </w:r>
@@ -400,6 +418,7 @@
           <w:rPr>
             <w:webHidden/>
             <w:rStyle w:val="Style10"/>
+            <w:vanish w:val="false"/>
           </w:rPr>
           <w:t xml:space="preserve">2.7 </w:t>
         </w:r>
@@ -431,6 +450,7 @@
           <w:rPr>
             <w:webHidden/>
             <w:rStyle w:val="Style10"/>
+            <w:vanish w:val="false"/>
           </w:rPr>
           <w:t xml:space="preserve">2.8 </w:t>
         </w:r>
@@ -462,6 +482,7 @@
           <w:rPr>
             <w:webHidden/>
             <w:rStyle w:val="Style10"/>
+            <w:vanish w:val="false"/>
           </w:rPr>
           <w:t xml:space="preserve">3 </w:t>
         </w:r>
@@ -493,6 +514,7 @@
           <w:rPr>
             <w:webHidden/>
             <w:rStyle w:val="Style10"/>
+            <w:vanish w:val="false"/>
           </w:rPr>
           <w:t xml:space="preserve">3.1 </w:t>
         </w:r>
@@ -524,6 +546,7 @@
           <w:rPr>
             <w:webHidden/>
             <w:rStyle w:val="Style10"/>
+            <w:vanish w:val="false"/>
           </w:rPr>
           <w:t xml:space="preserve">3.2 </w:t>
         </w:r>
@@ -555,6 +578,7 @@
           <w:rPr>
             <w:webHidden/>
             <w:rStyle w:val="Style10"/>
+            <w:vanish w:val="false"/>
           </w:rPr>
           <w:t xml:space="preserve">3.3 </w:t>
         </w:r>
@@ -586,6 +610,7 @@
           <w:rPr>
             <w:webHidden/>
             <w:rStyle w:val="Style10"/>
+            <w:vanish w:val="false"/>
           </w:rPr>
           <w:t xml:space="preserve">4 </w:t>
         </w:r>
@@ -617,6 +642,7 @@
           <w:rPr>
             <w:webHidden/>
             <w:rStyle w:val="Style10"/>
+            <w:vanish w:val="false"/>
           </w:rPr>
           <w:t xml:space="preserve">4.1 </w:t>
         </w:r>
@@ -648,6 +674,7 @@
           <w:rPr>
             <w:webHidden/>
             <w:rStyle w:val="Style10"/>
+            <w:vanish w:val="false"/>
           </w:rPr>
           <w:t xml:space="preserve">4.2 </w:t>
         </w:r>
@@ -679,6 +706,7 @@
           <w:rPr>
             <w:webHidden/>
             <w:rStyle w:val="Style10"/>
+            <w:vanish w:val="false"/>
           </w:rPr>
           <w:t xml:space="preserve">4.3 </w:t>
         </w:r>
@@ -710,6 +738,7 @@
           <w:rPr>
             <w:webHidden/>
             <w:rStyle w:val="Style10"/>
+            <w:vanish w:val="false"/>
           </w:rPr>
           <w:t xml:space="preserve">5 </w:t>
         </w:r>
@@ -741,6 +770,7 @@
           <w:rPr>
             <w:webHidden/>
             <w:rStyle w:val="Style10"/>
+            <w:vanish w:val="false"/>
           </w:rPr>
           <w:t xml:space="preserve">5.1 </w:t>
         </w:r>
@@ -772,6 +802,7 @@
           <w:rPr>
             <w:webHidden/>
             <w:rStyle w:val="Style10"/>
+            <w:vanish w:val="false"/>
           </w:rPr>
           <w:t>6 BSI</w:t>
         </w:r>
@@ -803,6 +834,7 @@
           <w:rPr>
             <w:webHidden/>
             <w:rStyle w:val="Style10"/>
+            <w:vanish w:val="false"/>
           </w:rPr>
           <w:t xml:space="preserve">6.1 </w:t>
         </w:r>
@@ -834,6 +866,7 @@
           <w:rPr>
             <w:webHidden/>
             <w:rStyle w:val="Style10"/>
+            <w:vanish w:val="false"/>
           </w:rPr>
           <w:t xml:space="preserve">6.2 </w:t>
         </w:r>
@@ -865,6 +898,7 @@
           <w:rPr>
             <w:webHidden/>
             <w:rStyle w:val="Style10"/>
+            <w:vanish w:val="false"/>
           </w:rPr>
           <w:t xml:space="preserve">6.2.1 </w:t>
         </w:r>
@@ -896,6 +930,7 @@
           <w:rPr>
             <w:webHidden/>
             <w:rStyle w:val="Style10"/>
+            <w:vanish w:val="false"/>
           </w:rPr>
           <w:t xml:space="preserve">6.2.2 </w:t>
         </w:r>
@@ -927,6 +962,7 @@
           <w:rPr>
             <w:webHidden/>
             <w:rStyle w:val="Style10"/>
+            <w:vanish w:val="false"/>
           </w:rPr>
           <w:t xml:space="preserve">6.3 </w:t>
         </w:r>
@@ -958,6 +994,7 @@
           <w:rPr>
             <w:webHidden/>
             <w:rStyle w:val="Style10"/>
+            <w:vanish w:val="false"/>
           </w:rPr>
           <w:t xml:space="preserve">6.3.1 </w:t>
         </w:r>
@@ -989,6 +1026,7 @@
           <w:rPr>
             <w:webHidden/>
             <w:rStyle w:val="Style10"/>
+            <w:vanish w:val="false"/>
           </w:rPr>
           <w:t xml:space="preserve">6.3.2  </w:t>
         </w:r>
@@ -1020,6 +1058,7 @@
           <w:rPr>
             <w:webHidden/>
             <w:rStyle w:val="Style10"/>
+            <w:vanish w:val="false"/>
           </w:rPr>
           <w:t xml:space="preserve">6.3.3 </w:t>
         </w:r>
@@ -1051,6 +1090,7 @@
           <w:rPr>
             <w:webHidden/>
             <w:rStyle w:val="Style10"/>
+            <w:vanish w:val="false"/>
           </w:rPr>
           <w:t xml:space="preserve">6.3.4 </w:t>
         </w:r>
@@ -1082,6 +1122,7 @@
           <w:rPr>
             <w:webHidden/>
             <w:rStyle w:val="Style10"/>
+            <w:vanish w:val="false"/>
           </w:rPr>
           <w:t xml:space="preserve">6.4  </w:t>
         </w:r>
@@ -1113,6 +1154,7 @@
           <w:rPr>
             <w:webHidden/>
             <w:rStyle w:val="Style10"/>
+            <w:vanish w:val="false"/>
           </w:rPr>
           <w:t xml:space="preserve">6.4.1 </w:t>
         </w:r>
@@ -1144,6 +1186,7 @@
           <w:rPr>
             <w:webHidden/>
             <w:rStyle w:val="Style10"/>
+            <w:vanish w:val="false"/>
           </w:rPr>
           <w:t xml:space="preserve">6.4.2 </w:t>
         </w:r>
@@ -1175,6 +1218,7 @@
           <w:rPr>
             <w:webHidden/>
             <w:rStyle w:val="Style10"/>
+            <w:vanish w:val="false"/>
           </w:rPr>
           <w:t xml:space="preserve">6.4.3 </w:t>
         </w:r>
@@ -1206,6 +1250,7 @@
           <w:rPr>
             <w:webHidden/>
             <w:rStyle w:val="Style10"/>
+            <w:vanish w:val="false"/>
           </w:rPr>
           <w:t xml:space="preserve">6.4.4 </w:t>
         </w:r>
@@ -1237,6 +1282,7 @@
           <w:rPr>
             <w:webHidden/>
             <w:rStyle w:val="Style10"/>
+            <w:vanish w:val="false"/>
           </w:rPr>
           <w:t xml:space="preserve">6.4.5 </w:t>
         </w:r>
@@ -1268,6 +1314,7 @@
           <w:rPr>
             <w:webHidden/>
             <w:rStyle w:val="Style10"/>
+            <w:vanish w:val="false"/>
           </w:rPr>
           <w:t xml:space="preserve">6.4.6 </w:t>
         </w:r>
@@ -1311,6 +1358,7 @@
           <w:rPr>
             <w:webHidden/>
             <w:rStyle w:val="Style10"/>
+            <w:vanish w:val="false"/>
           </w:rPr>
           <w:t xml:space="preserve">6.4.7 </w:t>
         </w:r>
@@ -1354,6 +1402,7 @@
           <w:rPr>
             <w:webHidden/>
             <w:rStyle w:val="Style10"/>
+            <w:vanish w:val="false"/>
           </w:rPr>
           <w:t xml:space="preserve">7 CANOpen </w:t>
         </w:r>
@@ -1385,6 +1434,7 @@
           <w:rPr>
             <w:webHidden/>
             <w:rStyle w:val="Style10"/>
+            <w:vanish w:val="false"/>
           </w:rPr>
           <w:t xml:space="preserve">8 </w:t>
         </w:r>
@@ -1416,6 +1466,7 @@
           <w:rPr>
             <w:webHidden/>
             <w:rStyle w:val="Style10"/>
+            <w:vanish w:val="false"/>
           </w:rPr>
           <w:t xml:space="preserve">8.1 </w:t>
         </w:r>
@@ -1447,6 +1498,7 @@
           <w:rPr>
             <w:webHidden/>
             <w:rStyle w:val="Style10"/>
+            <w:vanish w:val="false"/>
           </w:rPr>
           <w:t xml:space="preserve">8.2 </w:t>
         </w:r>
@@ -1478,6 +1530,7 @@
           <w:rPr>
             <w:webHidden/>
             <w:rStyle w:val="Style10"/>
+            <w:vanish w:val="false"/>
           </w:rPr>
           <w:t xml:space="preserve">8.3 </w:t>
         </w:r>
@@ -1509,6 +1562,7 @@
           <w:rPr>
             <w:webHidden/>
             <w:rStyle w:val="Style10"/>
+            <w:vanish w:val="false"/>
           </w:rPr>
           <w:t xml:space="preserve">8.4 </w:t>
         </w:r>
@@ -1540,6 +1594,7 @@
           <w:rPr>
             <w:webHidden/>
             <w:rStyle w:val="Style10"/>
+            <w:vanish w:val="false"/>
           </w:rPr>
           <w:t xml:space="preserve">8.4.1 </w:t>
         </w:r>
@@ -1571,6 +1626,7 @@
           <w:rPr>
             <w:webHidden/>
             <w:rStyle w:val="Style10"/>
+            <w:vanish w:val="false"/>
           </w:rPr>
           <w:t xml:space="preserve">8.4.2 </w:t>
         </w:r>
@@ -1602,6 +1658,7 @@
           <w:rPr>
             <w:webHidden/>
             <w:rStyle w:val="Style10"/>
+            <w:vanish w:val="false"/>
           </w:rPr>
           <w:t xml:space="preserve">9 Canopen </w:t>
         </w:r>
@@ -1633,6 +1690,7 @@
           <w:rPr>
             <w:webHidden/>
             <w:rStyle w:val="Style10"/>
+            <w:vanish w:val="false"/>
           </w:rPr>
           <w:t xml:space="preserve">9.1 </w:t>
         </w:r>
@@ -1664,6 +1722,7 @@
           <w:rPr>
             <w:webHidden/>
             <w:rStyle w:val="Style10"/>
+            <w:vanish w:val="false"/>
           </w:rPr>
           <w:t xml:space="preserve">9.2 </w:t>
         </w:r>
@@ -1707,6 +1766,7 @@
           <w:rPr>
             <w:webHidden/>
             <w:rStyle w:val="Style10"/>
+            <w:vanish w:val="false"/>
           </w:rPr>
           <w:t xml:space="preserve">10 </w:t>
         </w:r>
@@ -1738,6 +1798,7 @@
           <w:rPr>
             <w:webHidden/>
             <w:rStyle w:val="Style10"/>
+            <w:vanish w:val="false"/>
           </w:rPr>
           <w:t xml:space="preserve">11 </w:t>
         </w:r>
@@ -1769,6 +1830,7 @@
           <w:rPr>
             <w:webHidden/>
             <w:rStyle w:val="Style10"/>
+            <w:vanish w:val="false"/>
           </w:rPr>
           <w:t xml:space="preserve">11.1 Z </w:t>
         </w:r>
@@ -1800,6 +1862,7 @@
           <w:rPr>
             <w:webHidden/>
             <w:rStyle w:val="Style10"/>
+            <w:vanish w:val="false"/>
           </w:rPr>
           <w:t xml:space="preserve">11.2 </w:t>
         </w:r>
@@ -1831,6 +1894,7 @@
           <w:rPr>
             <w:webHidden/>
             <w:rStyle w:val="Style10"/>
+            <w:vanish w:val="false"/>
           </w:rPr>
           <w:t xml:space="preserve">12 </w:t>
         </w:r>
@@ -1862,6 +1926,7 @@
           <w:rPr>
             <w:webHidden/>
             <w:rStyle w:val="Style10"/>
+            <w:vanish w:val="false"/>
           </w:rPr>
           <w:t xml:space="preserve">12.1 </w:t>
         </w:r>
@@ -1893,6 +1958,7 @@
           <w:rPr>
             <w:webHidden/>
             <w:rStyle w:val="Style10"/>
+            <w:vanish w:val="false"/>
           </w:rPr>
           <w:t xml:space="preserve">12.2 </w:t>
         </w:r>
@@ -1924,6 +1990,7 @@
           <w:rPr>
             <w:webHidden/>
             <w:rStyle w:val="Style10"/>
+            <w:vanish w:val="false"/>
           </w:rPr>
           <w:t xml:space="preserve">12.3 </w:t>
         </w:r>
@@ -1955,6 +2022,7 @@
           <w:rPr>
             <w:webHidden/>
             <w:rStyle w:val="Style10"/>
+            <w:vanish w:val="false"/>
           </w:rPr>
           <w:t xml:space="preserve">12.4 </w:t>
         </w:r>
@@ -3683,7 +3751,7 @@
                               </w:tblBorders>
                               <w:tblCellMar>
                                 <w:top w:w="57" w:type="dxa"/>
-                                <w:left w:w="42" w:type="dxa"/>
+                                <w:left w:w="37" w:type="dxa"/>
                                 <w:bottom w:w="57" w:type="dxa"/>
                                 <w:right w:w="57" w:type="dxa"/>
                               </w:tblCellMar>
@@ -3710,7 +3778,7 @@
                                   </w:tcBorders>
                                   <w:shd w:color="auto" w:fill="B8CCE4" w:themeFill="accent1" w:themeFillTint="66" w:val="clear"/>
                                   <w:tcMar>
-                                    <w:left w:w="42" w:type="dxa"/>
+                                    <w:left w:w="37" w:type="dxa"/>
                                   </w:tcMar>
                                   <w:vAlign w:val="center"/>
                                 </w:tcPr>
@@ -3753,7 +3821,7 @@
                                   </w:tcBorders>
                                   <w:shd w:color="auto" w:fill="B8CCE4" w:themeFill="accent1" w:themeFillTint="66" w:val="clear"/>
                                   <w:tcMar>
-                                    <w:left w:w="42" w:type="dxa"/>
+                                    <w:left w:w="37" w:type="dxa"/>
                                   </w:tcMar>
                                   <w:vAlign w:val="center"/>
                                 </w:tcPr>
@@ -3795,7 +3863,7 @@
                                   </w:tcBorders>
                                   <w:shd w:color="auto" w:fill="FFFFFF" w:val="clear"/>
                                   <w:tcMar>
-                                    <w:left w:w="42" w:type="dxa"/>
+                                    <w:left w:w="37" w:type="dxa"/>
                                   </w:tcMar>
                                   <w:vAlign w:val="center"/>
                                 </w:tcPr>
@@ -3833,7 +3901,7 @@
                                   </w:tcBorders>
                                   <w:shd w:color="auto" w:fill="FFFFFF" w:val="clear"/>
                                   <w:tcMar>
-                                    <w:left w:w="42" w:type="dxa"/>
+                                    <w:left w:w="37" w:type="dxa"/>
                                   </w:tcMar>
                                   <w:vAlign w:val="center"/>
                                 </w:tcPr>
@@ -3890,7 +3958,7 @@
                                   </w:tcBorders>
                                   <w:shd w:color="auto" w:fill="FFFFFF" w:val="clear"/>
                                   <w:tcMar>
-                                    <w:left w:w="42" w:type="dxa"/>
+                                    <w:left w:w="37" w:type="dxa"/>
                                   </w:tcMar>
                                   <w:vAlign w:val="center"/>
                                 </w:tcPr>
@@ -3928,7 +3996,7 @@
                                   </w:tcBorders>
                                   <w:shd w:color="auto" w:fill="FFFFFF" w:val="clear"/>
                                   <w:tcMar>
-                                    <w:left w:w="42" w:type="dxa"/>
+                                    <w:left w:w="37" w:type="dxa"/>
                                   </w:tcMar>
                                   <w:vAlign w:val="bottom"/>
                                 </w:tcPr>
@@ -4006,7 +4074,7 @@
                                   </w:tcBorders>
                                   <w:shd w:color="auto" w:fill="FFFFFF" w:val="clear"/>
                                   <w:tcMar>
-                                    <w:left w:w="42" w:type="dxa"/>
+                                    <w:left w:w="37" w:type="dxa"/>
                                   </w:tcMar>
                                   <w:vAlign w:val="center"/>
                                 </w:tcPr>
@@ -4044,7 +4112,7 @@
                                   </w:tcBorders>
                                   <w:shd w:color="auto" w:fill="FFFFFF" w:val="clear"/>
                                   <w:tcMar>
-                                    <w:left w:w="42" w:type="dxa"/>
+                                    <w:left w:w="37" w:type="dxa"/>
                                   </w:tcMar>
                                   <w:vAlign w:val="center"/>
                                 </w:tcPr>
@@ -4089,7 +4157,7 @@
                                   </w:tcBorders>
                                   <w:shd w:color="auto" w:fill="FFFFFF" w:val="clear"/>
                                   <w:tcMar>
-                                    <w:left w:w="42" w:type="dxa"/>
+                                    <w:left w:w="37" w:type="dxa"/>
                                   </w:tcMar>
                                   <w:vAlign w:val="center"/>
                                 </w:tcPr>
@@ -4127,7 +4195,7 @@
                                   </w:tcBorders>
                                   <w:shd w:color="auto" w:fill="FFFFFF" w:val="clear"/>
                                   <w:tcMar>
-                                    <w:left w:w="42" w:type="dxa"/>
+                                    <w:left w:w="37" w:type="dxa"/>
                                   </w:tcMar>
                                   <w:vAlign w:val="center"/>
                                 </w:tcPr>
@@ -4166,7 +4234,7 @@
                                   </w:tcBorders>
                                   <w:shd w:color="auto" w:fill="FFFFFF" w:val="clear"/>
                                   <w:tcMar>
-                                    <w:left w:w="42" w:type="dxa"/>
+                                    <w:left w:w="37" w:type="dxa"/>
                                   </w:tcMar>
                                   <w:vAlign w:val="center"/>
                                 </w:tcPr>
@@ -4204,7 +4272,7 @@
                                   </w:tcBorders>
                                   <w:shd w:color="auto" w:fill="FFFFFF" w:val="clear"/>
                                   <w:tcMar>
-                                    <w:left w:w="42" w:type="dxa"/>
+                                    <w:left w:w="37" w:type="dxa"/>
                                   </w:tcMar>
                                   <w:vAlign w:val="center"/>
                                 </w:tcPr>
@@ -4243,7 +4311,7 @@
                                   </w:tcBorders>
                                   <w:shd w:color="auto" w:fill="FFFFFF" w:val="clear"/>
                                   <w:tcMar>
-                                    <w:left w:w="42" w:type="dxa"/>
+                                    <w:left w:w="37" w:type="dxa"/>
                                   </w:tcMar>
                                   <w:vAlign w:val="center"/>
                                 </w:tcPr>
@@ -4281,7 +4349,7 @@
                                   </w:tcBorders>
                                   <w:shd w:color="auto" w:fill="FFFFFF" w:val="clear"/>
                                   <w:tcMar>
-                                    <w:left w:w="42" w:type="dxa"/>
+                                    <w:left w:w="37" w:type="dxa"/>
                                   </w:tcMar>
                                   <w:vAlign w:val="center"/>
                                 </w:tcPr>
@@ -4336,7 +4404,7 @@
                                   </w:tcBorders>
                                   <w:shd w:color="auto" w:fill="FFFFFF" w:val="clear"/>
                                   <w:tcMar>
-                                    <w:left w:w="42" w:type="dxa"/>
+                                    <w:left w:w="37" w:type="dxa"/>
                                   </w:tcMar>
                                   <w:vAlign w:val="center"/>
                                 </w:tcPr>
@@ -4374,7 +4442,7 @@
                                   </w:tcBorders>
                                   <w:shd w:color="auto" w:fill="FFFFFF" w:val="clear"/>
                                   <w:tcMar>
-                                    <w:left w:w="42" w:type="dxa"/>
+                                    <w:left w:w="37" w:type="dxa"/>
                                   </w:tcMar>
                                   <w:vAlign w:val="center"/>
                                 </w:tcPr>
@@ -4419,7 +4487,7 @@
                                   </w:tcBorders>
                                   <w:shd w:color="auto" w:fill="FFFFFF" w:val="clear"/>
                                   <w:tcMar>
-                                    <w:left w:w="42" w:type="dxa"/>
+                                    <w:left w:w="37" w:type="dxa"/>
                                   </w:tcMar>
                                   <w:vAlign w:val="center"/>
                                 </w:tcPr>
@@ -4490,7 +4558,7 @@
                                   </w:tcBorders>
                                   <w:shd w:color="auto" w:fill="FFFFFF" w:val="clear"/>
                                   <w:tcMar>
-                                    <w:left w:w="42" w:type="dxa"/>
+                                    <w:left w:w="37" w:type="dxa"/>
                                   </w:tcMar>
                                   <w:vAlign w:val="center"/>
                                 </w:tcPr>
@@ -4529,7 +4597,7 @@
                                   </w:tcBorders>
                                   <w:shd w:color="auto" w:fill="FFFFFF" w:val="clear"/>
                                   <w:tcMar>
-                                    <w:left w:w="42" w:type="dxa"/>
+                                    <w:left w:w="37" w:type="dxa"/>
                                   </w:tcMar>
                                   <w:vAlign w:val="center"/>
                                 </w:tcPr>
@@ -4578,7 +4646,7 @@
                                   </w:tcBorders>
                                   <w:shd w:color="auto" w:fill="FFFFFF" w:val="clear"/>
                                   <w:tcMar>
-                                    <w:left w:w="42" w:type="dxa"/>
+                                    <w:left w:w="37" w:type="dxa"/>
                                   </w:tcMar>
                                   <w:vAlign w:val="center"/>
                                 </w:tcPr>
@@ -4604,14 +4672,10 @@
                           <w:p>
                             <w:pPr>
                               <w:pStyle w:val="Style24"/>
-                              <w:rPr>
-                                <w:color w:val="000000"/>
-                              </w:rPr>
+                              <w:rPr/>
                             </w:pPr>
                             <w:r>
-                              <w:rPr>
-                                <w:color w:val="000000"/>
-                              </w:rPr>
+                              <w:rPr/>
                             </w:r>
                           </w:p>
                         </w:txbxContent>
@@ -4651,7 +4715,7 @@
                         </w:tblBorders>
                         <w:tblCellMar>
                           <w:top w:w="57" w:type="dxa"/>
-                          <w:left w:w="42" w:type="dxa"/>
+                          <w:left w:w="37" w:type="dxa"/>
                           <w:bottom w:w="57" w:type="dxa"/>
                           <w:right w:w="57" w:type="dxa"/>
                         </w:tblCellMar>
@@ -4678,7 +4742,7 @@
                             </w:tcBorders>
                             <w:shd w:color="auto" w:fill="B8CCE4" w:themeFill="accent1" w:themeFillTint="66" w:val="clear"/>
                             <w:tcMar>
-                              <w:left w:w="42" w:type="dxa"/>
+                              <w:left w:w="37" w:type="dxa"/>
                             </w:tcMar>
                             <w:vAlign w:val="center"/>
                           </w:tcPr>
@@ -4721,7 +4785,7 @@
                             </w:tcBorders>
                             <w:shd w:color="auto" w:fill="B8CCE4" w:themeFill="accent1" w:themeFillTint="66" w:val="clear"/>
                             <w:tcMar>
-                              <w:left w:w="42" w:type="dxa"/>
+                              <w:left w:w="37" w:type="dxa"/>
                             </w:tcMar>
                             <w:vAlign w:val="center"/>
                           </w:tcPr>
@@ -4763,7 +4827,7 @@
                             </w:tcBorders>
                             <w:shd w:color="auto" w:fill="FFFFFF" w:val="clear"/>
                             <w:tcMar>
-                              <w:left w:w="42" w:type="dxa"/>
+                              <w:left w:w="37" w:type="dxa"/>
                             </w:tcMar>
                             <w:vAlign w:val="center"/>
                           </w:tcPr>
@@ -4801,7 +4865,7 @@
                             </w:tcBorders>
                             <w:shd w:color="auto" w:fill="FFFFFF" w:val="clear"/>
                             <w:tcMar>
-                              <w:left w:w="42" w:type="dxa"/>
+                              <w:left w:w="37" w:type="dxa"/>
                             </w:tcMar>
                             <w:vAlign w:val="center"/>
                           </w:tcPr>
@@ -4858,7 +4922,7 @@
                             </w:tcBorders>
                             <w:shd w:color="auto" w:fill="FFFFFF" w:val="clear"/>
                             <w:tcMar>
-                              <w:left w:w="42" w:type="dxa"/>
+                              <w:left w:w="37" w:type="dxa"/>
                             </w:tcMar>
                             <w:vAlign w:val="center"/>
                           </w:tcPr>
@@ -4896,7 +4960,7 @@
                             </w:tcBorders>
                             <w:shd w:color="auto" w:fill="FFFFFF" w:val="clear"/>
                             <w:tcMar>
-                              <w:left w:w="42" w:type="dxa"/>
+                              <w:left w:w="37" w:type="dxa"/>
                             </w:tcMar>
                             <w:vAlign w:val="bottom"/>
                           </w:tcPr>
@@ -4974,7 +5038,7 @@
                             </w:tcBorders>
                             <w:shd w:color="auto" w:fill="FFFFFF" w:val="clear"/>
                             <w:tcMar>
-                              <w:left w:w="42" w:type="dxa"/>
+                              <w:left w:w="37" w:type="dxa"/>
                             </w:tcMar>
                             <w:vAlign w:val="center"/>
                           </w:tcPr>
@@ -5012,7 +5076,7 @@
                             </w:tcBorders>
                             <w:shd w:color="auto" w:fill="FFFFFF" w:val="clear"/>
                             <w:tcMar>
-                              <w:left w:w="42" w:type="dxa"/>
+                              <w:left w:w="37" w:type="dxa"/>
                             </w:tcMar>
                             <w:vAlign w:val="center"/>
                           </w:tcPr>
@@ -5057,7 +5121,7 @@
                             </w:tcBorders>
                             <w:shd w:color="auto" w:fill="FFFFFF" w:val="clear"/>
                             <w:tcMar>
-                              <w:left w:w="42" w:type="dxa"/>
+                              <w:left w:w="37" w:type="dxa"/>
                             </w:tcMar>
                             <w:vAlign w:val="center"/>
                           </w:tcPr>
@@ -5095,7 +5159,7 @@
                             </w:tcBorders>
                             <w:shd w:color="auto" w:fill="FFFFFF" w:val="clear"/>
                             <w:tcMar>
-                              <w:left w:w="42" w:type="dxa"/>
+                              <w:left w:w="37" w:type="dxa"/>
                             </w:tcMar>
                             <w:vAlign w:val="center"/>
                           </w:tcPr>
@@ -5134,7 +5198,7 @@
                             </w:tcBorders>
                             <w:shd w:color="auto" w:fill="FFFFFF" w:val="clear"/>
                             <w:tcMar>
-                              <w:left w:w="42" w:type="dxa"/>
+                              <w:left w:w="37" w:type="dxa"/>
                             </w:tcMar>
                             <w:vAlign w:val="center"/>
                           </w:tcPr>
@@ -5172,7 +5236,7 @@
                             </w:tcBorders>
                             <w:shd w:color="auto" w:fill="FFFFFF" w:val="clear"/>
                             <w:tcMar>
-                              <w:left w:w="42" w:type="dxa"/>
+                              <w:left w:w="37" w:type="dxa"/>
                             </w:tcMar>
                             <w:vAlign w:val="center"/>
                           </w:tcPr>
@@ -5211,7 +5275,7 @@
                             </w:tcBorders>
                             <w:shd w:color="auto" w:fill="FFFFFF" w:val="clear"/>
                             <w:tcMar>
-                              <w:left w:w="42" w:type="dxa"/>
+                              <w:left w:w="37" w:type="dxa"/>
                             </w:tcMar>
                             <w:vAlign w:val="center"/>
                           </w:tcPr>
@@ -5249,7 +5313,7 @@
                             </w:tcBorders>
                             <w:shd w:color="auto" w:fill="FFFFFF" w:val="clear"/>
                             <w:tcMar>
-                              <w:left w:w="42" w:type="dxa"/>
+                              <w:left w:w="37" w:type="dxa"/>
                             </w:tcMar>
                             <w:vAlign w:val="center"/>
                           </w:tcPr>
@@ -5304,7 +5368,7 @@
                             </w:tcBorders>
                             <w:shd w:color="auto" w:fill="FFFFFF" w:val="clear"/>
                             <w:tcMar>
-                              <w:left w:w="42" w:type="dxa"/>
+                              <w:left w:w="37" w:type="dxa"/>
                             </w:tcMar>
                             <w:vAlign w:val="center"/>
                           </w:tcPr>
@@ -5342,7 +5406,7 @@
                             </w:tcBorders>
                             <w:shd w:color="auto" w:fill="FFFFFF" w:val="clear"/>
                             <w:tcMar>
-                              <w:left w:w="42" w:type="dxa"/>
+                              <w:left w:w="37" w:type="dxa"/>
                             </w:tcMar>
                             <w:vAlign w:val="center"/>
                           </w:tcPr>
@@ -5387,7 +5451,7 @@
                             </w:tcBorders>
                             <w:shd w:color="auto" w:fill="FFFFFF" w:val="clear"/>
                             <w:tcMar>
-                              <w:left w:w="42" w:type="dxa"/>
+                              <w:left w:w="37" w:type="dxa"/>
                             </w:tcMar>
                             <w:vAlign w:val="center"/>
                           </w:tcPr>
@@ -5458,7 +5522,7 @@
                             </w:tcBorders>
                             <w:shd w:color="auto" w:fill="FFFFFF" w:val="clear"/>
                             <w:tcMar>
-                              <w:left w:w="42" w:type="dxa"/>
+                              <w:left w:w="37" w:type="dxa"/>
                             </w:tcMar>
                             <w:vAlign w:val="center"/>
                           </w:tcPr>
@@ -5497,7 +5561,7 @@
                             </w:tcBorders>
                             <w:shd w:color="auto" w:fill="FFFFFF" w:val="clear"/>
                             <w:tcMar>
-                              <w:left w:w="42" w:type="dxa"/>
+                              <w:left w:w="37" w:type="dxa"/>
                             </w:tcMar>
                             <w:vAlign w:val="center"/>
                           </w:tcPr>
@@ -5546,7 +5610,7 @@
                             </w:tcBorders>
                             <w:shd w:color="auto" w:fill="FFFFFF" w:val="clear"/>
                             <w:tcMar>
-                              <w:left w:w="42" w:type="dxa"/>
+                              <w:left w:w="37" w:type="dxa"/>
                             </w:tcMar>
                             <w:vAlign w:val="center"/>
                           </w:tcPr>
@@ -5572,14 +5636,10 @@
                     <w:p>
                       <w:pPr>
                         <w:pStyle w:val="Style24"/>
-                        <w:rPr>
-                          <w:color w:val="000000"/>
-                        </w:rPr>
+                        <w:rPr/>
                       </w:pPr>
                       <w:r>
-                        <w:rPr>
-                          <w:color w:val="000000"/>
-                        </w:rPr>
+                        <w:rPr/>
                       </w:r>
                     </w:p>
                   </w:txbxContent>
@@ -5814,7 +5874,7 @@
         </w:tblBorders>
         <w:tblCellMar>
           <w:top w:w="57" w:type="dxa"/>
-          <w:left w:w="47" w:type="dxa"/>
+          <w:left w:w="42" w:type="dxa"/>
           <w:bottom w:w="57" w:type="dxa"/>
           <w:right w:w="57" w:type="dxa"/>
         </w:tblCellMar>
@@ -5824,11 +5884,11 @@
         <w:gridCol w:w="1992"/>
         <w:gridCol w:w="1427"/>
         <w:gridCol w:w="89"/>
-        <w:gridCol w:w="1448"/>
+        <w:gridCol w:w="1447"/>
+        <w:gridCol w:w="3"/>
+        <w:gridCol w:w="1"/>
+        <w:gridCol w:w="1676"/>
         <w:gridCol w:w="2"/>
-        <w:gridCol w:w="1"/>
-        <w:gridCol w:w="1677"/>
-        <w:gridCol w:w="1"/>
         <w:gridCol w:w="1"/>
         <w:gridCol w:w="1908"/>
       </w:tblGrid>
@@ -5850,7 +5910,7 @@
             </w:tcBorders>
             <w:shd w:color="auto" w:fill="B8CCE4" w:themeFill="accent1" w:themeFillTint="66" w:val="clear"/>
             <w:tcMar>
-              <w:left w:w="47" w:type="dxa"/>
+              <w:left w:w="42" w:type="dxa"/>
             </w:tcMar>
             <w:vAlign w:val="center"/>
           </w:tcPr>
@@ -5886,7 +5946,7 @@
             </w:tcBorders>
             <w:shd w:color="auto" w:fill="B8CCE4" w:themeFill="accent1" w:themeFillTint="66" w:val="clear"/>
             <w:tcMar>
-              <w:left w:w="47" w:type="dxa"/>
+              <w:left w:w="42" w:type="dxa"/>
             </w:tcMar>
             <w:vAlign w:val="center"/>
           </w:tcPr>
@@ -5922,7 +5982,7 @@
             </w:tcBorders>
             <w:shd w:color="auto" w:fill="B8CCE4" w:themeFill="accent1" w:themeFillTint="66" w:val="clear"/>
             <w:tcMar>
-              <w:left w:w="47" w:type="dxa"/>
+              <w:left w:w="42" w:type="dxa"/>
             </w:tcMar>
             <w:vAlign w:val="center"/>
           </w:tcPr>
@@ -5958,7 +6018,7 @@
             </w:tcBorders>
             <w:shd w:color="auto" w:fill="B8CCE4" w:themeFill="accent1" w:themeFillTint="66" w:val="clear"/>
             <w:tcMar>
-              <w:left w:w="47" w:type="dxa"/>
+              <w:left w:w="42" w:type="dxa"/>
             </w:tcMar>
             <w:vAlign w:val="center"/>
           </w:tcPr>
@@ -5993,7 +6053,7 @@
             </w:tcBorders>
             <w:shd w:color="auto" w:fill="B8CCE4" w:themeFill="accent1" w:themeFillTint="66" w:val="clear"/>
             <w:tcMar>
-              <w:left w:w="47" w:type="dxa"/>
+              <w:left w:w="42" w:type="dxa"/>
             </w:tcMar>
             <w:vAlign w:val="center"/>
           </w:tcPr>
@@ -6034,7 +6094,7 @@
             </w:tcBorders>
             <w:shd w:fill="auto" w:val="clear"/>
             <w:tcMar>
-              <w:left w:w="47" w:type="dxa"/>
+              <w:left w:w="42" w:type="dxa"/>
             </w:tcMar>
             <w:vAlign w:val="center"/>
           </w:tcPr>
@@ -6058,7 +6118,7 @@
         </w:tc>
         <w:tc>
           <w:tcPr>
-            <w:tcW w:w="2964" w:type="dxa"/>
+            <w:tcW w:w="2963" w:type="dxa"/>
             <w:gridSpan w:val="3"/>
             <w:tcBorders>
               <w:top w:val="single" w:sz="4" w:space="0" w:color="00000A"/>
@@ -6070,7 +6130,7 @@
             </w:tcBorders>
             <w:shd w:fill="auto" w:val="clear"/>
             <w:tcMar>
-              <w:left w:w="47" w:type="dxa"/>
+              <w:left w:w="42" w:type="dxa"/>
             </w:tcMar>
             <w:vAlign w:val="center"/>
           </w:tcPr>
@@ -6089,7 +6149,7 @@
         </w:tc>
         <w:tc>
           <w:tcPr>
-            <w:tcW w:w="3590" w:type="dxa"/>
+            <w:tcW w:w="3591" w:type="dxa"/>
             <w:gridSpan w:val="6"/>
             <w:tcBorders>
               <w:top w:val="single" w:sz="4" w:space="0" w:color="00000A"/>
@@ -6101,7 +6161,7 @@
             </w:tcBorders>
             <w:shd w:fill="auto" w:val="clear"/>
             <w:tcMar>
-              <w:left w:w="47" w:type="dxa"/>
+              <w:left w:w="42" w:type="dxa"/>
             </w:tcMar>
             <w:vAlign w:val="center"/>
           </w:tcPr>
@@ -6137,7 +6197,7 @@
             </w:tcBorders>
             <w:shd w:fill="auto" w:val="clear"/>
             <w:tcMar>
-              <w:left w:w="47" w:type="dxa"/>
+              <w:left w:w="42" w:type="dxa"/>
             </w:tcMar>
             <w:vAlign w:val="center"/>
           </w:tcPr>
@@ -6178,7 +6238,7 @@
             </w:tcBorders>
             <w:shd w:fill="auto" w:val="clear"/>
             <w:tcMar>
-              <w:left w:w="47" w:type="dxa"/>
+              <w:left w:w="42" w:type="dxa"/>
             </w:tcMar>
             <w:vAlign w:val="center"/>
           </w:tcPr>
@@ -6209,7 +6269,7 @@
             </w:tcBorders>
             <w:shd w:fill="auto" w:val="clear"/>
             <w:tcMar>
-              <w:left w:w="47" w:type="dxa"/>
+              <w:left w:w="42" w:type="dxa"/>
             </w:tcMar>
             <w:vAlign w:val="center"/>
           </w:tcPr>
@@ -6240,7 +6300,7 @@
             </w:tcBorders>
             <w:shd w:fill="auto" w:val="clear"/>
             <w:tcMar>
-              <w:left w:w="47" w:type="dxa"/>
+              <w:left w:w="42" w:type="dxa"/>
             </w:tcMar>
             <w:vAlign w:val="center"/>
           </w:tcPr>
@@ -6270,7 +6330,7 @@
             </w:tcBorders>
             <w:shd w:fill="auto" w:val="clear"/>
             <w:tcMar>
-              <w:left w:w="47" w:type="dxa"/>
+              <w:left w:w="42" w:type="dxa"/>
             </w:tcMar>
             <w:vAlign w:val="center"/>
           </w:tcPr>
@@ -6354,7 +6414,7 @@
             </w:tcBorders>
             <w:shd w:fill="auto" w:val="clear"/>
             <w:tcMar>
-              <w:left w:w="47" w:type="dxa"/>
+              <w:left w:w="42" w:type="dxa"/>
             </w:tcMar>
             <w:vAlign w:val="center"/>
           </w:tcPr>
@@ -6408,7 +6468,7 @@
             </w:tcBorders>
             <w:shd w:fill="auto" w:val="clear"/>
             <w:tcMar>
-              <w:left w:w="47" w:type="dxa"/>
+              <w:left w:w="42" w:type="dxa"/>
             </w:tcMar>
             <w:vAlign w:val="center"/>
           </w:tcPr>
@@ -6444,7 +6504,7 @@
             </w:tcBorders>
             <w:shd w:fill="auto" w:val="clear"/>
             <w:tcMar>
-              <w:left w:w="47" w:type="dxa"/>
+              <w:left w:w="42" w:type="dxa"/>
             </w:tcMar>
             <w:vAlign w:val="center"/>
           </w:tcPr>
@@ -6474,7 +6534,7 @@
         </w:tc>
         <w:tc>
           <w:tcPr>
-            <w:tcW w:w="4644" w:type="dxa"/>
+            <w:tcW w:w="4643" w:type="dxa"/>
             <w:gridSpan w:val="6"/>
             <w:tcBorders>
               <w:top w:val="single" w:sz="4" w:space="0" w:color="00000A"/>
@@ -6486,7 +6546,7 @@
             </w:tcBorders>
             <w:shd w:fill="auto" w:val="clear"/>
             <w:tcMar>
-              <w:left w:w="47" w:type="dxa"/>
+              <w:left w:w="42" w:type="dxa"/>
             </w:tcMar>
             <w:vAlign w:val="center"/>
           </w:tcPr>
@@ -6529,7 +6589,7 @@
         </w:tc>
         <w:tc>
           <w:tcPr>
-            <w:tcW w:w="1910" w:type="dxa"/>
+            <w:tcW w:w="1911" w:type="dxa"/>
             <w:gridSpan w:val="3"/>
             <w:tcBorders>
               <w:top w:val="single" w:sz="4" w:space="0" w:color="00000A"/>
@@ -6541,7 +6601,7 @@
             </w:tcBorders>
             <w:shd w:fill="auto" w:val="clear"/>
             <w:tcMar>
-              <w:left w:w="47" w:type="dxa"/>
+              <w:left w:w="42" w:type="dxa"/>
             </w:tcMar>
             <w:vAlign w:val="center"/>
           </w:tcPr>
@@ -6593,7 +6653,7 @@
             </w:tcBorders>
             <w:shd w:fill="auto" w:val="clear"/>
             <w:tcMar>
-              <w:left w:w="47" w:type="dxa"/>
+              <w:left w:w="42" w:type="dxa"/>
             </w:tcMar>
             <w:vAlign w:val="center"/>
           </w:tcPr>
@@ -6629,7 +6689,7 @@
             </w:tcBorders>
             <w:shd w:fill="auto" w:val="clear"/>
             <w:tcMar>
-              <w:left w:w="47" w:type="dxa"/>
+              <w:left w:w="42" w:type="dxa"/>
             </w:tcMar>
             <w:vAlign w:val="center"/>
           </w:tcPr>
@@ -6665,7 +6725,7 @@
             </w:tcBorders>
             <w:shd w:fill="auto" w:val="clear"/>
             <w:tcMar>
-              <w:left w:w="47" w:type="dxa"/>
+              <w:left w:w="42" w:type="dxa"/>
             </w:tcMar>
             <w:vAlign w:val="center"/>
           </w:tcPr>
@@ -6701,7 +6761,7 @@
             </w:tcBorders>
             <w:shd w:fill="auto" w:val="clear"/>
             <w:tcMar>
-              <w:left w:w="47" w:type="dxa"/>
+              <w:left w:w="42" w:type="dxa"/>
             </w:tcMar>
             <w:vAlign w:val="center"/>
           </w:tcPr>
@@ -6737,7 +6797,7 @@
             </w:tcBorders>
             <w:shd w:fill="auto" w:val="clear"/>
             <w:tcMar>
-              <w:left w:w="47" w:type="dxa"/>
+              <w:left w:w="42" w:type="dxa"/>
             </w:tcMar>
             <w:vAlign w:val="center"/>
           </w:tcPr>
@@ -6773,7 +6833,7 @@
             </w:tcBorders>
             <w:shd w:fill="auto" w:val="clear"/>
             <w:tcMar>
-              <w:left w:w="47" w:type="dxa"/>
+              <w:left w:w="42" w:type="dxa"/>
             </w:tcMar>
             <w:vAlign w:val="center"/>
           </w:tcPr>
@@ -6809,7 +6869,7 @@
             </w:tcBorders>
             <w:shd w:fill="auto" w:val="clear"/>
             <w:tcMar>
-              <w:left w:w="47" w:type="dxa"/>
+              <w:left w:w="42" w:type="dxa"/>
             </w:tcMar>
             <w:vAlign w:val="center"/>
           </w:tcPr>
@@ -6845,7 +6905,7 @@
             </w:tcBorders>
             <w:shd w:fill="auto" w:val="clear"/>
             <w:tcMar>
-              <w:left w:w="47" w:type="dxa"/>
+              <w:left w:w="42" w:type="dxa"/>
             </w:tcMar>
             <w:vAlign w:val="center"/>
           </w:tcPr>
@@ -6881,7 +6941,7 @@
             </w:tcBorders>
             <w:shd w:fill="auto" w:val="clear"/>
             <w:tcMar>
-              <w:left w:w="47" w:type="dxa"/>
+              <w:left w:w="42" w:type="dxa"/>
             </w:tcMar>
             <w:vAlign w:val="center"/>
           </w:tcPr>
@@ -6922,7 +6982,7 @@
             </w:tcBorders>
             <w:shd w:fill="auto" w:val="clear"/>
             <w:tcMar>
-              <w:left w:w="47" w:type="dxa"/>
+              <w:left w:w="42" w:type="dxa"/>
             </w:tcMar>
             <w:vAlign w:val="center"/>
           </w:tcPr>
@@ -6964,7 +7024,7 @@
             </w:tcBorders>
             <w:shd w:fill="auto" w:val="clear"/>
             <w:tcMar>
-              <w:left w:w="47" w:type="dxa"/>
+              <w:left w:w="42" w:type="dxa"/>
             </w:tcMar>
             <w:vAlign w:val="center"/>
           </w:tcPr>
@@ -6995,7 +7055,7 @@
             </w:tcBorders>
             <w:shd w:fill="auto" w:val="clear"/>
             <w:tcMar>
-              <w:left w:w="47" w:type="dxa"/>
+              <w:left w:w="42" w:type="dxa"/>
             </w:tcMar>
             <w:vAlign w:val="center"/>
           </w:tcPr>
@@ -7026,7 +7086,7 @@
             </w:tcBorders>
             <w:shd w:fill="auto" w:val="clear"/>
             <w:tcMar>
-              <w:left w:w="47" w:type="dxa"/>
+              <w:left w:w="42" w:type="dxa"/>
             </w:tcMar>
             <w:vAlign w:val="center"/>
           </w:tcPr>
@@ -7057,7 +7117,7 @@
             </w:tcBorders>
             <w:shd w:fill="auto" w:val="clear"/>
             <w:tcMar>
-              <w:left w:w="47" w:type="dxa"/>
+              <w:left w:w="42" w:type="dxa"/>
             </w:tcMar>
             <w:vAlign w:val="center"/>
           </w:tcPr>
@@ -7093,7 +7153,7 @@
             </w:tcBorders>
             <w:shd w:fill="auto" w:val="clear"/>
             <w:tcMar>
-              <w:left w:w="47" w:type="dxa"/>
+              <w:left w:w="42" w:type="dxa"/>
             </w:tcMar>
             <w:vAlign w:val="center"/>
           </w:tcPr>
@@ -7129,7 +7189,7 @@
             </w:tcBorders>
             <w:shd w:fill="auto" w:val="clear"/>
             <w:tcMar>
-              <w:left w:w="47" w:type="dxa"/>
+              <w:left w:w="42" w:type="dxa"/>
             </w:tcMar>
             <w:vAlign w:val="center"/>
           </w:tcPr>
@@ -7160,7 +7220,7 @@
             </w:tcBorders>
             <w:shd w:fill="auto" w:val="clear"/>
             <w:tcMar>
-              <w:left w:w="47" w:type="dxa"/>
+              <w:left w:w="42" w:type="dxa"/>
             </w:tcMar>
             <w:vAlign w:val="center"/>
           </w:tcPr>
@@ -7191,7 +7251,7 @@
             </w:tcBorders>
             <w:shd w:fill="auto" w:val="clear"/>
             <w:tcMar>
-              <w:left w:w="47" w:type="dxa"/>
+              <w:left w:w="42" w:type="dxa"/>
             </w:tcMar>
             <w:vAlign w:val="center"/>
           </w:tcPr>
@@ -7222,7 +7282,7 @@
             </w:tcBorders>
             <w:shd w:fill="auto" w:val="clear"/>
             <w:tcMar>
-              <w:left w:w="47" w:type="dxa"/>
+              <w:left w:w="42" w:type="dxa"/>
             </w:tcMar>
             <w:vAlign w:val="center"/>
           </w:tcPr>
@@ -7241,6 +7301,15 @@
         </w:tc>
       </w:tr>
     </w:tbl>
+    <w:p>
+      <w:pPr>
+        <w:pStyle w:val="Normal"/>
+        <w:rPr/>
+      </w:pPr>
+      <w:r>
+        <w:rPr/>
+      </w:r>
+    </w:p>
     <w:p>
       <w:pPr>
         <w:pStyle w:val="Normal"/>
@@ -8116,8 +8185,8 @@
         <w:rPr/>
       </w:pPr>
       <w:bookmarkStart w:id="41" w:name="__RefHeading___Toc11926_3987567546"/>
-      <w:bookmarkStart w:id="42" w:name="__DdeLink__12012_3987567546"/>
-      <w:bookmarkStart w:id="43" w:name="_Toc505673232"/>
+      <w:bookmarkStart w:id="42" w:name="_Toc505673232"/>
+      <w:bookmarkStart w:id="43" w:name="__DdeLink__12012_3987567546"/>
       <w:bookmarkEnd w:id="41"/>
       <w:bookmarkEnd w:id="42"/>
       <w:bookmarkEnd w:id="43"/>
@@ -8975,7 +9044,7 @@
         <w:tblInd w:w="0" w:type="dxa"/>
         <w:tblCellMar>
           <w:top w:w="0" w:type="dxa"/>
-          <w:left w:w="98" w:type="dxa"/>
+          <w:left w:w="93" w:type="dxa"/>
           <w:bottom w:w="0" w:type="dxa"/>
           <w:right w:w="108" w:type="dxa"/>
         </w:tblCellMar>
@@ -8993,7 +9062,7 @@
             <w:tcBorders/>
             <w:shd w:color="auto" w:fill="B8CCE4" w:themeFill="accent1" w:themeFillTint="66" w:val="clear"/>
             <w:tcMar>
-              <w:left w:w="98" w:type="dxa"/>
+              <w:left w:w="93" w:type="dxa"/>
             </w:tcMar>
             <w:vAlign w:val="center"/>
           </w:tcPr>
@@ -9016,7 +9085,7 @@
             <w:tcBorders/>
             <w:shd w:color="auto" w:fill="B8CCE4" w:themeFill="accent1" w:themeFillTint="66" w:val="clear"/>
             <w:tcMar>
-              <w:left w:w="98" w:type="dxa"/>
+              <w:left w:w="93" w:type="dxa"/>
             </w:tcMar>
             <w:vAlign w:val="center"/>
           </w:tcPr>
@@ -9042,7 +9111,7 @@
             <w:tcBorders/>
             <w:shd w:fill="auto" w:val="clear"/>
             <w:tcMar>
-              <w:left w:w="98" w:type="dxa"/>
+              <w:left w:w="93" w:type="dxa"/>
             </w:tcMar>
             <w:vAlign w:val="center"/>
           </w:tcPr>
@@ -9065,7 +9134,7 @@
             <w:tcBorders/>
             <w:shd w:fill="auto" w:val="clear"/>
             <w:tcMar>
-              <w:left w:w="98" w:type="dxa"/>
+              <w:left w:w="93" w:type="dxa"/>
             </w:tcMar>
             <w:vAlign w:val="center"/>
           </w:tcPr>
@@ -9095,7 +9164,7 @@
             <w:tcBorders/>
             <w:shd w:fill="auto" w:val="clear"/>
             <w:tcMar>
-              <w:left w:w="98" w:type="dxa"/>
+              <w:left w:w="93" w:type="dxa"/>
             </w:tcMar>
             <w:vAlign w:val="center"/>
           </w:tcPr>
@@ -9118,7 +9187,7 @@
             <w:tcBorders/>
             <w:shd w:fill="auto" w:val="clear"/>
             <w:tcMar>
-              <w:left w:w="98" w:type="dxa"/>
+              <w:left w:w="93" w:type="dxa"/>
             </w:tcMar>
             <w:vAlign w:val="center"/>
           </w:tcPr>
@@ -9144,7 +9213,7 @@
             <w:tcBorders/>
             <w:shd w:fill="auto" w:val="clear"/>
             <w:tcMar>
-              <w:left w:w="98" w:type="dxa"/>
+              <w:left w:w="93" w:type="dxa"/>
             </w:tcMar>
             <w:vAlign w:val="center"/>
           </w:tcPr>
@@ -9167,7 +9236,7 @@
             <w:tcBorders/>
             <w:shd w:fill="auto" w:val="clear"/>
             <w:tcMar>
-              <w:left w:w="98" w:type="dxa"/>
+              <w:left w:w="93" w:type="dxa"/>
             </w:tcMar>
             <w:vAlign w:val="center"/>
           </w:tcPr>
@@ -9193,7 +9262,7 @@
             <w:tcBorders/>
             <w:shd w:fill="auto" w:val="clear"/>
             <w:tcMar>
-              <w:left w:w="98" w:type="dxa"/>
+              <w:left w:w="93" w:type="dxa"/>
             </w:tcMar>
             <w:vAlign w:val="center"/>
           </w:tcPr>
@@ -9216,7 +9285,7 @@
             <w:tcBorders/>
             <w:shd w:fill="auto" w:val="clear"/>
             <w:tcMar>
-              <w:left w:w="98" w:type="dxa"/>
+              <w:left w:w="93" w:type="dxa"/>
             </w:tcMar>
             <w:vAlign w:val="center"/>
           </w:tcPr>
@@ -9242,7 +9311,7 @@
             <w:tcBorders/>
             <w:shd w:fill="auto" w:val="clear"/>
             <w:tcMar>
-              <w:left w:w="98" w:type="dxa"/>
+              <w:left w:w="93" w:type="dxa"/>
             </w:tcMar>
             <w:vAlign w:val="center"/>
           </w:tcPr>
@@ -9265,7 +9334,7 @@
             <w:tcBorders/>
             <w:shd w:fill="auto" w:val="clear"/>
             <w:tcMar>
-              <w:left w:w="98" w:type="dxa"/>
+              <w:left w:w="93" w:type="dxa"/>
             </w:tcMar>
             <w:vAlign w:val="center"/>
           </w:tcPr>
@@ -9291,7 +9360,7 @@
             <w:tcBorders/>
             <w:shd w:fill="auto" w:val="clear"/>
             <w:tcMar>
-              <w:left w:w="98" w:type="dxa"/>
+              <w:left w:w="93" w:type="dxa"/>
             </w:tcMar>
             <w:vAlign w:val="center"/>
           </w:tcPr>
@@ -9314,7 +9383,7 @@
             <w:tcBorders/>
             <w:shd w:fill="auto" w:val="clear"/>
             <w:tcMar>
-              <w:left w:w="98" w:type="dxa"/>
+              <w:left w:w="93" w:type="dxa"/>
             </w:tcMar>
             <w:vAlign w:val="center"/>
           </w:tcPr>
@@ -9340,7 +9409,7 @@
             <w:tcBorders/>
             <w:shd w:fill="auto" w:val="clear"/>
             <w:tcMar>
-              <w:left w:w="98" w:type="dxa"/>
+              <w:left w:w="93" w:type="dxa"/>
             </w:tcMar>
             <w:vAlign w:val="center"/>
           </w:tcPr>
@@ -9363,7 +9432,7 @@
             <w:tcBorders/>
             <w:shd w:fill="auto" w:val="clear"/>
             <w:tcMar>
-              <w:left w:w="98" w:type="dxa"/>
+              <w:left w:w="93" w:type="dxa"/>
             </w:tcMar>
             <w:vAlign w:val="center"/>
           </w:tcPr>
@@ -9389,7 +9458,7 @@
             <w:tcBorders/>
             <w:shd w:fill="auto" w:val="clear"/>
             <w:tcMar>
-              <w:left w:w="98" w:type="dxa"/>
+              <w:left w:w="93" w:type="dxa"/>
             </w:tcMar>
             <w:vAlign w:val="center"/>
           </w:tcPr>
@@ -9411,7 +9480,7 @@
             <w:tcBorders/>
             <w:shd w:fill="auto" w:val="clear"/>
             <w:tcMar>
-              <w:left w:w="98" w:type="dxa"/>
+              <w:left w:w="93" w:type="dxa"/>
             </w:tcMar>
             <w:vAlign w:val="center"/>
           </w:tcPr>
@@ -9449,7 +9518,7 @@
             <w:tcBorders/>
             <w:shd w:fill="auto" w:val="clear"/>
             <w:tcMar>
-              <w:left w:w="98" w:type="dxa"/>
+              <w:left w:w="93" w:type="dxa"/>
             </w:tcMar>
             <w:vAlign w:val="center"/>
           </w:tcPr>
@@ -9471,7 +9540,7 @@
             <w:tcBorders/>
             <w:shd w:fill="auto" w:val="clear"/>
             <w:tcMar>
-              <w:left w:w="98" w:type="dxa"/>
+              <w:left w:w="93" w:type="dxa"/>
             </w:tcMar>
             <w:vAlign w:val="center"/>
           </w:tcPr>
@@ -9517,7 +9586,7 @@
             <w:tcBorders/>
             <w:shd w:fill="auto" w:val="clear"/>
             <w:tcMar>
-              <w:left w:w="98" w:type="dxa"/>
+              <w:left w:w="93" w:type="dxa"/>
             </w:tcMar>
             <w:vAlign w:val="center"/>
           </w:tcPr>
@@ -9539,7 +9608,7 @@
             <w:tcBorders/>
             <w:shd w:fill="auto" w:val="clear"/>
             <w:tcMar>
-              <w:left w:w="98" w:type="dxa"/>
+              <w:left w:w="93" w:type="dxa"/>
             </w:tcMar>
             <w:vAlign w:val="center"/>
           </w:tcPr>
@@ -9577,7 +9646,7 @@
             <w:tcBorders/>
             <w:shd w:fill="auto" w:val="clear"/>
             <w:tcMar>
-              <w:left w:w="98" w:type="dxa"/>
+              <w:left w:w="93" w:type="dxa"/>
             </w:tcMar>
             <w:vAlign w:val="center"/>
           </w:tcPr>
@@ -9599,7 +9668,7 @@
             <w:tcBorders/>
             <w:shd w:fill="auto" w:val="clear"/>
             <w:tcMar>
-              <w:left w:w="98" w:type="dxa"/>
+              <w:left w:w="93" w:type="dxa"/>
             </w:tcMar>
             <w:vAlign w:val="center"/>
           </w:tcPr>
@@ -9637,7 +9706,7 @@
             <w:tcBorders/>
             <w:shd w:fill="auto" w:val="clear"/>
             <w:tcMar>
-              <w:left w:w="98" w:type="dxa"/>
+              <w:left w:w="93" w:type="dxa"/>
             </w:tcMar>
             <w:vAlign w:val="center"/>
           </w:tcPr>
@@ -9660,7 +9729,7 @@
             <w:tcBorders/>
             <w:shd w:fill="auto" w:val="clear"/>
             <w:tcMar>
-              <w:left w:w="98" w:type="dxa"/>
+              <w:left w:w="93" w:type="dxa"/>
             </w:tcMar>
             <w:vAlign w:val="center"/>
           </w:tcPr>
@@ -9686,7 +9755,7 @@
             <w:tcBorders/>
             <w:shd w:fill="auto" w:val="clear"/>
             <w:tcMar>
-              <w:left w:w="98" w:type="dxa"/>
+              <w:left w:w="93" w:type="dxa"/>
             </w:tcMar>
             <w:vAlign w:val="center"/>
           </w:tcPr>
@@ -9709,7 +9778,7 @@
             <w:tcBorders/>
             <w:shd w:fill="auto" w:val="clear"/>
             <w:tcMar>
-              <w:left w:w="98" w:type="dxa"/>
+              <w:left w:w="93" w:type="dxa"/>
             </w:tcMar>
             <w:vAlign w:val="center"/>
           </w:tcPr>
@@ -9985,8 +10054,8 @@
         <w:rPr/>
       </w:pPr>
       <w:bookmarkStart w:id="54" w:name="__RefHeading___Toc11936_3987567546"/>
-      <w:bookmarkStart w:id="55" w:name="page9"/>
-      <w:bookmarkStart w:id="56" w:name="_Toc505673237"/>
+      <w:bookmarkStart w:id="55" w:name="_Toc505673237"/>
+      <w:bookmarkStart w:id="56" w:name="page9"/>
       <w:bookmarkEnd w:id="54"/>
       <w:bookmarkEnd w:id="55"/>
       <w:bookmarkEnd w:id="56"/>
@@ -10134,7 +10203,10 @@
         </w:rPr>
       </w:pPr>
       <w:r>
-        <w:rPr/>
+        <w:rPr>
+          <w:rFonts w:eastAsia="微软雅黑" w:ascii="微软雅黑" w:hAnsi="微软雅黑"/>
+          <w:sz w:val="24"/>
+        </w:rPr>
       </w:r>
     </w:p>
     <w:p>
@@ -19943,9 +20015,8 @@
       <w:tblGrid>
         <w:gridCol w:w="2494"/>
         <w:gridCol w:w="1129"/>
-        <w:gridCol w:w="0"/>
-        <w:gridCol w:w="4773"/>
-        <w:gridCol w:w="29"/>
+        <w:gridCol w:w="4774"/>
+        <w:gridCol w:w="28"/>
       </w:tblGrid>
       <w:tr>
         <w:trPr>
@@ -19954,7 +20025,7 @@
         <w:tc>
           <w:tcPr>
             <w:tcW w:w="3623" w:type="dxa"/>
-            <w:gridSpan w:val="3"/>
+            <w:gridSpan w:val="2"/>
             <w:tcBorders>
               <w:top w:val="single" w:sz="8" w:space="0" w:color="00000A"/>
               <w:left w:val="single" w:sz="8" w:space="0" w:color="00000A"/>
@@ -20028,7 +20099,7 @@
         <w:tc>
           <w:tcPr>
             <w:tcW w:w="3623" w:type="dxa"/>
-            <w:gridSpan w:val="3"/>
+            <w:gridSpan w:val="2"/>
             <w:tcBorders>
               <w:top w:val="single" w:sz="4" w:space="0" w:color="00000A"/>
               <w:left w:val="single" w:sz="8" w:space="0" w:color="00000A"/>
@@ -20092,7 +20163,7 @@
         <w:tc>
           <w:tcPr>
             <w:tcW w:w="3623" w:type="dxa"/>
-            <w:gridSpan w:val="3"/>
+            <w:gridSpan w:val="2"/>
             <w:tcBorders>
               <w:top w:val="single" w:sz="4" w:space="0" w:color="00000A"/>
               <w:left w:val="single" w:sz="8" w:space="0" w:color="00000A"/>
@@ -20156,7 +20227,7 @@
         <w:tc>
           <w:tcPr>
             <w:tcW w:w="3623" w:type="dxa"/>
-            <w:gridSpan w:val="3"/>
+            <w:gridSpan w:val="2"/>
             <w:tcBorders>
               <w:top w:val="single" w:sz="4" w:space="0" w:color="00000A"/>
               <w:left w:val="single" w:sz="8" w:space="0" w:color="00000A"/>
@@ -20220,7 +20291,7 @@
         <w:tc>
           <w:tcPr>
             <w:tcW w:w="3623" w:type="dxa"/>
-            <w:gridSpan w:val="3"/>
+            <w:gridSpan w:val="2"/>
             <w:tcBorders>
               <w:top w:val="single" w:sz="8" w:space="0" w:color="00000A"/>
               <w:left w:val="single" w:sz="8" w:space="0" w:color="00000A"/>
@@ -20284,7 +20355,7 @@
         <w:tc>
           <w:tcPr>
             <w:tcW w:w="3623" w:type="dxa"/>
-            <w:gridSpan w:val="3"/>
+            <w:gridSpan w:val="2"/>
             <w:tcBorders>
               <w:top w:val="single" w:sz="8" w:space="0" w:color="00000A"/>
               <w:left w:val="single" w:sz="8" w:space="0" w:color="00000A"/>
@@ -20348,7 +20419,7 @@
         <w:tc>
           <w:tcPr>
             <w:tcW w:w="3623" w:type="dxa"/>
-            <w:gridSpan w:val="3"/>
+            <w:gridSpan w:val="2"/>
             <w:tcBorders>
               <w:top w:val="single" w:sz="8" w:space="0" w:color="00000A"/>
               <w:left w:val="single" w:sz="8" w:space="0" w:color="00000A"/>
@@ -20412,7 +20483,7 @@
         <w:tc>
           <w:tcPr>
             <w:tcW w:w="3623" w:type="dxa"/>
-            <w:gridSpan w:val="3"/>
+            <w:gridSpan w:val="2"/>
             <w:tcBorders>
               <w:top w:val="single" w:sz="8" w:space="0" w:color="00000A"/>
               <w:left w:val="single" w:sz="8" w:space="0" w:color="00000A"/>
@@ -20476,7 +20547,7 @@
         <w:tc>
           <w:tcPr>
             <w:tcW w:w="3623" w:type="dxa"/>
-            <w:gridSpan w:val="3"/>
+            <w:gridSpan w:val="2"/>
             <w:tcBorders>
               <w:top w:val="single" w:sz="8" w:space="0" w:color="00000A"/>
               <w:left w:val="single" w:sz="8" w:space="0" w:color="00000A"/>
@@ -20540,7 +20611,7 @@
         <w:tc>
           <w:tcPr>
             <w:tcW w:w="3623" w:type="dxa"/>
-            <w:gridSpan w:val="3"/>
+            <w:gridSpan w:val="2"/>
             <w:tcBorders>
               <w:top w:val="single" w:sz="8" w:space="0" w:color="00000A"/>
               <w:left w:val="single" w:sz="8" w:space="0" w:color="00000A"/>
@@ -20604,7 +20675,7 @@
         <w:tc>
           <w:tcPr>
             <w:tcW w:w="3623" w:type="dxa"/>
-            <w:gridSpan w:val="3"/>
+            <w:gridSpan w:val="2"/>
             <w:tcBorders>
               <w:top w:val="single" w:sz="8" w:space="0" w:color="00000A"/>
               <w:left w:val="single" w:sz="8" w:space="0" w:color="00000A"/>
@@ -20668,7 +20739,7 @@
         <w:tc>
           <w:tcPr>
             <w:tcW w:w="3623" w:type="dxa"/>
-            <w:gridSpan w:val="3"/>
+            <w:gridSpan w:val="2"/>
             <w:tcBorders>
               <w:top w:val="single" w:sz="8" w:space="0" w:color="00000A"/>
               <w:left w:val="single" w:sz="8" w:space="0" w:color="00000A"/>
@@ -20732,7 +20803,7 @@
         <w:tc>
           <w:tcPr>
             <w:tcW w:w="3623" w:type="dxa"/>
-            <w:gridSpan w:val="3"/>
+            <w:gridSpan w:val="2"/>
             <w:tcBorders>
               <w:top w:val="single" w:sz="8" w:space="0" w:color="00000A"/>
               <w:left w:val="single" w:sz="8" w:space="0" w:color="00000A"/>
@@ -20796,7 +20867,7 @@
         <w:tc>
           <w:tcPr>
             <w:tcW w:w="3623" w:type="dxa"/>
-            <w:gridSpan w:val="3"/>
+            <w:gridSpan w:val="2"/>
             <w:tcBorders>
               <w:top w:val="single" w:sz="8" w:space="0" w:color="00000A"/>
               <w:left w:val="single" w:sz="8" w:space="0" w:color="00000A"/>
@@ -20860,7 +20931,7 @@
         <w:tc>
           <w:tcPr>
             <w:tcW w:w="3623" w:type="dxa"/>
-            <w:gridSpan w:val="3"/>
+            <w:gridSpan w:val="2"/>
             <w:tcBorders>
               <w:top w:val="single" w:sz="8" w:space="0" w:color="00000A"/>
               <w:left w:val="single" w:sz="8" w:space="0" w:color="00000A"/>
@@ -20924,7 +20995,7 @@
         <w:tc>
           <w:tcPr>
             <w:tcW w:w="3623" w:type="dxa"/>
-            <w:gridSpan w:val="3"/>
+            <w:gridSpan w:val="2"/>
             <w:tcBorders>
               <w:top w:val="single" w:sz="8" w:space="0" w:color="00000A"/>
               <w:left w:val="single" w:sz="8" w:space="0" w:color="00000A"/>
@@ -20988,7 +21059,7 @@
         <w:tc>
           <w:tcPr>
             <w:tcW w:w="3623" w:type="dxa"/>
-            <w:gridSpan w:val="3"/>
+            <w:gridSpan w:val="2"/>
             <w:tcBorders>
               <w:top w:val="single" w:sz="8" w:space="0" w:color="00000A"/>
               <w:left w:val="single" w:sz="8" w:space="0" w:color="00000A"/>
@@ -21052,7 +21123,7 @@
         <w:tc>
           <w:tcPr>
             <w:tcW w:w="3623" w:type="dxa"/>
-            <w:gridSpan w:val="3"/>
+            <w:gridSpan w:val="2"/>
             <w:tcBorders>
               <w:top w:val="single" w:sz="8" w:space="0" w:color="00000A"/>
               <w:left w:val="single" w:sz="8" w:space="0" w:color="00000A"/>
@@ -21171,8 +21242,7 @@
         </w:tc>
         <w:tc>
           <w:tcPr>
-            <w:tcW w:w="4773" w:type="dxa"/>
-            <w:gridSpan w:val="2"/>
+            <w:tcW w:w="4774" w:type="dxa"/>
             <w:tcBorders>
               <w:top w:val="single" w:sz="8" w:space="0" w:color="00000A"/>
               <w:left w:val="single" w:sz="8" w:space="0" w:color="00000A"/>
@@ -21199,7 +21269,7 @@
         </w:tc>
         <w:tc>
           <w:tcPr>
-            <w:tcW w:w="29" w:type="dxa"/>
+            <w:tcW w:w="28" w:type="dxa"/>
             <w:tcBorders>
               <w:top w:val="single" w:sz="8" w:space="0" w:color="00000A"/>
               <w:left w:val="single" w:sz="8" w:space="0" w:color="00000A"/>
@@ -21285,8 +21355,7 @@
         </w:tc>
         <w:tc>
           <w:tcPr>
-            <w:tcW w:w="4773" w:type="dxa"/>
-            <w:gridSpan w:val="2"/>
+            <w:tcW w:w="4774" w:type="dxa"/>
             <w:tcBorders>
               <w:top w:val="single" w:sz="8" w:space="0" w:color="00000A"/>
               <w:left w:val="single" w:sz="8" w:space="0" w:color="00000A"/>
@@ -21313,7 +21382,7 @@
         </w:tc>
         <w:tc>
           <w:tcPr>
-            <w:tcW w:w="29" w:type="dxa"/>
+            <w:tcW w:w="28" w:type="dxa"/>
             <w:tcBorders>
               <w:top w:val="single" w:sz="8" w:space="0" w:color="00000A"/>
               <w:left w:val="single" w:sz="8" w:space="0" w:color="00000A"/>
@@ -21399,8 +21468,7 @@
         </w:tc>
         <w:tc>
           <w:tcPr>
-            <w:tcW w:w="4773" w:type="dxa"/>
-            <w:gridSpan w:val="2"/>
+            <w:tcW w:w="4774" w:type="dxa"/>
             <w:tcBorders>
               <w:top w:val="single" w:sz="8" w:space="0" w:color="00000A"/>
               <w:left w:val="single" w:sz="8" w:space="0" w:color="00000A"/>
@@ -21427,7 +21495,7 @@
         </w:tc>
         <w:tc>
           <w:tcPr>
-            <w:tcW w:w="29" w:type="dxa"/>
+            <w:tcW w:w="28" w:type="dxa"/>
             <w:tcBorders>
               <w:top w:val="single" w:sz="8" w:space="0" w:color="00000A"/>
               <w:left w:val="single" w:sz="8" w:space="0" w:color="00000A"/>
@@ -21513,8 +21581,7 @@
         </w:tc>
         <w:tc>
           <w:tcPr>
-            <w:tcW w:w="4773" w:type="dxa"/>
-            <w:gridSpan w:val="2"/>
+            <w:tcW w:w="4774" w:type="dxa"/>
             <w:tcBorders>
               <w:top w:val="single" w:sz="8" w:space="0" w:color="00000A"/>
               <w:left w:val="single" w:sz="8" w:space="0" w:color="00000A"/>
@@ -21541,7 +21608,7 @@
         </w:tc>
         <w:tc>
           <w:tcPr>
-            <w:tcW w:w="29" w:type="dxa"/>
+            <w:tcW w:w="28" w:type="dxa"/>
             <w:tcBorders>
               <w:top w:val="single" w:sz="8" w:space="0" w:color="00000A"/>
               <w:left w:val="single" w:sz="8" w:space="0" w:color="00000A"/>
@@ -21627,8 +21694,7 @@
         </w:tc>
         <w:tc>
           <w:tcPr>
-            <w:tcW w:w="4773" w:type="dxa"/>
-            <w:gridSpan w:val="2"/>
+            <w:tcW w:w="4774" w:type="dxa"/>
             <w:tcBorders>
               <w:top w:val="single" w:sz="4" w:space="0" w:color="00000A"/>
               <w:left w:val="single" w:sz="8" w:space="0" w:color="00000A"/>
@@ -21655,7 +21721,7 @@
         </w:tc>
         <w:tc>
           <w:tcPr>
-            <w:tcW w:w="29" w:type="dxa"/>
+            <w:tcW w:w="28" w:type="dxa"/>
             <w:tcBorders>
               <w:top w:val="single" w:sz="8" w:space="0" w:color="00000A"/>
               <w:left w:val="single" w:sz="8" w:space="0" w:color="00000A"/>
@@ -25142,10 +25208,10 @@
         <w:tblLook w:val="0000"/>
       </w:tblPr>
       <w:tblGrid>
-        <w:gridCol w:w="28"/>
+        <w:gridCol w:w="27"/>
         <w:gridCol w:w="2641"/>
         <w:gridCol w:w="1557"/>
-        <w:gridCol w:w="4118"/>
+        <w:gridCol w:w="4119"/>
         <w:gridCol w:w="82"/>
       </w:tblGrid>
       <w:tr>
@@ -25154,7 +25220,7 @@
         </w:trPr>
         <w:tc>
           <w:tcPr>
-            <w:tcW w:w="28" w:type="dxa"/>
+            <w:tcW w:w="27" w:type="dxa"/>
             <w:tcBorders>
               <w:left w:val="single" w:sz="8" w:space="0" w:color="00000A"/>
               <w:bottom w:val="single" w:sz="8" w:space="0" w:color="00000A"/>
@@ -25206,7 +25272,7 @@
         </w:tc>
         <w:tc>
           <w:tcPr>
-            <w:tcW w:w="5757" w:type="dxa"/>
+            <w:tcW w:w="5758" w:type="dxa"/>
             <w:gridSpan w:val="3"/>
             <w:tcBorders>
               <w:top w:val="single" w:sz="4" w:space="0" w:color="00000A"/>
@@ -25217,6 +25283,9 @@
               <w:insideV w:val="single" w:sz="4" w:space="0" w:color="00000A"/>
             </w:tcBorders>
             <w:shd w:color="auto" w:fill="B8CCE4" w:themeFill="accent1" w:themeFillTint="66" w:val="clear"/>
+            <w:tcMar>
+              <w:left w:w="5" w:type="dxa"/>
+            </w:tcMar>
             <w:vAlign w:val="center"/>
           </w:tcPr>
           <w:p>
@@ -25238,7 +25307,7 @@
         </w:trPr>
         <w:tc>
           <w:tcPr>
-            <w:tcW w:w="28" w:type="dxa"/>
+            <w:tcW w:w="27" w:type="dxa"/>
             <w:tcBorders>
               <w:top w:val="single" w:sz="8" w:space="0" w:color="00000A"/>
               <w:left w:val="single" w:sz="8" w:space="0" w:color="00000A"/>
@@ -25321,7 +25390,7 @@
         </w:tc>
         <w:tc>
           <w:tcPr>
-            <w:tcW w:w="4118" w:type="dxa"/>
+            <w:tcW w:w="4119" w:type="dxa"/>
             <w:tcBorders>
               <w:top w:val="single" w:sz="8" w:space="0" w:color="00000A"/>
               <w:bottom w:val="single" w:sz="8" w:space="0" w:color="00000A"/>
@@ -25379,7 +25448,7 @@
         </w:trPr>
         <w:tc>
           <w:tcPr>
-            <w:tcW w:w="28" w:type="dxa"/>
+            <w:tcW w:w="27" w:type="dxa"/>
             <w:tcBorders>
               <w:top w:val="single" w:sz="8" w:space="0" w:color="00000A"/>
               <w:left w:val="single" w:sz="8" w:space="0" w:color="00000A"/>
@@ -25459,7 +25528,7 @@
         </w:tc>
         <w:tc>
           <w:tcPr>
-            <w:tcW w:w="4118" w:type="dxa"/>
+            <w:tcW w:w="4119" w:type="dxa"/>
             <w:tcBorders>
               <w:top w:val="single" w:sz="8" w:space="0" w:color="00000A"/>
               <w:bottom w:val="single" w:sz="8" w:space="0" w:color="00000A"/>
@@ -25517,7 +25586,7 @@
         </w:trPr>
         <w:tc>
           <w:tcPr>
-            <w:tcW w:w="28" w:type="dxa"/>
+            <w:tcW w:w="27" w:type="dxa"/>
             <w:tcBorders>
               <w:top w:val="single" w:sz="8" w:space="0" w:color="00000A"/>
               <w:left w:val="single" w:sz="8" w:space="0" w:color="00000A"/>
@@ -25597,7 +25666,7 @@
         </w:tc>
         <w:tc>
           <w:tcPr>
-            <w:tcW w:w="4118" w:type="dxa"/>
+            <w:tcW w:w="4119" w:type="dxa"/>
             <w:tcBorders>
               <w:top w:val="single" w:sz="8" w:space="0" w:color="00000A"/>
               <w:bottom w:val="single" w:sz="8" w:space="0" w:color="00000A"/>
@@ -25655,7 +25724,7 @@
         </w:trPr>
         <w:tc>
           <w:tcPr>
-            <w:tcW w:w="28" w:type="dxa"/>
+            <w:tcW w:w="27" w:type="dxa"/>
             <w:tcBorders>
               <w:top w:val="single" w:sz="8" w:space="0" w:color="00000A"/>
               <w:left w:val="single" w:sz="8" w:space="0" w:color="00000A"/>
@@ -25735,7 +25804,7 @@
         </w:tc>
         <w:tc>
           <w:tcPr>
-            <w:tcW w:w="4118" w:type="dxa"/>
+            <w:tcW w:w="4119" w:type="dxa"/>
             <w:tcBorders>
               <w:top w:val="single" w:sz="8" w:space="0" w:color="00000A"/>
               <w:bottom w:val="single" w:sz="8" w:space="0" w:color="00000A"/>
@@ -25792,7 +25861,7 @@
         </w:trPr>
         <w:tc>
           <w:tcPr>
-            <w:tcW w:w="28" w:type="dxa"/>
+            <w:tcW w:w="27" w:type="dxa"/>
             <w:tcBorders>
               <w:top w:val="single" w:sz="8" w:space="0" w:color="00000A"/>
               <w:left w:val="single" w:sz="8" w:space="0" w:color="00000A"/>
@@ -25872,7 +25941,7 @@
         </w:tc>
         <w:tc>
           <w:tcPr>
-            <w:tcW w:w="4118" w:type="dxa"/>
+            <w:tcW w:w="4119" w:type="dxa"/>
             <w:tcBorders>
               <w:top w:val="single" w:sz="4" w:space="0" w:color="00000A"/>
               <w:bottom w:val="single" w:sz="4" w:space="0" w:color="00000A"/>
@@ -25930,7 +25999,7 @@
         </w:trPr>
         <w:tc>
           <w:tcPr>
-            <w:tcW w:w="28" w:type="dxa"/>
+            <w:tcW w:w="27" w:type="dxa"/>
             <w:tcBorders>
               <w:top w:val="single" w:sz="8" w:space="0" w:color="00000A"/>
               <w:left w:val="single" w:sz="8" w:space="0" w:color="00000A"/>
@@ -26010,7 +26079,7 @@
         </w:tc>
         <w:tc>
           <w:tcPr>
-            <w:tcW w:w="4118" w:type="dxa"/>
+            <w:tcW w:w="4119" w:type="dxa"/>
             <w:tcBorders>
               <w:top w:val="single" w:sz="4" w:space="0" w:color="00000A"/>
               <w:bottom w:val="single" w:sz="8" w:space="0" w:color="00000A"/>
@@ -26067,7 +26136,7 @@
         </w:trPr>
         <w:tc>
           <w:tcPr>
-            <w:tcW w:w="28" w:type="dxa"/>
+            <w:tcW w:w="27" w:type="dxa"/>
             <w:tcBorders>
               <w:top w:val="single" w:sz="8" w:space="0" w:color="00000A"/>
               <w:left w:val="single" w:sz="8" w:space="0" w:color="00000A"/>
@@ -26147,7 +26216,7 @@
         </w:tc>
         <w:tc>
           <w:tcPr>
-            <w:tcW w:w="4118" w:type="dxa"/>
+            <w:tcW w:w="4119" w:type="dxa"/>
             <w:tcBorders>
               <w:top w:val="single" w:sz="8" w:space="0" w:color="00000A"/>
               <w:bottom w:val="single" w:sz="8" w:space="0" w:color="00000A"/>
@@ -26204,7 +26273,7 @@
         </w:trPr>
         <w:tc>
           <w:tcPr>
-            <w:tcW w:w="28" w:type="dxa"/>
+            <w:tcW w:w="27" w:type="dxa"/>
             <w:tcBorders>
               <w:top w:val="single" w:sz="8" w:space="0" w:color="00000A"/>
               <w:left w:val="single" w:sz="8" w:space="0" w:color="00000A"/>
@@ -26284,7 +26353,7 @@
         </w:tc>
         <w:tc>
           <w:tcPr>
-            <w:tcW w:w="4118" w:type="dxa"/>
+            <w:tcW w:w="4119" w:type="dxa"/>
             <w:tcBorders>
               <w:top w:val="single" w:sz="8" w:space="0" w:color="00000A"/>
               <w:bottom w:val="single" w:sz="8" w:space="0" w:color="00000A"/>
@@ -26342,7 +26411,7 @@
         </w:trPr>
         <w:tc>
           <w:tcPr>
-            <w:tcW w:w="28" w:type="dxa"/>
+            <w:tcW w:w="27" w:type="dxa"/>
             <w:tcBorders>
               <w:top w:val="single" w:sz="8" w:space="0" w:color="00000A"/>
               <w:left w:val="single" w:sz="8" w:space="0" w:color="00000A"/>
@@ -26422,7 +26491,7 @@
         </w:tc>
         <w:tc>
           <w:tcPr>
-            <w:tcW w:w="4118" w:type="dxa"/>
+            <w:tcW w:w="4119" w:type="dxa"/>
             <w:tcBorders>
               <w:top w:val="single" w:sz="8" w:space="0" w:color="00000A"/>
               <w:bottom w:val="single" w:sz="8" w:space="0" w:color="00000A"/>
@@ -26480,7 +26549,7 @@
         </w:trPr>
         <w:tc>
           <w:tcPr>
-            <w:tcW w:w="28" w:type="dxa"/>
+            <w:tcW w:w="27" w:type="dxa"/>
             <w:tcBorders>
               <w:top w:val="single" w:sz="8" w:space="0" w:color="00000A"/>
               <w:left w:val="single" w:sz="8" w:space="0" w:color="00000A"/>
@@ -26560,7 +26629,7 @@
         </w:tc>
         <w:tc>
           <w:tcPr>
-            <w:tcW w:w="4118" w:type="dxa"/>
+            <w:tcW w:w="4119" w:type="dxa"/>
             <w:tcBorders>
               <w:top w:val="single" w:sz="8" w:space="0" w:color="00000A"/>
               <w:bottom w:val="single" w:sz="8" w:space="0" w:color="00000A"/>
@@ -26618,7 +26687,7 @@
         </w:trPr>
         <w:tc>
           <w:tcPr>
-            <w:tcW w:w="28" w:type="dxa"/>
+            <w:tcW w:w="27" w:type="dxa"/>
             <w:tcBorders>
               <w:top w:val="single" w:sz="8" w:space="0" w:color="00000A"/>
               <w:left w:val="single" w:sz="8" w:space="0" w:color="00000A"/>
@@ -26698,7 +26767,7 @@
         </w:tc>
         <w:tc>
           <w:tcPr>
-            <w:tcW w:w="4118" w:type="dxa"/>
+            <w:tcW w:w="4119" w:type="dxa"/>
             <w:tcBorders>
               <w:top w:val="single" w:sz="8" w:space="0" w:color="00000A"/>
               <w:bottom w:val="single" w:sz="8" w:space="0" w:color="00000A"/>
@@ -26755,7 +26824,7 @@
         </w:trPr>
         <w:tc>
           <w:tcPr>
-            <w:tcW w:w="28" w:type="dxa"/>
+            <w:tcW w:w="27" w:type="dxa"/>
             <w:tcBorders>
               <w:top w:val="single" w:sz="8" w:space="0" w:color="00000A"/>
               <w:left w:val="single" w:sz="8" w:space="0" w:color="00000A"/>
@@ -26835,7 +26904,7 @@
         </w:tc>
         <w:tc>
           <w:tcPr>
-            <w:tcW w:w="4118" w:type="dxa"/>
+            <w:tcW w:w="4119" w:type="dxa"/>
             <w:tcBorders>
               <w:top w:val="single" w:sz="8" w:space="0" w:color="00000A"/>
               <w:bottom w:val="single" w:sz="8" w:space="0" w:color="00000A"/>
@@ -26893,7 +26962,7 @@
         </w:trPr>
         <w:tc>
           <w:tcPr>
-            <w:tcW w:w="28" w:type="dxa"/>
+            <w:tcW w:w="27" w:type="dxa"/>
             <w:tcBorders>
               <w:top w:val="single" w:sz="8" w:space="0" w:color="00000A"/>
               <w:left w:val="single" w:sz="8" w:space="0" w:color="00000A"/>
@@ -26973,7 +27042,7 @@
         </w:tc>
         <w:tc>
           <w:tcPr>
-            <w:tcW w:w="4118" w:type="dxa"/>
+            <w:tcW w:w="4119" w:type="dxa"/>
             <w:tcBorders>
               <w:top w:val="single" w:sz="8" w:space="0" w:color="00000A"/>
               <w:bottom w:val="single" w:sz="8" w:space="0" w:color="00000A"/>
@@ -27030,7 +27099,7 @@
         </w:trPr>
         <w:tc>
           <w:tcPr>
-            <w:tcW w:w="28" w:type="dxa"/>
+            <w:tcW w:w="27" w:type="dxa"/>
             <w:tcBorders>
               <w:top w:val="single" w:sz="8" w:space="0" w:color="00000A"/>
               <w:left w:val="single" w:sz="8" w:space="0" w:color="00000A"/>
@@ -27110,7 +27179,7 @@
         </w:tc>
         <w:tc>
           <w:tcPr>
-            <w:tcW w:w="4118" w:type="dxa"/>
+            <w:tcW w:w="4119" w:type="dxa"/>
             <w:tcBorders>
               <w:top w:val="single" w:sz="8" w:space="0" w:color="00000A"/>
               <w:bottom w:val="single" w:sz="8" w:space="0" w:color="00000A"/>
@@ -27167,7 +27236,7 @@
         </w:trPr>
         <w:tc>
           <w:tcPr>
-            <w:tcW w:w="28" w:type="dxa"/>
+            <w:tcW w:w="27" w:type="dxa"/>
             <w:tcBorders>
               <w:top w:val="single" w:sz="8" w:space="0" w:color="00000A"/>
               <w:left w:val="single" w:sz="8" w:space="0" w:color="00000A"/>
@@ -27247,7 +27316,7 @@
         </w:tc>
         <w:tc>
           <w:tcPr>
-            <w:tcW w:w="4118" w:type="dxa"/>
+            <w:tcW w:w="4119" w:type="dxa"/>
             <w:tcBorders>
               <w:top w:val="single" w:sz="8" w:space="0" w:color="00000A"/>
               <w:bottom w:val="single" w:sz="8" w:space="0" w:color="00000A"/>
@@ -27305,7 +27374,7 @@
         </w:trPr>
         <w:tc>
           <w:tcPr>
-            <w:tcW w:w="28" w:type="dxa"/>
+            <w:tcW w:w="27" w:type="dxa"/>
             <w:tcBorders>
               <w:top w:val="single" w:sz="8" w:space="0" w:color="00000A"/>
               <w:left w:val="single" w:sz="8" w:space="0" w:color="00000A"/>
@@ -27385,7 +27454,7 @@
         </w:tc>
         <w:tc>
           <w:tcPr>
-            <w:tcW w:w="4118" w:type="dxa"/>
+            <w:tcW w:w="4119" w:type="dxa"/>
             <w:tcBorders>
               <w:top w:val="single" w:sz="8" w:space="0" w:color="00000A"/>
               <w:bottom w:val="single" w:sz="8" w:space="0" w:color="00000A"/>
@@ -27443,7 +27512,7 @@
         </w:trPr>
         <w:tc>
           <w:tcPr>
-            <w:tcW w:w="28" w:type="dxa"/>
+            <w:tcW w:w="27" w:type="dxa"/>
             <w:tcBorders>
               <w:top w:val="single" w:sz="8" w:space="0" w:color="00000A"/>
               <w:left w:val="single" w:sz="8" w:space="0" w:color="00000A"/>
@@ -27523,7 +27592,7 @@
         </w:tc>
         <w:tc>
           <w:tcPr>
-            <w:tcW w:w="4118" w:type="dxa"/>
+            <w:tcW w:w="4119" w:type="dxa"/>
             <w:tcBorders>
               <w:top w:val="single" w:sz="8" w:space="0" w:color="00000A"/>
               <w:bottom w:val="single" w:sz="8" w:space="0" w:color="00000A"/>
@@ -27581,7 +27650,7 @@
         </w:trPr>
         <w:tc>
           <w:tcPr>
-            <w:tcW w:w="28" w:type="dxa"/>
+            <w:tcW w:w="27" w:type="dxa"/>
             <w:tcBorders>
               <w:top w:val="single" w:sz="8" w:space="0" w:color="00000A"/>
               <w:left w:val="single" w:sz="8" w:space="0" w:color="00000A"/>
@@ -27661,7 +27730,7 @@
         </w:tc>
         <w:tc>
           <w:tcPr>
-            <w:tcW w:w="4118" w:type="dxa"/>
+            <w:tcW w:w="4119" w:type="dxa"/>
             <w:tcBorders>
               <w:top w:val="single" w:sz="8" w:space="0" w:color="00000A"/>
               <w:bottom w:val="single" w:sz="8" w:space="0" w:color="00000A"/>
@@ -27718,7 +27787,7 @@
         </w:trPr>
         <w:tc>
           <w:tcPr>
-            <w:tcW w:w="28" w:type="dxa"/>
+            <w:tcW w:w="27" w:type="dxa"/>
             <w:tcBorders>
               <w:top w:val="single" w:sz="8" w:space="0" w:color="00000A"/>
               <w:left w:val="single" w:sz="8" w:space="0" w:color="00000A"/>
@@ -27798,7 +27867,7 @@
         </w:tc>
         <w:tc>
           <w:tcPr>
-            <w:tcW w:w="4118" w:type="dxa"/>
+            <w:tcW w:w="4119" w:type="dxa"/>
             <w:tcBorders>
               <w:top w:val="single" w:sz="8" w:space="0" w:color="00000A"/>
               <w:bottom w:val="single" w:sz="8" w:space="0" w:color="00000A"/>
@@ -27856,7 +27925,7 @@
         </w:trPr>
         <w:tc>
           <w:tcPr>
-            <w:tcW w:w="28" w:type="dxa"/>
+            <w:tcW w:w="27" w:type="dxa"/>
             <w:tcBorders>
               <w:top w:val="single" w:sz="8" w:space="0" w:color="00000A"/>
               <w:left w:val="single" w:sz="8" w:space="0" w:color="00000A"/>
@@ -27936,7 +28005,7 @@
         </w:tc>
         <w:tc>
           <w:tcPr>
-            <w:tcW w:w="4118" w:type="dxa"/>
+            <w:tcW w:w="4119" w:type="dxa"/>
             <w:tcBorders>
               <w:top w:val="single" w:sz="8" w:space="0" w:color="00000A"/>
               <w:bottom w:val="single" w:sz="8" w:space="0" w:color="00000A"/>
@@ -27993,7 +28062,7 @@
         </w:trPr>
         <w:tc>
           <w:tcPr>
-            <w:tcW w:w="28" w:type="dxa"/>
+            <w:tcW w:w="27" w:type="dxa"/>
             <w:tcBorders>
               <w:top w:val="single" w:sz="8" w:space="0" w:color="00000A"/>
               <w:left w:val="single" w:sz="8" w:space="0" w:color="00000A"/>
@@ -28073,7 +28142,7 @@
         </w:tc>
         <w:tc>
           <w:tcPr>
-            <w:tcW w:w="4118" w:type="dxa"/>
+            <w:tcW w:w="4119" w:type="dxa"/>
             <w:tcBorders>
               <w:top w:val="single" w:sz="8" w:space="0" w:color="00000A"/>
               <w:bottom w:val="single" w:sz="8" w:space="0" w:color="00000A"/>
@@ -28131,7 +28200,7 @@
         </w:trPr>
         <w:tc>
           <w:tcPr>
-            <w:tcW w:w="28" w:type="dxa"/>
+            <w:tcW w:w="27" w:type="dxa"/>
             <w:tcBorders>
               <w:top w:val="single" w:sz="8" w:space="0" w:color="00000A"/>
               <w:left w:val="single" w:sz="8" w:space="0" w:color="00000A"/>
@@ -28211,7 +28280,7 @@
         </w:tc>
         <w:tc>
           <w:tcPr>
-            <w:tcW w:w="4118" w:type="dxa"/>
+            <w:tcW w:w="4119" w:type="dxa"/>
             <w:tcBorders>
               <w:top w:val="single" w:sz="8" w:space="0" w:color="00000A"/>
               <w:bottom w:val="single" w:sz="8" w:space="0" w:color="00000A"/>
@@ -28269,7 +28338,7 @@
         </w:trPr>
         <w:tc>
           <w:tcPr>
-            <w:tcW w:w="28" w:type="dxa"/>
+            <w:tcW w:w="27" w:type="dxa"/>
             <w:tcBorders>
               <w:top w:val="single" w:sz="8" w:space="0" w:color="00000A"/>
               <w:left w:val="single" w:sz="8" w:space="0" w:color="00000A"/>
@@ -28349,7 +28418,7 @@
         </w:tc>
         <w:tc>
           <w:tcPr>
-            <w:tcW w:w="4118" w:type="dxa"/>
+            <w:tcW w:w="4119" w:type="dxa"/>
             <w:tcBorders>
               <w:top w:val="single" w:sz="8" w:space="0" w:color="00000A"/>
               <w:bottom w:val="single" w:sz="8" w:space="0" w:color="00000A"/>
@@ -28407,7 +28476,7 @@
         </w:trPr>
         <w:tc>
           <w:tcPr>
-            <w:tcW w:w="28" w:type="dxa"/>
+            <w:tcW w:w="27" w:type="dxa"/>
             <w:tcBorders>
               <w:top w:val="single" w:sz="8" w:space="0" w:color="00000A"/>
               <w:left w:val="single" w:sz="8" w:space="0" w:color="00000A"/>
@@ -28487,7 +28556,7 @@
         </w:tc>
         <w:tc>
           <w:tcPr>
-            <w:tcW w:w="4118" w:type="dxa"/>
+            <w:tcW w:w="4119" w:type="dxa"/>
             <w:tcBorders>
               <w:top w:val="single" w:sz="8" w:space="0" w:color="00000A"/>
               <w:bottom w:val="single" w:sz="8" w:space="0" w:color="00000A"/>
@@ -28570,10 +28639,10 @@
         <w:tblLook w:val="0000"/>
       </w:tblPr>
       <w:tblGrid>
-        <w:gridCol w:w="28"/>
+        <w:gridCol w:w="27"/>
         <w:gridCol w:w="2641"/>
         <w:gridCol w:w="1557"/>
-        <w:gridCol w:w="4118"/>
+        <w:gridCol w:w="4119"/>
         <w:gridCol w:w="82"/>
       </w:tblGrid>
       <w:tr>
@@ -28582,7 +28651,7 @@
         </w:trPr>
         <w:tc>
           <w:tcPr>
-            <w:tcW w:w="28" w:type="dxa"/>
+            <w:tcW w:w="27" w:type="dxa"/>
             <w:tcBorders>
               <w:left w:val="single" w:sz="8" w:space="0" w:color="00000A"/>
               <w:bottom w:val="single" w:sz="8" w:space="0" w:color="00000A"/>
@@ -28662,7 +28731,7 @@
         </w:tc>
         <w:tc>
           <w:tcPr>
-            <w:tcW w:w="4118" w:type="dxa"/>
+            <w:tcW w:w="4119" w:type="dxa"/>
             <w:tcBorders>
               <w:top w:val="single" w:sz="4" w:space="0" w:color="00000A"/>
               <w:bottom w:val="single" w:sz="8" w:space="0" w:color="00000A"/>
@@ -28718,7 +28787,7 @@
         </w:trPr>
         <w:tc>
           <w:tcPr>
-            <w:tcW w:w="28" w:type="dxa"/>
+            <w:tcW w:w="27" w:type="dxa"/>
             <w:tcBorders>
               <w:top w:val="single" w:sz="8" w:space="0" w:color="00000A"/>
               <w:left w:val="single" w:sz="8" w:space="0" w:color="00000A"/>
@@ -28798,7 +28867,7 @@
         </w:tc>
         <w:tc>
           <w:tcPr>
-            <w:tcW w:w="4118" w:type="dxa"/>
+            <w:tcW w:w="4119" w:type="dxa"/>
             <w:tcBorders>
               <w:top w:val="single" w:sz="8" w:space="0" w:color="00000A"/>
               <w:bottom w:val="single" w:sz="8" w:space="0" w:color="00000A"/>
@@ -28855,7 +28924,7 @@
         </w:trPr>
         <w:tc>
           <w:tcPr>
-            <w:tcW w:w="28" w:type="dxa"/>
+            <w:tcW w:w="27" w:type="dxa"/>
             <w:tcBorders>
               <w:top w:val="single" w:sz="8" w:space="0" w:color="00000A"/>
               <w:left w:val="single" w:sz="8" w:space="0" w:color="00000A"/>
@@ -28935,7 +29004,7 @@
         </w:tc>
         <w:tc>
           <w:tcPr>
-            <w:tcW w:w="4118" w:type="dxa"/>
+            <w:tcW w:w="4119" w:type="dxa"/>
             <w:tcBorders>
               <w:top w:val="single" w:sz="8" w:space="0" w:color="00000A"/>
               <w:bottom w:val="single" w:sz="8" w:space="0" w:color="00000A"/>
@@ -28992,7 +29061,7 @@
         </w:trPr>
         <w:tc>
           <w:tcPr>
-            <w:tcW w:w="28" w:type="dxa"/>
+            <w:tcW w:w="27" w:type="dxa"/>
             <w:tcBorders>
               <w:top w:val="single" w:sz="8" w:space="0" w:color="00000A"/>
               <w:left w:val="single" w:sz="8" w:space="0" w:color="00000A"/>
@@ -29072,7 +29141,7 @@
         </w:tc>
         <w:tc>
           <w:tcPr>
-            <w:tcW w:w="4118" w:type="dxa"/>
+            <w:tcW w:w="4119" w:type="dxa"/>
             <w:tcBorders>
               <w:top w:val="single" w:sz="8" w:space="0" w:color="00000A"/>
               <w:bottom w:val="single" w:sz="8" w:space="0" w:color="00000A"/>
@@ -29130,7 +29199,7 @@
         </w:trPr>
         <w:tc>
           <w:tcPr>
-            <w:tcW w:w="28" w:type="dxa"/>
+            <w:tcW w:w="27" w:type="dxa"/>
             <w:tcBorders>
               <w:top w:val="single" w:sz="8" w:space="0" w:color="00000A"/>
               <w:left w:val="single" w:sz="8" w:space="0" w:color="00000A"/>
@@ -29210,7 +29279,7 @@
         </w:tc>
         <w:tc>
           <w:tcPr>
-            <w:tcW w:w="4118" w:type="dxa"/>
+            <w:tcW w:w="4119" w:type="dxa"/>
             <w:tcBorders>
               <w:top w:val="single" w:sz="8" w:space="0" w:color="00000A"/>
               <w:bottom w:val="single" w:sz="8" w:space="0" w:color="00000A"/>
@@ -29268,7 +29337,7 @@
         </w:trPr>
         <w:tc>
           <w:tcPr>
-            <w:tcW w:w="28" w:type="dxa"/>
+            <w:tcW w:w="27" w:type="dxa"/>
             <w:tcBorders>
               <w:top w:val="single" w:sz="8" w:space="0" w:color="00000A"/>
               <w:left w:val="single" w:sz="8" w:space="0" w:color="00000A"/>
@@ -29348,7 +29417,7 @@
         </w:tc>
         <w:tc>
           <w:tcPr>
-            <w:tcW w:w="4118" w:type="dxa"/>
+            <w:tcW w:w="4119" w:type="dxa"/>
             <w:tcBorders>
               <w:top w:val="single" w:sz="8" w:space="0" w:color="00000A"/>
               <w:bottom w:val="single" w:sz="8" w:space="0" w:color="00000A"/>
@@ -29406,7 +29475,7 @@
         </w:trPr>
         <w:tc>
           <w:tcPr>
-            <w:tcW w:w="28" w:type="dxa"/>
+            <w:tcW w:w="27" w:type="dxa"/>
             <w:tcBorders>
               <w:top w:val="single" w:sz="8" w:space="0" w:color="00000A"/>
               <w:left w:val="single" w:sz="8" w:space="0" w:color="00000A"/>
@@ -29486,7 +29555,7 @@
         </w:tc>
         <w:tc>
           <w:tcPr>
-            <w:tcW w:w="4118" w:type="dxa"/>
+            <w:tcW w:w="4119" w:type="dxa"/>
             <w:tcBorders>
               <w:top w:val="single" w:sz="8" w:space="0" w:color="00000A"/>
               <w:bottom w:val="single" w:sz="8" w:space="0" w:color="00000A"/>
@@ -29543,7 +29612,7 @@
         </w:trPr>
         <w:tc>
           <w:tcPr>
-            <w:tcW w:w="28" w:type="dxa"/>
+            <w:tcW w:w="27" w:type="dxa"/>
             <w:tcBorders>
               <w:top w:val="single" w:sz="8" w:space="0" w:color="00000A"/>
               <w:left w:val="single" w:sz="8" w:space="0" w:color="00000A"/>
@@ -29623,7 +29692,7 @@
         </w:tc>
         <w:tc>
           <w:tcPr>
-            <w:tcW w:w="4118" w:type="dxa"/>
+            <w:tcW w:w="4119" w:type="dxa"/>
             <w:tcBorders>
               <w:top w:val="single" w:sz="8" w:space="0" w:color="00000A"/>
               <w:bottom w:val="single" w:sz="8" w:space="0" w:color="00000A"/>
@@ -29680,7 +29749,7 @@
         </w:trPr>
         <w:tc>
           <w:tcPr>
-            <w:tcW w:w="28" w:type="dxa"/>
+            <w:tcW w:w="27" w:type="dxa"/>
             <w:tcBorders>
               <w:top w:val="single" w:sz="8" w:space="0" w:color="00000A"/>
               <w:left w:val="single" w:sz="8" w:space="0" w:color="00000A"/>
@@ -29760,7 +29829,7 @@
         </w:tc>
         <w:tc>
           <w:tcPr>
-            <w:tcW w:w="4118" w:type="dxa"/>
+            <w:tcW w:w="4119" w:type="dxa"/>
             <w:tcBorders>
               <w:top w:val="single" w:sz="8" w:space="0" w:color="00000A"/>
               <w:bottom w:val="single" w:sz="8" w:space="0" w:color="00000A"/>
@@ -29817,7 +29886,7 @@
         </w:trPr>
         <w:tc>
           <w:tcPr>
-            <w:tcW w:w="28" w:type="dxa"/>
+            <w:tcW w:w="27" w:type="dxa"/>
             <w:tcBorders>
               <w:top w:val="single" w:sz="8" w:space="0" w:color="00000A"/>
               <w:left w:val="single" w:sz="8" w:space="0" w:color="00000A"/>
@@ -29897,7 +29966,7 @@
         </w:tc>
         <w:tc>
           <w:tcPr>
-            <w:tcW w:w="4118" w:type="dxa"/>
+            <w:tcW w:w="4119" w:type="dxa"/>
             <w:tcBorders>
               <w:top w:val="single" w:sz="8" w:space="0" w:color="00000A"/>
               <w:bottom w:val="single" w:sz="8" w:space="0" w:color="00000A"/>
@@ -29954,7 +30023,7 @@
         </w:trPr>
         <w:tc>
           <w:tcPr>
-            <w:tcW w:w="28" w:type="dxa"/>
+            <w:tcW w:w="27" w:type="dxa"/>
             <w:tcBorders>
               <w:top w:val="single" w:sz="8" w:space="0" w:color="00000A"/>
               <w:left w:val="single" w:sz="8" w:space="0" w:color="00000A"/>
@@ -30034,7 +30103,7 @@
         </w:tc>
         <w:tc>
           <w:tcPr>
-            <w:tcW w:w="4118" w:type="dxa"/>
+            <w:tcW w:w="4119" w:type="dxa"/>
             <w:tcBorders>
               <w:top w:val="single" w:sz="8" w:space="0" w:color="00000A"/>
               <w:bottom w:val="single" w:sz="8" w:space="0" w:color="00000A"/>
@@ -30092,7 +30161,7 @@
         </w:trPr>
         <w:tc>
           <w:tcPr>
-            <w:tcW w:w="28" w:type="dxa"/>
+            <w:tcW w:w="27" w:type="dxa"/>
             <w:tcBorders>
               <w:top w:val="single" w:sz="8" w:space="0" w:color="00000A"/>
               <w:left w:val="single" w:sz="8" w:space="0" w:color="00000A"/>
@@ -30172,7 +30241,7 @@
         </w:tc>
         <w:tc>
           <w:tcPr>
-            <w:tcW w:w="4118" w:type="dxa"/>
+            <w:tcW w:w="4119" w:type="dxa"/>
             <w:tcBorders>
               <w:top w:val="single" w:sz="8" w:space="0" w:color="00000A"/>
               <w:bottom w:val="single" w:sz="8" w:space="0" w:color="00000A"/>
@@ -30230,7 +30299,7 @@
         </w:trPr>
         <w:tc>
           <w:tcPr>
-            <w:tcW w:w="28" w:type="dxa"/>
+            <w:tcW w:w="27" w:type="dxa"/>
             <w:tcBorders>
               <w:top w:val="single" w:sz="8" w:space="0" w:color="00000A"/>
               <w:left w:val="single" w:sz="8" w:space="0" w:color="00000A"/>
@@ -30310,7 +30379,7 @@
         </w:tc>
         <w:tc>
           <w:tcPr>
-            <w:tcW w:w="4118" w:type="dxa"/>
+            <w:tcW w:w="4119" w:type="dxa"/>
             <w:tcBorders>
               <w:top w:val="single" w:sz="8" w:space="0" w:color="00000A"/>
               <w:bottom w:val="single" w:sz="8" w:space="0" w:color="00000A"/>
@@ -30368,7 +30437,7 @@
         </w:trPr>
         <w:tc>
           <w:tcPr>
-            <w:tcW w:w="28" w:type="dxa"/>
+            <w:tcW w:w="27" w:type="dxa"/>
             <w:tcBorders>
               <w:top w:val="single" w:sz="8" w:space="0" w:color="00000A"/>
               <w:left w:val="single" w:sz="8" w:space="0" w:color="00000A"/>
@@ -30448,7 +30517,7 @@
         </w:tc>
         <w:tc>
           <w:tcPr>
-            <w:tcW w:w="4118" w:type="dxa"/>
+            <w:tcW w:w="4119" w:type="dxa"/>
             <w:tcBorders>
               <w:top w:val="single" w:sz="8" w:space="0" w:color="00000A"/>
               <w:bottom w:val="single" w:sz="8" w:space="0" w:color="00000A"/>
@@ -30506,7 +30575,7 @@
         </w:trPr>
         <w:tc>
           <w:tcPr>
-            <w:tcW w:w="28" w:type="dxa"/>
+            <w:tcW w:w="27" w:type="dxa"/>
             <w:tcBorders>
               <w:top w:val="single" w:sz="8" w:space="0" w:color="00000A"/>
               <w:left w:val="single" w:sz="8" w:space="0" w:color="00000A"/>
@@ -30586,7 +30655,7 @@
         </w:tc>
         <w:tc>
           <w:tcPr>
-            <w:tcW w:w="4118" w:type="dxa"/>
+            <w:tcW w:w="4119" w:type="dxa"/>
             <w:tcBorders>
               <w:top w:val="single" w:sz="8" w:space="0" w:color="00000A"/>
               <w:bottom w:val="single" w:sz="8" w:space="0" w:color="00000A"/>
@@ -30643,7 +30712,7 @@
         </w:trPr>
         <w:tc>
           <w:tcPr>
-            <w:tcW w:w="28" w:type="dxa"/>
+            <w:tcW w:w="27" w:type="dxa"/>
             <w:tcBorders>
               <w:top w:val="single" w:sz="8" w:space="0" w:color="00000A"/>
               <w:left w:val="single" w:sz="8" w:space="0" w:color="00000A"/>
@@ -30723,7 +30792,7 @@
         </w:tc>
         <w:tc>
           <w:tcPr>
-            <w:tcW w:w="4118" w:type="dxa"/>
+            <w:tcW w:w="4119" w:type="dxa"/>
             <w:tcBorders>
               <w:top w:val="single" w:sz="8" w:space="0" w:color="00000A"/>
               <w:bottom w:val="single" w:sz="8" w:space="0" w:color="00000A"/>
@@ -30780,7 +30849,7 @@
         </w:trPr>
         <w:tc>
           <w:tcPr>
-            <w:tcW w:w="28" w:type="dxa"/>
+            <w:tcW w:w="27" w:type="dxa"/>
             <w:tcBorders>
               <w:top w:val="single" w:sz="8" w:space="0" w:color="00000A"/>
               <w:left w:val="single" w:sz="8" w:space="0" w:color="00000A"/>
@@ -30860,7 +30929,7 @@
         </w:tc>
         <w:tc>
           <w:tcPr>
-            <w:tcW w:w="4118" w:type="dxa"/>
+            <w:tcW w:w="4119" w:type="dxa"/>
             <w:tcBorders>
               <w:top w:val="single" w:sz="8" w:space="0" w:color="00000A"/>
               <w:bottom w:val="single" w:sz="8" w:space="0" w:color="00000A"/>
@@ -30918,7 +30987,7 @@
         </w:trPr>
         <w:tc>
           <w:tcPr>
-            <w:tcW w:w="28" w:type="dxa"/>
+            <w:tcW w:w="27" w:type="dxa"/>
             <w:tcBorders>
               <w:top w:val="single" w:sz="8" w:space="0" w:color="00000A"/>
               <w:left w:val="single" w:sz="8" w:space="0" w:color="00000A"/>
@@ -30998,7 +31067,7 @@
         </w:tc>
         <w:tc>
           <w:tcPr>
-            <w:tcW w:w="4118" w:type="dxa"/>
+            <w:tcW w:w="4119" w:type="dxa"/>
             <w:tcBorders>
               <w:top w:val="single" w:sz="8" w:space="0" w:color="00000A"/>
               <w:bottom w:val="single" w:sz="8" w:space="0" w:color="00000A"/>
@@ -43275,7 +43344,7 @@
         <w:docPartGallery w:val="Page Numbers (Bottom of Page)"/>
         <w:docPartUnique w:val="true"/>
       </w:docPartObj>
-      <w:id w:val="779748483"/>
+      <w:id w:val="1246713793"/>
     </w:sdtPr>
     <w:sdtContent>
       <w:p>
@@ -43310,7 +43379,7 @@
         <w:docPartGallery w:val="Page Numbers (Bottom of Page)"/>
         <w:docPartUnique w:val="true"/>
       </w:docPartObj>
-      <w:id w:val="384962767"/>
+      <w:id w:val="852688209"/>
     </w:sdtPr>
     <w:sdtContent>
       <w:p>
@@ -43358,7 +43427,7 @@
         <w:docPartGallery w:val="Page Numbers (Bottom of Page)"/>
         <w:docPartUnique w:val="true"/>
       </w:docPartObj>
-      <w:id w:val="1636733172"/>
+      <w:id w:val="1091710401"/>
     </w:sdtPr>
     <w:sdtContent>
       <w:p>
@@ -43406,7 +43475,7 @@
         <w:docPartGallery w:val="Page Numbers (Bottom of Page)"/>
         <w:docPartUnique w:val="true"/>
       </w:docPartObj>
-      <w:id w:val="1811898107"/>
+      <w:id w:val="817218785"/>
     </w:sdtPr>
     <w:sdtContent>
       <w:p>
@@ -43426,7 +43495,7 @@
           <w:fldChar w:fldCharType="separate"/>
         </w:r>
         <w:r>
-          <w:t>23</w:t>
+          <w:t>27</w:t>
         </w:r>
         <w:r>
           <w:fldChar w:fldCharType="end"/>
@@ -43454,7 +43523,7 @@
         <w:docPartGallery w:val="Page Numbers (Bottom of Page)"/>
         <w:docPartUnique w:val="true"/>
       </w:docPartObj>
-      <w:id w:val="1781918531"/>
+      <w:id w:val="2135028613"/>
     </w:sdtPr>
     <w:sdtContent>
       <w:p>
@@ -52775,6 +52844,1828 @@
       <w:rFonts w:cs="Wingdings"/>
     </w:rPr>
   </w:style>
+  <w:style w:type="character" w:styleId="ListLabel558">
+    <w:name w:val="ListLabel 558"/>
+    <w:qFormat/>
+    <w:rPr>
+      <w:rFonts w:cs="Symbol"/>
+    </w:rPr>
+  </w:style>
+  <w:style w:type="character" w:styleId="ListLabel559">
+    <w:name w:val="ListLabel 559"/>
+    <w:qFormat/>
+    <w:rPr>
+      <w:rFonts w:cs="Wingdings"/>
+    </w:rPr>
+  </w:style>
+  <w:style w:type="character" w:styleId="ListLabel560">
+    <w:name w:val="ListLabel 560"/>
+    <w:qFormat/>
+    <w:rPr>
+      <w:rFonts w:cs="Wingdings"/>
+    </w:rPr>
+  </w:style>
+  <w:style w:type="character" w:styleId="ListLabel561">
+    <w:name w:val="ListLabel 561"/>
+    <w:qFormat/>
+    <w:rPr>
+      <w:rFonts w:cs="Wingdings"/>
+    </w:rPr>
+  </w:style>
+  <w:style w:type="character" w:styleId="ListLabel562">
+    <w:name w:val="ListLabel 562"/>
+    <w:qFormat/>
+    <w:rPr>
+      <w:rFonts w:cs="Wingdings"/>
+    </w:rPr>
+  </w:style>
+  <w:style w:type="character" w:styleId="ListLabel563">
+    <w:name w:val="ListLabel 563"/>
+    <w:qFormat/>
+    <w:rPr>
+      <w:rFonts w:cs="Wingdings"/>
+    </w:rPr>
+  </w:style>
+  <w:style w:type="character" w:styleId="ListLabel564">
+    <w:name w:val="ListLabel 564"/>
+    <w:qFormat/>
+    <w:rPr>
+      <w:rFonts w:cs="Wingdings"/>
+    </w:rPr>
+  </w:style>
+  <w:style w:type="character" w:styleId="ListLabel565">
+    <w:name w:val="ListLabel 565"/>
+    <w:qFormat/>
+    <w:rPr>
+      <w:rFonts w:cs="Wingdings"/>
+    </w:rPr>
+  </w:style>
+  <w:style w:type="character" w:styleId="ListLabel566">
+    <w:name w:val="ListLabel 566"/>
+    <w:qFormat/>
+    <w:rPr>
+      <w:rFonts w:cs="Wingdings"/>
+    </w:rPr>
+  </w:style>
+  <w:style w:type="character" w:styleId="ListLabel567">
+    <w:name w:val="ListLabel 567"/>
+    <w:qFormat/>
+    <w:rPr>
+      <w:rFonts w:cs="Symbol"/>
+    </w:rPr>
+  </w:style>
+  <w:style w:type="character" w:styleId="ListLabel568">
+    <w:name w:val="ListLabel 568"/>
+    <w:qFormat/>
+    <w:rPr>
+      <w:rFonts w:cs="Wingdings"/>
+    </w:rPr>
+  </w:style>
+  <w:style w:type="character" w:styleId="ListLabel569">
+    <w:name w:val="ListLabel 569"/>
+    <w:qFormat/>
+    <w:rPr>
+      <w:rFonts w:cs="Wingdings"/>
+    </w:rPr>
+  </w:style>
+  <w:style w:type="character" w:styleId="ListLabel570">
+    <w:name w:val="ListLabel 570"/>
+    <w:qFormat/>
+    <w:rPr>
+      <w:rFonts w:cs="Wingdings"/>
+    </w:rPr>
+  </w:style>
+  <w:style w:type="character" w:styleId="ListLabel571">
+    <w:name w:val="ListLabel 571"/>
+    <w:qFormat/>
+    <w:rPr>
+      <w:rFonts w:cs="Wingdings"/>
+    </w:rPr>
+  </w:style>
+  <w:style w:type="character" w:styleId="ListLabel572">
+    <w:name w:val="ListLabel 572"/>
+    <w:qFormat/>
+    <w:rPr>
+      <w:rFonts w:cs="Wingdings"/>
+    </w:rPr>
+  </w:style>
+  <w:style w:type="character" w:styleId="ListLabel573">
+    <w:name w:val="ListLabel 573"/>
+    <w:qFormat/>
+    <w:rPr>
+      <w:rFonts w:cs="Wingdings"/>
+    </w:rPr>
+  </w:style>
+  <w:style w:type="character" w:styleId="ListLabel574">
+    <w:name w:val="ListLabel 574"/>
+    <w:qFormat/>
+    <w:rPr>
+      <w:rFonts w:cs="Wingdings"/>
+    </w:rPr>
+  </w:style>
+  <w:style w:type="character" w:styleId="ListLabel575">
+    <w:name w:val="ListLabel 575"/>
+    <w:qFormat/>
+    <w:rPr>
+      <w:rFonts w:cs="Wingdings"/>
+    </w:rPr>
+  </w:style>
+  <w:style w:type="character" w:styleId="ListLabel576">
+    <w:name w:val="ListLabel 576"/>
+    <w:qFormat/>
+    <w:rPr>
+      <w:rFonts w:cs="Symbol"/>
+    </w:rPr>
+  </w:style>
+  <w:style w:type="character" w:styleId="ListLabel577">
+    <w:name w:val="ListLabel 577"/>
+    <w:qFormat/>
+    <w:rPr>
+      <w:rFonts w:cs="Wingdings"/>
+    </w:rPr>
+  </w:style>
+  <w:style w:type="character" w:styleId="ListLabel578">
+    <w:name w:val="ListLabel 578"/>
+    <w:qFormat/>
+    <w:rPr>
+      <w:rFonts w:cs="Wingdings"/>
+    </w:rPr>
+  </w:style>
+  <w:style w:type="character" w:styleId="ListLabel579">
+    <w:name w:val="ListLabel 579"/>
+    <w:qFormat/>
+    <w:rPr>
+      <w:rFonts w:cs="Wingdings"/>
+    </w:rPr>
+  </w:style>
+  <w:style w:type="character" w:styleId="ListLabel580">
+    <w:name w:val="ListLabel 580"/>
+    <w:qFormat/>
+    <w:rPr>
+      <w:rFonts w:cs="Wingdings"/>
+    </w:rPr>
+  </w:style>
+  <w:style w:type="character" w:styleId="ListLabel581">
+    <w:name w:val="ListLabel 581"/>
+    <w:qFormat/>
+    <w:rPr>
+      <w:rFonts w:cs="Wingdings"/>
+    </w:rPr>
+  </w:style>
+  <w:style w:type="character" w:styleId="ListLabel582">
+    <w:name w:val="ListLabel 582"/>
+    <w:qFormat/>
+    <w:rPr>
+      <w:rFonts w:cs="Wingdings"/>
+    </w:rPr>
+  </w:style>
+  <w:style w:type="character" w:styleId="ListLabel583">
+    <w:name w:val="ListLabel 583"/>
+    <w:qFormat/>
+    <w:rPr>
+      <w:rFonts w:cs="Wingdings"/>
+    </w:rPr>
+  </w:style>
+  <w:style w:type="character" w:styleId="ListLabel584">
+    <w:name w:val="ListLabel 584"/>
+    <w:qFormat/>
+    <w:rPr>
+      <w:rFonts w:cs="Wingdings"/>
+    </w:rPr>
+  </w:style>
+  <w:style w:type="character" w:styleId="ListLabel585">
+    <w:name w:val="ListLabel 585"/>
+    <w:qFormat/>
+    <w:rPr>
+      <w:rFonts w:cs="Symbol"/>
+    </w:rPr>
+  </w:style>
+  <w:style w:type="character" w:styleId="ListLabel586">
+    <w:name w:val="ListLabel 586"/>
+    <w:qFormat/>
+    <w:rPr>
+      <w:rFonts w:cs="Wingdings"/>
+    </w:rPr>
+  </w:style>
+  <w:style w:type="character" w:styleId="ListLabel587">
+    <w:name w:val="ListLabel 587"/>
+    <w:qFormat/>
+    <w:rPr>
+      <w:rFonts w:cs="Wingdings"/>
+    </w:rPr>
+  </w:style>
+  <w:style w:type="character" w:styleId="ListLabel588">
+    <w:name w:val="ListLabel 588"/>
+    <w:qFormat/>
+    <w:rPr>
+      <w:rFonts w:cs="Wingdings"/>
+    </w:rPr>
+  </w:style>
+  <w:style w:type="character" w:styleId="ListLabel589">
+    <w:name w:val="ListLabel 589"/>
+    <w:qFormat/>
+    <w:rPr>
+      <w:rFonts w:cs="Wingdings"/>
+    </w:rPr>
+  </w:style>
+  <w:style w:type="character" w:styleId="ListLabel590">
+    <w:name w:val="ListLabel 590"/>
+    <w:qFormat/>
+    <w:rPr>
+      <w:rFonts w:cs="Wingdings"/>
+    </w:rPr>
+  </w:style>
+  <w:style w:type="character" w:styleId="ListLabel591">
+    <w:name w:val="ListLabel 591"/>
+    <w:qFormat/>
+    <w:rPr>
+      <w:rFonts w:cs="Wingdings"/>
+    </w:rPr>
+  </w:style>
+  <w:style w:type="character" w:styleId="ListLabel592">
+    <w:name w:val="ListLabel 592"/>
+    <w:qFormat/>
+    <w:rPr>
+      <w:rFonts w:cs="Wingdings"/>
+    </w:rPr>
+  </w:style>
+  <w:style w:type="character" w:styleId="ListLabel593">
+    <w:name w:val="ListLabel 593"/>
+    <w:qFormat/>
+    <w:rPr>
+      <w:rFonts w:cs="Wingdings"/>
+    </w:rPr>
+  </w:style>
+  <w:style w:type="character" w:styleId="ListLabel594">
+    <w:name w:val="ListLabel 594"/>
+    <w:qFormat/>
+    <w:rPr>
+      <w:rFonts w:cs="Symbol"/>
+      <w:color w:val="00000A"/>
+    </w:rPr>
+  </w:style>
+  <w:style w:type="character" w:styleId="ListLabel595">
+    <w:name w:val="ListLabel 595"/>
+    <w:qFormat/>
+    <w:rPr>
+      <w:rFonts w:cs="Wingdings"/>
+    </w:rPr>
+  </w:style>
+  <w:style w:type="character" w:styleId="ListLabel596">
+    <w:name w:val="ListLabel 596"/>
+    <w:qFormat/>
+    <w:rPr>
+      <w:rFonts w:cs="Wingdings"/>
+    </w:rPr>
+  </w:style>
+  <w:style w:type="character" w:styleId="ListLabel597">
+    <w:name w:val="ListLabel 597"/>
+    <w:qFormat/>
+    <w:rPr>
+      <w:rFonts w:cs="Wingdings"/>
+    </w:rPr>
+  </w:style>
+  <w:style w:type="character" w:styleId="ListLabel598">
+    <w:name w:val="ListLabel 598"/>
+    <w:qFormat/>
+    <w:rPr>
+      <w:rFonts w:cs="Wingdings"/>
+    </w:rPr>
+  </w:style>
+  <w:style w:type="character" w:styleId="ListLabel599">
+    <w:name w:val="ListLabel 599"/>
+    <w:qFormat/>
+    <w:rPr>
+      <w:rFonts w:cs="Wingdings"/>
+    </w:rPr>
+  </w:style>
+  <w:style w:type="character" w:styleId="ListLabel600">
+    <w:name w:val="ListLabel 600"/>
+    <w:qFormat/>
+    <w:rPr>
+      <w:rFonts w:cs="Wingdings"/>
+    </w:rPr>
+  </w:style>
+  <w:style w:type="character" w:styleId="ListLabel601">
+    <w:name w:val="ListLabel 601"/>
+    <w:qFormat/>
+    <w:rPr>
+      <w:rFonts w:cs="Wingdings"/>
+    </w:rPr>
+  </w:style>
+  <w:style w:type="character" w:styleId="ListLabel602">
+    <w:name w:val="ListLabel 602"/>
+    <w:qFormat/>
+    <w:rPr>
+      <w:rFonts w:cs="Wingdings"/>
+    </w:rPr>
+  </w:style>
+  <w:style w:type="character" w:styleId="ListLabel603">
+    <w:name w:val="ListLabel 603"/>
+    <w:qFormat/>
+    <w:rPr>
+      <w:rFonts w:cs="Symbol"/>
+    </w:rPr>
+  </w:style>
+  <w:style w:type="character" w:styleId="ListLabel604">
+    <w:name w:val="ListLabel 604"/>
+    <w:qFormat/>
+    <w:rPr>
+      <w:rFonts w:cs="Wingdings"/>
+    </w:rPr>
+  </w:style>
+  <w:style w:type="character" w:styleId="ListLabel605">
+    <w:name w:val="ListLabel 605"/>
+    <w:qFormat/>
+    <w:rPr>
+      <w:rFonts w:cs="Wingdings"/>
+    </w:rPr>
+  </w:style>
+  <w:style w:type="character" w:styleId="ListLabel606">
+    <w:name w:val="ListLabel 606"/>
+    <w:qFormat/>
+    <w:rPr>
+      <w:rFonts w:cs="Wingdings"/>
+    </w:rPr>
+  </w:style>
+  <w:style w:type="character" w:styleId="ListLabel607">
+    <w:name w:val="ListLabel 607"/>
+    <w:qFormat/>
+    <w:rPr>
+      <w:rFonts w:cs="Wingdings"/>
+    </w:rPr>
+  </w:style>
+  <w:style w:type="character" w:styleId="ListLabel608">
+    <w:name w:val="ListLabel 608"/>
+    <w:qFormat/>
+    <w:rPr>
+      <w:rFonts w:cs="Wingdings"/>
+    </w:rPr>
+  </w:style>
+  <w:style w:type="character" w:styleId="ListLabel609">
+    <w:name w:val="ListLabel 609"/>
+    <w:qFormat/>
+    <w:rPr>
+      <w:rFonts w:cs="Wingdings"/>
+    </w:rPr>
+  </w:style>
+  <w:style w:type="character" w:styleId="ListLabel610">
+    <w:name w:val="ListLabel 610"/>
+    <w:qFormat/>
+    <w:rPr>
+      <w:rFonts w:cs="Wingdings"/>
+    </w:rPr>
+  </w:style>
+  <w:style w:type="character" w:styleId="ListLabel611">
+    <w:name w:val="ListLabel 611"/>
+    <w:qFormat/>
+    <w:rPr>
+      <w:rFonts w:cs="Wingdings"/>
+    </w:rPr>
+  </w:style>
+  <w:style w:type="character" w:styleId="ListLabel612">
+    <w:name w:val="ListLabel 612"/>
+    <w:qFormat/>
+    <w:rPr>
+      <w:rFonts w:cs="Symbol"/>
+    </w:rPr>
+  </w:style>
+  <w:style w:type="character" w:styleId="ListLabel613">
+    <w:name w:val="ListLabel 613"/>
+    <w:qFormat/>
+    <w:rPr>
+      <w:rFonts w:cs="Wingdings"/>
+    </w:rPr>
+  </w:style>
+  <w:style w:type="character" w:styleId="ListLabel614">
+    <w:name w:val="ListLabel 614"/>
+    <w:qFormat/>
+    <w:rPr>
+      <w:rFonts w:cs="Wingdings"/>
+    </w:rPr>
+  </w:style>
+  <w:style w:type="character" w:styleId="ListLabel615">
+    <w:name w:val="ListLabel 615"/>
+    <w:qFormat/>
+    <w:rPr>
+      <w:rFonts w:cs="Wingdings"/>
+    </w:rPr>
+  </w:style>
+  <w:style w:type="character" w:styleId="ListLabel616">
+    <w:name w:val="ListLabel 616"/>
+    <w:qFormat/>
+    <w:rPr>
+      <w:rFonts w:cs="Wingdings"/>
+    </w:rPr>
+  </w:style>
+  <w:style w:type="character" w:styleId="ListLabel617">
+    <w:name w:val="ListLabel 617"/>
+    <w:qFormat/>
+    <w:rPr>
+      <w:rFonts w:cs="Wingdings"/>
+    </w:rPr>
+  </w:style>
+  <w:style w:type="character" w:styleId="ListLabel618">
+    <w:name w:val="ListLabel 618"/>
+    <w:qFormat/>
+    <w:rPr>
+      <w:rFonts w:cs="Wingdings"/>
+    </w:rPr>
+  </w:style>
+  <w:style w:type="character" w:styleId="ListLabel619">
+    <w:name w:val="ListLabel 619"/>
+    <w:qFormat/>
+    <w:rPr>
+      <w:rFonts w:cs="Wingdings"/>
+    </w:rPr>
+  </w:style>
+  <w:style w:type="character" w:styleId="ListLabel620">
+    <w:name w:val="ListLabel 620"/>
+    <w:qFormat/>
+    <w:rPr>
+      <w:rFonts w:cs="Wingdings"/>
+    </w:rPr>
+  </w:style>
+  <w:style w:type="character" w:styleId="ListLabel621">
+    <w:name w:val="ListLabel 621"/>
+    <w:qFormat/>
+    <w:rPr>
+      <w:rFonts w:cs="Symbol"/>
+    </w:rPr>
+  </w:style>
+  <w:style w:type="character" w:styleId="ListLabel622">
+    <w:name w:val="ListLabel 622"/>
+    <w:qFormat/>
+    <w:rPr>
+      <w:rFonts w:cs="Wingdings"/>
+    </w:rPr>
+  </w:style>
+  <w:style w:type="character" w:styleId="ListLabel623">
+    <w:name w:val="ListLabel 623"/>
+    <w:qFormat/>
+    <w:rPr>
+      <w:rFonts w:cs="Wingdings"/>
+    </w:rPr>
+  </w:style>
+  <w:style w:type="character" w:styleId="ListLabel624">
+    <w:name w:val="ListLabel 624"/>
+    <w:qFormat/>
+    <w:rPr>
+      <w:rFonts w:cs="Wingdings"/>
+    </w:rPr>
+  </w:style>
+  <w:style w:type="character" w:styleId="ListLabel625">
+    <w:name w:val="ListLabel 625"/>
+    <w:qFormat/>
+    <w:rPr>
+      <w:rFonts w:cs="Wingdings"/>
+    </w:rPr>
+  </w:style>
+  <w:style w:type="character" w:styleId="ListLabel626">
+    <w:name w:val="ListLabel 626"/>
+    <w:qFormat/>
+    <w:rPr>
+      <w:rFonts w:cs="Wingdings"/>
+    </w:rPr>
+  </w:style>
+  <w:style w:type="character" w:styleId="ListLabel627">
+    <w:name w:val="ListLabel 627"/>
+    <w:qFormat/>
+    <w:rPr>
+      <w:rFonts w:cs="Wingdings"/>
+    </w:rPr>
+  </w:style>
+  <w:style w:type="character" w:styleId="ListLabel628">
+    <w:name w:val="ListLabel 628"/>
+    <w:qFormat/>
+    <w:rPr>
+      <w:rFonts w:cs="Wingdings"/>
+    </w:rPr>
+  </w:style>
+  <w:style w:type="character" w:styleId="ListLabel629">
+    <w:name w:val="ListLabel 629"/>
+    <w:qFormat/>
+    <w:rPr>
+      <w:rFonts w:cs="Wingdings"/>
+    </w:rPr>
+  </w:style>
+  <w:style w:type="character" w:styleId="ListLabel630">
+    <w:name w:val="ListLabel 630"/>
+    <w:qFormat/>
+    <w:rPr>
+      <w:rFonts w:cs="Symbol"/>
+    </w:rPr>
+  </w:style>
+  <w:style w:type="character" w:styleId="ListLabel631">
+    <w:name w:val="ListLabel 631"/>
+    <w:qFormat/>
+    <w:rPr>
+      <w:rFonts w:cs="Wingdings"/>
+    </w:rPr>
+  </w:style>
+  <w:style w:type="character" w:styleId="ListLabel632">
+    <w:name w:val="ListLabel 632"/>
+    <w:qFormat/>
+    <w:rPr>
+      <w:rFonts w:cs="Wingdings"/>
+    </w:rPr>
+  </w:style>
+  <w:style w:type="character" w:styleId="ListLabel633">
+    <w:name w:val="ListLabel 633"/>
+    <w:qFormat/>
+    <w:rPr>
+      <w:rFonts w:cs="Wingdings"/>
+    </w:rPr>
+  </w:style>
+  <w:style w:type="character" w:styleId="ListLabel634">
+    <w:name w:val="ListLabel 634"/>
+    <w:qFormat/>
+    <w:rPr>
+      <w:rFonts w:cs="Wingdings"/>
+    </w:rPr>
+  </w:style>
+  <w:style w:type="character" w:styleId="ListLabel635">
+    <w:name w:val="ListLabel 635"/>
+    <w:qFormat/>
+    <w:rPr>
+      <w:rFonts w:cs="Wingdings"/>
+    </w:rPr>
+  </w:style>
+  <w:style w:type="character" w:styleId="ListLabel636">
+    <w:name w:val="ListLabel 636"/>
+    <w:qFormat/>
+    <w:rPr>
+      <w:rFonts w:cs="Wingdings"/>
+    </w:rPr>
+  </w:style>
+  <w:style w:type="character" w:styleId="ListLabel637">
+    <w:name w:val="ListLabel 637"/>
+    <w:qFormat/>
+    <w:rPr>
+      <w:rFonts w:cs="Wingdings"/>
+    </w:rPr>
+  </w:style>
+  <w:style w:type="character" w:styleId="ListLabel638">
+    <w:name w:val="ListLabel 638"/>
+    <w:qFormat/>
+    <w:rPr>
+      <w:rFonts w:cs="Wingdings"/>
+    </w:rPr>
+  </w:style>
+  <w:style w:type="character" w:styleId="ListLabel639">
+    <w:name w:val="ListLabel 639"/>
+    <w:qFormat/>
+    <w:rPr>
+      <w:rFonts w:cs="Symbol"/>
+    </w:rPr>
+  </w:style>
+  <w:style w:type="character" w:styleId="ListLabel640">
+    <w:name w:val="ListLabel 640"/>
+    <w:qFormat/>
+    <w:rPr>
+      <w:rFonts w:cs="Wingdings"/>
+    </w:rPr>
+  </w:style>
+  <w:style w:type="character" w:styleId="ListLabel641">
+    <w:name w:val="ListLabel 641"/>
+    <w:qFormat/>
+    <w:rPr>
+      <w:rFonts w:cs="Wingdings"/>
+    </w:rPr>
+  </w:style>
+  <w:style w:type="character" w:styleId="ListLabel642">
+    <w:name w:val="ListLabel 642"/>
+    <w:qFormat/>
+    <w:rPr>
+      <w:rFonts w:cs="Wingdings"/>
+    </w:rPr>
+  </w:style>
+  <w:style w:type="character" w:styleId="ListLabel643">
+    <w:name w:val="ListLabel 643"/>
+    <w:qFormat/>
+    <w:rPr>
+      <w:rFonts w:cs="Wingdings"/>
+    </w:rPr>
+  </w:style>
+  <w:style w:type="character" w:styleId="ListLabel644">
+    <w:name w:val="ListLabel 644"/>
+    <w:qFormat/>
+    <w:rPr>
+      <w:rFonts w:cs="Wingdings"/>
+    </w:rPr>
+  </w:style>
+  <w:style w:type="character" w:styleId="ListLabel645">
+    <w:name w:val="ListLabel 645"/>
+    <w:qFormat/>
+    <w:rPr>
+      <w:rFonts w:cs="Wingdings"/>
+    </w:rPr>
+  </w:style>
+  <w:style w:type="character" w:styleId="ListLabel646">
+    <w:name w:val="ListLabel 646"/>
+    <w:qFormat/>
+    <w:rPr>
+      <w:rFonts w:cs="Wingdings"/>
+    </w:rPr>
+  </w:style>
+  <w:style w:type="character" w:styleId="ListLabel647">
+    <w:name w:val="ListLabel 647"/>
+    <w:qFormat/>
+    <w:rPr>
+      <w:rFonts w:cs="Wingdings"/>
+    </w:rPr>
+  </w:style>
+  <w:style w:type="character" w:styleId="ListLabel648">
+    <w:name w:val="ListLabel 648"/>
+    <w:qFormat/>
+    <w:rPr>
+      <w:rFonts w:cs="Symbol"/>
+    </w:rPr>
+  </w:style>
+  <w:style w:type="character" w:styleId="ListLabel649">
+    <w:name w:val="ListLabel 649"/>
+    <w:qFormat/>
+    <w:rPr>
+      <w:rFonts w:cs="Wingdings"/>
+    </w:rPr>
+  </w:style>
+  <w:style w:type="character" w:styleId="ListLabel650">
+    <w:name w:val="ListLabel 650"/>
+    <w:qFormat/>
+    <w:rPr>
+      <w:rFonts w:cs="Wingdings"/>
+    </w:rPr>
+  </w:style>
+  <w:style w:type="character" w:styleId="ListLabel651">
+    <w:name w:val="ListLabel 651"/>
+    <w:qFormat/>
+    <w:rPr>
+      <w:rFonts w:cs="Wingdings"/>
+    </w:rPr>
+  </w:style>
+  <w:style w:type="character" w:styleId="ListLabel652">
+    <w:name w:val="ListLabel 652"/>
+    <w:qFormat/>
+    <w:rPr>
+      <w:rFonts w:cs="Wingdings"/>
+    </w:rPr>
+  </w:style>
+  <w:style w:type="character" w:styleId="ListLabel653">
+    <w:name w:val="ListLabel 653"/>
+    <w:qFormat/>
+    <w:rPr>
+      <w:rFonts w:cs="Wingdings"/>
+    </w:rPr>
+  </w:style>
+  <w:style w:type="character" w:styleId="ListLabel654">
+    <w:name w:val="ListLabel 654"/>
+    <w:qFormat/>
+    <w:rPr>
+      <w:rFonts w:cs="Wingdings"/>
+    </w:rPr>
+  </w:style>
+  <w:style w:type="character" w:styleId="ListLabel655">
+    <w:name w:val="ListLabel 655"/>
+    <w:qFormat/>
+    <w:rPr>
+      <w:rFonts w:cs="Wingdings"/>
+    </w:rPr>
+  </w:style>
+  <w:style w:type="character" w:styleId="ListLabel656">
+    <w:name w:val="ListLabel 656"/>
+    <w:qFormat/>
+    <w:rPr>
+      <w:rFonts w:cs="Wingdings"/>
+    </w:rPr>
+  </w:style>
+  <w:style w:type="character" w:styleId="ListLabel657">
+    <w:name w:val="ListLabel 657"/>
+    <w:qFormat/>
+    <w:rPr>
+      <w:rFonts w:cs="Symbol"/>
+    </w:rPr>
+  </w:style>
+  <w:style w:type="character" w:styleId="ListLabel658">
+    <w:name w:val="ListLabel 658"/>
+    <w:qFormat/>
+    <w:rPr>
+      <w:rFonts w:cs="Wingdings"/>
+    </w:rPr>
+  </w:style>
+  <w:style w:type="character" w:styleId="ListLabel659">
+    <w:name w:val="ListLabel 659"/>
+    <w:qFormat/>
+    <w:rPr>
+      <w:rFonts w:cs="Wingdings"/>
+    </w:rPr>
+  </w:style>
+  <w:style w:type="character" w:styleId="ListLabel660">
+    <w:name w:val="ListLabel 660"/>
+    <w:qFormat/>
+    <w:rPr>
+      <w:rFonts w:cs="Wingdings"/>
+    </w:rPr>
+  </w:style>
+  <w:style w:type="character" w:styleId="ListLabel661">
+    <w:name w:val="ListLabel 661"/>
+    <w:qFormat/>
+    <w:rPr>
+      <w:rFonts w:cs="Wingdings"/>
+    </w:rPr>
+  </w:style>
+  <w:style w:type="character" w:styleId="ListLabel662">
+    <w:name w:val="ListLabel 662"/>
+    <w:qFormat/>
+    <w:rPr>
+      <w:rFonts w:cs="Wingdings"/>
+    </w:rPr>
+  </w:style>
+  <w:style w:type="character" w:styleId="ListLabel663">
+    <w:name w:val="ListLabel 663"/>
+    <w:qFormat/>
+    <w:rPr>
+      <w:rFonts w:cs="Wingdings"/>
+    </w:rPr>
+  </w:style>
+  <w:style w:type="character" w:styleId="ListLabel664">
+    <w:name w:val="ListLabel 664"/>
+    <w:qFormat/>
+    <w:rPr>
+      <w:rFonts w:cs="Wingdings"/>
+    </w:rPr>
+  </w:style>
+  <w:style w:type="character" w:styleId="ListLabel665">
+    <w:name w:val="ListLabel 665"/>
+    <w:qFormat/>
+    <w:rPr>
+      <w:rFonts w:cs="Wingdings"/>
+    </w:rPr>
+  </w:style>
+  <w:style w:type="character" w:styleId="ListLabel666">
+    <w:name w:val="ListLabel 666"/>
+    <w:qFormat/>
+    <w:rPr>
+      <w:rFonts w:cs="Symbol"/>
+    </w:rPr>
+  </w:style>
+  <w:style w:type="character" w:styleId="ListLabel667">
+    <w:name w:val="ListLabel 667"/>
+    <w:qFormat/>
+    <w:rPr>
+      <w:rFonts w:cs="Wingdings"/>
+    </w:rPr>
+  </w:style>
+  <w:style w:type="character" w:styleId="ListLabel668">
+    <w:name w:val="ListLabel 668"/>
+    <w:qFormat/>
+    <w:rPr>
+      <w:rFonts w:cs="Wingdings"/>
+    </w:rPr>
+  </w:style>
+  <w:style w:type="character" w:styleId="ListLabel669">
+    <w:name w:val="ListLabel 669"/>
+    <w:qFormat/>
+    <w:rPr>
+      <w:rFonts w:cs="Wingdings"/>
+    </w:rPr>
+  </w:style>
+  <w:style w:type="character" w:styleId="ListLabel670">
+    <w:name w:val="ListLabel 670"/>
+    <w:qFormat/>
+    <w:rPr>
+      <w:rFonts w:cs="Wingdings"/>
+    </w:rPr>
+  </w:style>
+  <w:style w:type="character" w:styleId="ListLabel671">
+    <w:name w:val="ListLabel 671"/>
+    <w:qFormat/>
+    <w:rPr>
+      <w:rFonts w:cs="Wingdings"/>
+    </w:rPr>
+  </w:style>
+  <w:style w:type="character" w:styleId="ListLabel672">
+    <w:name w:val="ListLabel 672"/>
+    <w:qFormat/>
+    <w:rPr>
+      <w:rFonts w:cs="Wingdings"/>
+    </w:rPr>
+  </w:style>
+  <w:style w:type="character" w:styleId="ListLabel673">
+    <w:name w:val="ListLabel 673"/>
+    <w:qFormat/>
+    <w:rPr>
+      <w:rFonts w:cs="Wingdings"/>
+    </w:rPr>
+  </w:style>
+  <w:style w:type="character" w:styleId="ListLabel674">
+    <w:name w:val="ListLabel 674"/>
+    <w:qFormat/>
+    <w:rPr>
+      <w:rFonts w:cs="Wingdings"/>
+    </w:rPr>
+  </w:style>
+  <w:style w:type="character" w:styleId="ListLabel675">
+    <w:name w:val="ListLabel 675"/>
+    <w:qFormat/>
+    <w:rPr>
+      <w:rFonts w:cs="Symbol"/>
+    </w:rPr>
+  </w:style>
+  <w:style w:type="character" w:styleId="ListLabel676">
+    <w:name w:val="ListLabel 676"/>
+    <w:qFormat/>
+    <w:rPr>
+      <w:rFonts w:cs="Wingdings"/>
+    </w:rPr>
+  </w:style>
+  <w:style w:type="character" w:styleId="ListLabel677">
+    <w:name w:val="ListLabel 677"/>
+    <w:qFormat/>
+    <w:rPr>
+      <w:rFonts w:cs="Wingdings"/>
+    </w:rPr>
+  </w:style>
+  <w:style w:type="character" w:styleId="ListLabel678">
+    <w:name w:val="ListLabel 678"/>
+    <w:qFormat/>
+    <w:rPr>
+      <w:rFonts w:cs="Wingdings"/>
+    </w:rPr>
+  </w:style>
+  <w:style w:type="character" w:styleId="ListLabel679">
+    <w:name w:val="ListLabel 679"/>
+    <w:qFormat/>
+    <w:rPr>
+      <w:rFonts w:cs="Wingdings"/>
+    </w:rPr>
+  </w:style>
+  <w:style w:type="character" w:styleId="ListLabel680">
+    <w:name w:val="ListLabel 680"/>
+    <w:qFormat/>
+    <w:rPr>
+      <w:rFonts w:cs="Wingdings"/>
+    </w:rPr>
+  </w:style>
+  <w:style w:type="character" w:styleId="ListLabel681">
+    <w:name w:val="ListLabel 681"/>
+    <w:qFormat/>
+    <w:rPr>
+      <w:rFonts w:cs="Wingdings"/>
+    </w:rPr>
+  </w:style>
+  <w:style w:type="character" w:styleId="ListLabel682">
+    <w:name w:val="ListLabel 682"/>
+    <w:qFormat/>
+    <w:rPr>
+      <w:rFonts w:cs="Wingdings"/>
+    </w:rPr>
+  </w:style>
+  <w:style w:type="character" w:styleId="ListLabel683">
+    <w:name w:val="ListLabel 683"/>
+    <w:qFormat/>
+    <w:rPr>
+      <w:rFonts w:cs="Wingdings"/>
+    </w:rPr>
+  </w:style>
+  <w:style w:type="character" w:styleId="ListLabel684">
+    <w:name w:val="ListLabel 684"/>
+    <w:qFormat/>
+    <w:rPr>
+      <w:rFonts w:cs="Symbol"/>
+    </w:rPr>
+  </w:style>
+  <w:style w:type="character" w:styleId="ListLabel685">
+    <w:name w:val="ListLabel 685"/>
+    <w:qFormat/>
+    <w:rPr>
+      <w:rFonts w:cs="Wingdings"/>
+    </w:rPr>
+  </w:style>
+  <w:style w:type="character" w:styleId="ListLabel686">
+    <w:name w:val="ListLabel 686"/>
+    <w:qFormat/>
+    <w:rPr>
+      <w:rFonts w:cs="Wingdings"/>
+    </w:rPr>
+  </w:style>
+  <w:style w:type="character" w:styleId="ListLabel687">
+    <w:name w:val="ListLabel 687"/>
+    <w:qFormat/>
+    <w:rPr>
+      <w:rFonts w:cs="Wingdings"/>
+    </w:rPr>
+  </w:style>
+  <w:style w:type="character" w:styleId="ListLabel688">
+    <w:name w:val="ListLabel 688"/>
+    <w:qFormat/>
+    <w:rPr>
+      <w:rFonts w:cs="Wingdings"/>
+    </w:rPr>
+  </w:style>
+  <w:style w:type="character" w:styleId="ListLabel689">
+    <w:name w:val="ListLabel 689"/>
+    <w:qFormat/>
+    <w:rPr>
+      <w:rFonts w:cs="Wingdings"/>
+    </w:rPr>
+  </w:style>
+  <w:style w:type="character" w:styleId="ListLabel690">
+    <w:name w:val="ListLabel 690"/>
+    <w:qFormat/>
+    <w:rPr>
+      <w:rFonts w:cs="Wingdings"/>
+    </w:rPr>
+  </w:style>
+  <w:style w:type="character" w:styleId="ListLabel691">
+    <w:name w:val="ListLabel 691"/>
+    <w:qFormat/>
+    <w:rPr>
+      <w:rFonts w:cs="Wingdings"/>
+    </w:rPr>
+  </w:style>
+  <w:style w:type="character" w:styleId="ListLabel692">
+    <w:name w:val="ListLabel 692"/>
+    <w:qFormat/>
+    <w:rPr>
+      <w:rFonts w:cs="Wingdings"/>
+    </w:rPr>
+  </w:style>
+  <w:style w:type="character" w:styleId="ListLabel693">
+    <w:name w:val="ListLabel 693"/>
+    <w:qFormat/>
+    <w:rPr>
+      <w:rFonts w:cs="Symbol"/>
+    </w:rPr>
+  </w:style>
+  <w:style w:type="character" w:styleId="ListLabel694">
+    <w:name w:val="ListLabel 694"/>
+    <w:qFormat/>
+    <w:rPr>
+      <w:rFonts w:cs="Wingdings"/>
+    </w:rPr>
+  </w:style>
+  <w:style w:type="character" w:styleId="ListLabel695">
+    <w:name w:val="ListLabel 695"/>
+    <w:qFormat/>
+    <w:rPr>
+      <w:rFonts w:cs="Wingdings"/>
+    </w:rPr>
+  </w:style>
+  <w:style w:type="character" w:styleId="ListLabel696">
+    <w:name w:val="ListLabel 696"/>
+    <w:qFormat/>
+    <w:rPr>
+      <w:rFonts w:cs="Wingdings"/>
+    </w:rPr>
+  </w:style>
+  <w:style w:type="character" w:styleId="ListLabel697">
+    <w:name w:val="ListLabel 697"/>
+    <w:qFormat/>
+    <w:rPr>
+      <w:rFonts w:cs="Wingdings"/>
+    </w:rPr>
+  </w:style>
+  <w:style w:type="character" w:styleId="ListLabel698">
+    <w:name w:val="ListLabel 698"/>
+    <w:qFormat/>
+    <w:rPr>
+      <w:rFonts w:cs="Wingdings"/>
+    </w:rPr>
+  </w:style>
+  <w:style w:type="character" w:styleId="ListLabel699">
+    <w:name w:val="ListLabel 699"/>
+    <w:qFormat/>
+    <w:rPr>
+      <w:rFonts w:cs="Wingdings"/>
+    </w:rPr>
+  </w:style>
+  <w:style w:type="character" w:styleId="ListLabel700">
+    <w:name w:val="ListLabel 700"/>
+    <w:qFormat/>
+    <w:rPr>
+      <w:rFonts w:cs="Wingdings"/>
+    </w:rPr>
+  </w:style>
+  <w:style w:type="character" w:styleId="ListLabel701">
+    <w:name w:val="ListLabel 701"/>
+    <w:qFormat/>
+    <w:rPr>
+      <w:rFonts w:cs="Wingdings"/>
+    </w:rPr>
+  </w:style>
+  <w:style w:type="character" w:styleId="ListLabel702">
+    <w:name w:val="ListLabel 702"/>
+    <w:qFormat/>
+    <w:rPr>
+      <w:rFonts w:cs="Symbol"/>
+    </w:rPr>
+  </w:style>
+  <w:style w:type="character" w:styleId="ListLabel703">
+    <w:name w:val="ListLabel 703"/>
+    <w:qFormat/>
+    <w:rPr>
+      <w:rFonts w:cs="Wingdings"/>
+    </w:rPr>
+  </w:style>
+  <w:style w:type="character" w:styleId="ListLabel704">
+    <w:name w:val="ListLabel 704"/>
+    <w:qFormat/>
+    <w:rPr>
+      <w:rFonts w:cs="Wingdings"/>
+    </w:rPr>
+  </w:style>
+  <w:style w:type="character" w:styleId="ListLabel705">
+    <w:name w:val="ListLabel 705"/>
+    <w:qFormat/>
+    <w:rPr>
+      <w:rFonts w:cs="Wingdings"/>
+    </w:rPr>
+  </w:style>
+  <w:style w:type="character" w:styleId="ListLabel706">
+    <w:name w:val="ListLabel 706"/>
+    <w:qFormat/>
+    <w:rPr>
+      <w:rFonts w:cs="Wingdings"/>
+    </w:rPr>
+  </w:style>
+  <w:style w:type="character" w:styleId="ListLabel707">
+    <w:name w:val="ListLabel 707"/>
+    <w:qFormat/>
+    <w:rPr>
+      <w:rFonts w:cs="Wingdings"/>
+    </w:rPr>
+  </w:style>
+  <w:style w:type="character" w:styleId="ListLabel708">
+    <w:name w:val="ListLabel 708"/>
+    <w:qFormat/>
+    <w:rPr>
+      <w:rFonts w:cs="Wingdings"/>
+    </w:rPr>
+  </w:style>
+  <w:style w:type="character" w:styleId="ListLabel709">
+    <w:name w:val="ListLabel 709"/>
+    <w:qFormat/>
+    <w:rPr>
+      <w:rFonts w:cs="Wingdings"/>
+    </w:rPr>
+  </w:style>
+  <w:style w:type="character" w:styleId="ListLabel710">
+    <w:name w:val="ListLabel 710"/>
+    <w:qFormat/>
+    <w:rPr>
+      <w:rFonts w:cs="Wingdings"/>
+    </w:rPr>
+  </w:style>
+  <w:style w:type="character" w:styleId="ListLabel711">
+    <w:name w:val="ListLabel 711"/>
+    <w:qFormat/>
+    <w:rPr>
+      <w:rFonts w:cs="Symbol"/>
+    </w:rPr>
+  </w:style>
+  <w:style w:type="character" w:styleId="ListLabel712">
+    <w:name w:val="ListLabel 712"/>
+    <w:qFormat/>
+    <w:rPr>
+      <w:rFonts w:cs="Wingdings"/>
+    </w:rPr>
+  </w:style>
+  <w:style w:type="character" w:styleId="ListLabel713">
+    <w:name w:val="ListLabel 713"/>
+    <w:qFormat/>
+    <w:rPr>
+      <w:rFonts w:cs="Wingdings"/>
+    </w:rPr>
+  </w:style>
+  <w:style w:type="character" w:styleId="ListLabel714">
+    <w:name w:val="ListLabel 714"/>
+    <w:qFormat/>
+    <w:rPr>
+      <w:rFonts w:cs="Wingdings"/>
+    </w:rPr>
+  </w:style>
+  <w:style w:type="character" w:styleId="ListLabel715">
+    <w:name w:val="ListLabel 715"/>
+    <w:qFormat/>
+    <w:rPr>
+      <w:rFonts w:cs="Wingdings"/>
+    </w:rPr>
+  </w:style>
+  <w:style w:type="character" w:styleId="ListLabel716">
+    <w:name w:val="ListLabel 716"/>
+    <w:qFormat/>
+    <w:rPr>
+      <w:rFonts w:cs="Wingdings"/>
+    </w:rPr>
+  </w:style>
+  <w:style w:type="character" w:styleId="ListLabel717">
+    <w:name w:val="ListLabel 717"/>
+    <w:qFormat/>
+    <w:rPr>
+      <w:rFonts w:cs="Wingdings"/>
+    </w:rPr>
+  </w:style>
+  <w:style w:type="character" w:styleId="ListLabel718">
+    <w:name w:val="ListLabel 718"/>
+    <w:qFormat/>
+    <w:rPr>
+      <w:rFonts w:cs="Wingdings"/>
+    </w:rPr>
+  </w:style>
+  <w:style w:type="character" w:styleId="ListLabel719">
+    <w:name w:val="ListLabel 719"/>
+    <w:qFormat/>
+    <w:rPr>
+      <w:rFonts w:cs="Wingdings"/>
+    </w:rPr>
+  </w:style>
+  <w:style w:type="character" w:styleId="ListLabel720">
+    <w:name w:val="ListLabel 720"/>
+    <w:qFormat/>
+    <w:rPr>
+      <w:rFonts w:cs="Symbol"/>
+    </w:rPr>
+  </w:style>
+  <w:style w:type="character" w:styleId="ListLabel721">
+    <w:name w:val="ListLabel 721"/>
+    <w:qFormat/>
+    <w:rPr>
+      <w:rFonts w:cs="Wingdings"/>
+    </w:rPr>
+  </w:style>
+  <w:style w:type="character" w:styleId="ListLabel722">
+    <w:name w:val="ListLabel 722"/>
+    <w:qFormat/>
+    <w:rPr>
+      <w:rFonts w:cs="Wingdings"/>
+    </w:rPr>
+  </w:style>
+  <w:style w:type="character" w:styleId="ListLabel723">
+    <w:name w:val="ListLabel 723"/>
+    <w:qFormat/>
+    <w:rPr>
+      <w:rFonts w:cs="Wingdings"/>
+    </w:rPr>
+  </w:style>
+  <w:style w:type="character" w:styleId="ListLabel724">
+    <w:name w:val="ListLabel 724"/>
+    <w:qFormat/>
+    <w:rPr>
+      <w:rFonts w:cs="Wingdings"/>
+    </w:rPr>
+  </w:style>
+  <w:style w:type="character" w:styleId="ListLabel725">
+    <w:name w:val="ListLabel 725"/>
+    <w:qFormat/>
+    <w:rPr>
+      <w:rFonts w:cs="Wingdings"/>
+    </w:rPr>
+  </w:style>
+  <w:style w:type="character" w:styleId="ListLabel726">
+    <w:name w:val="ListLabel 726"/>
+    <w:qFormat/>
+    <w:rPr>
+      <w:rFonts w:cs="Wingdings"/>
+    </w:rPr>
+  </w:style>
+  <w:style w:type="character" w:styleId="ListLabel727">
+    <w:name w:val="ListLabel 727"/>
+    <w:qFormat/>
+    <w:rPr>
+      <w:rFonts w:cs="Wingdings"/>
+    </w:rPr>
+  </w:style>
+  <w:style w:type="character" w:styleId="ListLabel728">
+    <w:name w:val="ListLabel 728"/>
+    <w:qFormat/>
+    <w:rPr>
+      <w:rFonts w:cs="Wingdings"/>
+    </w:rPr>
+  </w:style>
+  <w:style w:type="character" w:styleId="ListLabel729">
+    <w:name w:val="ListLabel 729"/>
+    <w:qFormat/>
+    <w:rPr>
+      <w:rFonts w:cs="Symbol"/>
+    </w:rPr>
+  </w:style>
+  <w:style w:type="character" w:styleId="ListLabel730">
+    <w:name w:val="ListLabel 730"/>
+    <w:qFormat/>
+    <w:rPr>
+      <w:rFonts w:cs="Wingdings"/>
+    </w:rPr>
+  </w:style>
+  <w:style w:type="character" w:styleId="ListLabel731">
+    <w:name w:val="ListLabel 731"/>
+    <w:qFormat/>
+    <w:rPr>
+      <w:rFonts w:cs="Wingdings"/>
+    </w:rPr>
+  </w:style>
+  <w:style w:type="character" w:styleId="ListLabel732">
+    <w:name w:val="ListLabel 732"/>
+    <w:qFormat/>
+    <w:rPr>
+      <w:rFonts w:cs="Wingdings"/>
+    </w:rPr>
+  </w:style>
+  <w:style w:type="character" w:styleId="ListLabel733">
+    <w:name w:val="ListLabel 733"/>
+    <w:qFormat/>
+    <w:rPr>
+      <w:rFonts w:cs="Wingdings"/>
+    </w:rPr>
+  </w:style>
+  <w:style w:type="character" w:styleId="ListLabel734">
+    <w:name w:val="ListLabel 734"/>
+    <w:qFormat/>
+    <w:rPr>
+      <w:rFonts w:cs="Wingdings"/>
+    </w:rPr>
+  </w:style>
+  <w:style w:type="character" w:styleId="ListLabel735">
+    <w:name w:val="ListLabel 735"/>
+    <w:qFormat/>
+    <w:rPr>
+      <w:rFonts w:cs="Wingdings"/>
+    </w:rPr>
+  </w:style>
+  <w:style w:type="character" w:styleId="ListLabel736">
+    <w:name w:val="ListLabel 736"/>
+    <w:qFormat/>
+    <w:rPr>
+      <w:rFonts w:cs="Wingdings"/>
+    </w:rPr>
+  </w:style>
+  <w:style w:type="character" w:styleId="ListLabel737">
+    <w:name w:val="ListLabel 737"/>
+    <w:qFormat/>
+    <w:rPr>
+      <w:rFonts w:cs="Wingdings"/>
+    </w:rPr>
+  </w:style>
+  <w:style w:type="character" w:styleId="ListLabel738">
+    <w:name w:val="ListLabel 738"/>
+    <w:qFormat/>
+    <w:rPr>
+      <w:rFonts w:cs="Symbol"/>
+    </w:rPr>
+  </w:style>
+  <w:style w:type="character" w:styleId="ListLabel739">
+    <w:name w:val="ListLabel 739"/>
+    <w:qFormat/>
+    <w:rPr>
+      <w:rFonts w:cs="Wingdings"/>
+    </w:rPr>
+  </w:style>
+  <w:style w:type="character" w:styleId="ListLabel740">
+    <w:name w:val="ListLabel 740"/>
+    <w:qFormat/>
+    <w:rPr>
+      <w:rFonts w:cs="Wingdings"/>
+    </w:rPr>
+  </w:style>
+  <w:style w:type="character" w:styleId="ListLabel741">
+    <w:name w:val="ListLabel 741"/>
+    <w:qFormat/>
+    <w:rPr>
+      <w:rFonts w:cs="Wingdings"/>
+    </w:rPr>
+  </w:style>
+  <w:style w:type="character" w:styleId="ListLabel742">
+    <w:name w:val="ListLabel 742"/>
+    <w:qFormat/>
+    <w:rPr>
+      <w:rFonts w:cs="Wingdings"/>
+    </w:rPr>
+  </w:style>
+  <w:style w:type="character" w:styleId="ListLabel743">
+    <w:name w:val="ListLabel 743"/>
+    <w:qFormat/>
+    <w:rPr>
+      <w:rFonts w:cs="Wingdings"/>
+    </w:rPr>
+  </w:style>
+  <w:style w:type="character" w:styleId="ListLabel744">
+    <w:name w:val="ListLabel 744"/>
+    <w:qFormat/>
+    <w:rPr>
+      <w:rFonts w:cs="Wingdings"/>
+    </w:rPr>
+  </w:style>
+  <w:style w:type="character" w:styleId="ListLabel745">
+    <w:name w:val="ListLabel 745"/>
+    <w:qFormat/>
+    <w:rPr>
+      <w:rFonts w:cs="Wingdings"/>
+    </w:rPr>
+  </w:style>
+  <w:style w:type="character" w:styleId="ListLabel746">
+    <w:name w:val="ListLabel 746"/>
+    <w:qFormat/>
+    <w:rPr>
+      <w:rFonts w:cs="Wingdings"/>
+    </w:rPr>
+  </w:style>
+  <w:style w:type="character" w:styleId="ListLabel747">
+    <w:name w:val="ListLabel 747"/>
+    <w:qFormat/>
+    <w:rPr>
+      <w:rFonts w:cs="Symbol"/>
+    </w:rPr>
+  </w:style>
+  <w:style w:type="character" w:styleId="ListLabel748">
+    <w:name w:val="ListLabel 748"/>
+    <w:qFormat/>
+    <w:rPr>
+      <w:rFonts w:cs="Wingdings"/>
+    </w:rPr>
+  </w:style>
+  <w:style w:type="character" w:styleId="ListLabel749">
+    <w:name w:val="ListLabel 749"/>
+    <w:qFormat/>
+    <w:rPr>
+      <w:rFonts w:cs="Wingdings"/>
+    </w:rPr>
+  </w:style>
+  <w:style w:type="character" w:styleId="ListLabel750">
+    <w:name w:val="ListLabel 750"/>
+    <w:qFormat/>
+    <w:rPr>
+      <w:rFonts w:cs="Wingdings"/>
+    </w:rPr>
+  </w:style>
+  <w:style w:type="character" w:styleId="ListLabel751">
+    <w:name w:val="ListLabel 751"/>
+    <w:qFormat/>
+    <w:rPr>
+      <w:rFonts w:cs="Wingdings"/>
+    </w:rPr>
+  </w:style>
+  <w:style w:type="character" w:styleId="ListLabel752">
+    <w:name w:val="ListLabel 752"/>
+    <w:qFormat/>
+    <w:rPr>
+      <w:rFonts w:cs="Wingdings"/>
+    </w:rPr>
+  </w:style>
+  <w:style w:type="character" w:styleId="ListLabel753">
+    <w:name w:val="ListLabel 753"/>
+    <w:qFormat/>
+    <w:rPr>
+      <w:rFonts w:cs="Wingdings"/>
+    </w:rPr>
+  </w:style>
+  <w:style w:type="character" w:styleId="ListLabel754">
+    <w:name w:val="ListLabel 754"/>
+    <w:qFormat/>
+    <w:rPr>
+      <w:rFonts w:cs="Wingdings"/>
+    </w:rPr>
+  </w:style>
+  <w:style w:type="character" w:styleId="ListLabel755">
+    <w:name w:val="ListLabel 755"/>
+    <w:qFormat/>
+    <w:rPr>
+      <w:rFonts w:cs="Wingdings"/>
+    </w:rPr>
+  </w:style>
+  <w:style w:type="character" w:styleId="ListLabel756">
+    <w:name w:val="ListLabel 756"/>
+    <w:qFormat/>
+    <w:rPr>
+      <w:rFonts w:cs="Symbol"/>
+      <w:sz w:val="24"/>
+    </w:rPr>
+  </w:style>
+  <w:style w:type="character" w:styleId="ListLabel757">
+    <w:name w:val="ListLabel 757"/>
+    <w:qFormat/>
+    <w:rPr>
+      <w:rFonts w:cs="Wingdings"/>
+    </w:rPr>
+  </w:style>
+  <w:style w:type="character" w:styleId="ListLabel758">
+    <w:name w:val="ListLabel 758"/>
+    <w:qFormat/>
+    <w:rPr>
+      <w:rFonts w:cs="Wingdings"/>
+    </w:rPr>
+  </w:style>
+  <w:style w:type="character" w:styleId="ListLabel759">
+    <w:name w:val="ListLabel 759"/>
+    <w:qFormat/>
+    <w:rPr>
+      <w:rFonts w:cs="Wingdings"/>
+    </w:rPr>
+  </w:style>
+  <w:style w:type="character" w:styleId="ListLabel760">
+    <w:name w:val="ListLabel 760"/>
+    <w:qFormat/>
+    <w:rPr>
+      <w:rFonts w:cs="Wingdings"/>
+    </w:rPr>
+  </w:style>
+  <w:style w:type="character" w:styleId="ListLabel761">
+    <w:name w:val="ListLabel 761"/>
+    <w:qFormat/>
+    <w:rPr>
+      <w:rFonts w:cs="Wingdings"/>
+    </w:rPr>
+  </w:style>
+  <w:style w:type="character" w:styleId="ListLabel762">
+    <w:name w:val="ListLabel 762"/>
+    <w:qFormat/>
+    <w:rPr>
+      <w:rFonts w:cs="Wingdings"/>
+    </w:rPr>
+  </w:style>
+  <w:style w:type="character" w:styleId="ListLabel763">
+    <w:name w:val="ListLabel 763"/>
+    <w:qFormat/>
+    <w:rPr>
+      <w:rFonts w:cs="Wingdings"/>
+    </w:rPr>
+  </w:style>
+  <w:style w:type="character" w:styleId="ListLabel764">
+    <w:name w:val="ListLabel 764"/>
+    <w:qFormat/>
+    <w:rPr>
+      <w:rFonts w:cs="Wingdings"/>
+    </w:rPr>
+  </w:style>
+  <w:style w:type="character" w:styleId="ListLabel765">
+    <w:name w:val="ListLabel 765"/>
+    <w:qFormat/>
+    <w:rPr>
+      <w:rFonts w:cs="Symbol"/>
+    </w:rPr>
+  </w:style>
+  <w:style w:type="character" w:styleId="ListLabel766">
+    <w:name w:val="ListLabel 766"/>
+    <w:qFormat/>
+    <w:rPr>
+      <w:rFonts w:cs="Wingdings"/>
+    </w:rPr>
+  </w:style>
+  <w:style w:type="character" w:styleId="ListLabel767">
+    <w:name w:val="ListLabel 767"/>
+    <w:qFormat/>
+    <w:rPr>
+      <w:rFonts w:cs="Wingdings"/>
+    </w:rPr>
+  </w:style>
+  <w:style w:type="character" w:styleId="ListLabel768">
+    <w:name w:val="ListLabel 768"/>
+    <w:qFormat/>
+    <w:rPr>
+      <w:rFonts w:cs="Wingdings"/>
+    </w:rPr>
+  </w:style>
+  <w:style w:type="character" w:styleId="ListLabel769">
+    <w:name w:val="ListLabel 769"/>
+    <w:qFormat/>
+    <w:rPr>
+      <w:rFonts w:cs="Wingdings"/>
+    </w:rPr>
+  </w:style>
+  <w:style w:type="character" w:styleId="ListLabel770">
+    <w:name w:val="ListLabel 770"/>
+    <w:qFormat/>
+    <w:rPr>
+      <w:rFonts w:cs="Wingdings"/>
+    </w:rPr>
+  </w:style>
+  <w:style w:type="character" w:styleId="ListLabel771">
+    <w:name w:val="ListLabel 771"/>
+    <w:qFormat/>
+    <w:rPr>
+      <w:rFonts w:cs="Wingdings"/>
+    </w:rPr>
+  </w:style>
+  <w:style w:type="character" w:styleId="ListLabel772">
+    <w:name w:val="ListLabel 772"/>
+    <w:qFormat/>
+    <w:rPr>
+      <w:rFonts w:cs="Wingdings"/>
+    </w:rPr>
+  </w:style>
+  <w:style w:type="character" w:styleId="ListLabel773">
+    <w:name w:val="ListLabel 773"/>
+    <w:qFormat/>
+    <w:rPr>
+      <w:rFonts w:cs="Wingdings"/>
+    </w:rPr>
+  </w:style>
+  <w:style w:type="character" w:styleId="ListLabel774">
+    <w:name w:val="ListLabel 774"/>
+    <w:qFormat/>
+    <w:rPr>
+      <w:rFonts w:cs="Symbol"/>
+    </w:rPr>
+  </w:style>
+  <w:style w:type="character" w:styleId="ListLabel775">
+    <w:name w:val="ListLabel 775"/>
+    <w:qFormat/>
+    <w:rPr>
+      <w:rFonts w:cs="Wingdings"/>
+    </w:rPr>
+  </w:style>
+  <w:style w:type="character" w:styleId="ListLabel776">
+    <w:name w:val="ListLabel 776"/>
+    <w:qFormat/>
+    <w:rPr>
+      <w:rFonts w:cs="Wingdings"/>
+    </w:rPr>
+  </w:style>
+  <w:style w:type="character" w:styleId="ListLabel777">
+    <w:name w:val="ListLabel 777"/>
+    <w:qFormat/>
+    <w:rPr>
+      <w:rFonts w:cs="Wingdings"/>
+    </w:rPr>
+  </w:style>
+  <w:style w:type="character" w:styleId="ListLabel778">
+    <w:name w:val="ListLabel 778"/>
+    <w:qFormat/>
+    <w:rPr>
+      <w:rFonts w:cs="Wingdings"/>
+    </w:rPr>
+  </w:style>
+  <w:style w:type="character" w:styleId="ListLabel779">
+    <w:name w:val="ListLabel 779"/>
+    <w:qFormat/>
+    <w:rPr>
+      <w:rFonts w:cs="Wingdings"/>
+    </w:rPr>
+  </w:style>
+  <w:style w:type="character" w:styleId="ListLabel780">
+    <w:name w:val="ListLabel 780"/>
+    <w:qFormat/>
+    <w:rPr>
+      <w:rFonts w:cs="Wingdings"/>
+    </w:rPr>
+  </w:style>
+  <w:style w:type="character" w:styleId="ListLabel781">
+    <w:name w:val="ListLabel 781"/>
+    <w:qFormat/>
+    <w:rPr>
+      <w:rFonts w:cs="Wingdings"/>
+    </w:rPr>
+  </w:style>
+  <w:style w:type="character" w:styleId="ListLabel782">
+    <w:name w:val="ListLabel 782"/>
+    <w:qFormat/>
+    <w:rPr>
+      <w:rFonts w:cs="Wingdings"/>
+    </w:rPr>
+  </w:style>
+  <w:style w:type="character" w:styleId="ListLabel783">
+    <w:name w:val="ListLabel 783"/>
+    <w:qFormat/>
+    <w:rPr>
+      <w:rFonts w:cs="Symbol"/>
+    </w:rPr>
+  </w:style>
+  <w:style w:type="character" w:styleId="ListLabel784">
+    <w:name w:val="ListLabel 784"/>
+    <w:qFormat/>
+    <w:rPr>
+      <w:rFonts w:cs="Wingdings"/>
+    </w:rPr>
+  </w:style>
+  <w:style w:type="character" w:styleId="ListLabel785">
+    <w:name w:val="ListLabel 785"/>
+    <w:qFormat/>
+    <w:rPr>
+      <w:rFonts w:cs="Wingdings"/>
+    </w:rPr>
+  </w:style>
+  <w:style w:type="character" w:styleId="ListLabel786">
+    <w:name w:val="ListLabel 786"/>
+    <w:qFormat/>
+    <w:rPr>
+      <w:rFonts w:cs="Wingdings"/>
+    </w:rPr>
+  </w:style>
+  <w:style w:type="character" w:styleId="ListLabel787">
+    <w:name w:val="ListLabel 787"/>
+    <w:qFormat/>
+    <w:rPr>
+      <w:rFonts w:cs="Wingdings"/>
+    </w:rPr>
+  </w:style>
+  <w:style w:type="character" w:styleId="ListLabel788">
+    <w:name w:val="ListLabel 788"/>
+    <w:qFormat/>
+    <w:rPr>
+      <w:rFonts w:cs="Wingdings"/>
+    </w:rPr>
+  </w:style>
+  <w:style w:type="character" w:styleId="ListLabel789">
+    <w:name w:val="ListLabel 789"/>
+    <w:qFormat/>
+    <w:rPr>
+      <w:rFonts w:cs="Wingdings"/>
+    </w:rPr>
+  </w:style>
+  <w:style w:type="character" w:styleId="ListLabel790">
+    <w:name w:val="ListLabel 790"/>
+    <w:qFormat/>
+    <w:rPr>
+      <w:rFonts w:cs="Wingdings"/>
+    </w:rPr>
+  </w:style>
+  <w:style w:type="character" w:styleId="ListLabel791">
+    <w:name w:val="ListLabel 791"/>
+    <w:qFormat/>
+    <w:rPr>
+      <w:rFonts w:cs="Wingdings"/>
+    </w:rPr>
+  </w:style>
+  <w:style w:type="character" w:styleId="ListLabel792">
+    <w:name w:val="ListLabel 792"/>
+    <w:qFormat/>
+    <w:rPr>
+      <w:rFonts w:cs="Symbol"/>
+    </w:rPr>
+  </w:style>
+  <w:style w:type="character" w:styleId="ListLabel793">
+    <w:name w:val="ListLabel 793"/>
+    <w:qFormat/>
+    <w:rPr>
+      <w:rFonts w:cs="Wingdings"/>
+    </w:rPr>
+  </w:style>
+  <w:style w:type="character" w:styleId="ListLabel794">
+    <w:name w:val="ListLabel 794"/>
+    <w:qFormat/>
+    <w:rPr>
+      <w:rFonts w:cs="Wingdings"/>
+    </w:rPr>
+  </w:style>
+  <w:style w:type="character" w:styleId="ListLabel795">
+    <w:name w:val="ListLabel 795"/>
+    <w:qFormat/>
+    <w:rPr>
+      <w:rFonts w:cs="Wingdings"/>
+    </w:rPr>
+  </w:style>
+  <w:style w:type="character" w:styleId="ListLabel796">
+    <w:name w:val="ListLabel 796"/>
+    <w:qFormat/>
+    <w:rPr>
+      <w:rFonts w:cs="Wingdings"/>
+    </w:rPr>
+  </w:style>
+  <w:style w:type="character" w:styleId="ListLabel797">
+    <w:name w:val="ListLabel 797"/>
+    <w:qFormat/>
+    <w:rPr>
+      <w:rFonts w:cs="Wingdings"/>
+    </w:rPr>
+  </w:style>
+  <w:style w:type="character" w:styleId="ListLabel798">
+    <w:name w:val="ListLabel 798"/>
+    <w:qFormat/>
+    <w:rPr>
+      <w:rFonts w:cs="Wingdings"/>
+    </w:rPr>
+  </w:style>
+  <w:style w:type="character" w:styleId="ListLabel799">
+    <w:name w:val="ListLabel 799"/>
+    <w:qFormat/>
+    <w:rPr>
+      <w:rFonts w:cs="Wingdings"/>
+    </w:rPr>
+  </w:style>
+  <w:style w:type="character" w:styleId="ListLabel800">
+    <w:name w:val="ListLabel 800"/>
+    <w:qFormat/>
+    <w:rPr>
+      <w:rFonts w:cs="Wingdings"/>
+    </w:rPr>
+  </w:style>
+  <w:style w:type="character" w:styleId="ListLabel801">
+    <w:name w:val="ListLabel 801"/>
+    <w:qFormat/>
+    <w:rPr>
+      <w:rFonts w:cs="Symbol"/>
+    </w:rPr>
+  </w:style>
+  <w:style w:type="character" w:styleId="ListLabel802">
+    <w:name w:val="ListLabel 802"/>
+    <w:qFormat/>
+    <w:rPr>
+      <w:rFonts w:cs="Wingdings"/>
+    </w:rPr>
+  </w:style>
+  <w:style w:type="character" w:styleId="ListLabel803">
+    <w:name w:val="ListLabel 803"/>
+    <w:qFormat/>
+    <w:rPr>
+      <w:rFonts w:cs="Wingdings"/>
+    </w:rPr>
+  </w:style>
+  <w:style w:type="character" w:styleId="ListLabel804">
+    <w:name w:val="ListLabel 804"/>
+    <w:qFormat/>
+    <w:rPr>
+      <w:rFonts w:cs="Wingdings"/>
+    </w:rPr>
+  </w:style>
+  <w:style w:type="character" w:styleId="ListLabel805">
+    <w:name w:val="ListLabel 805"/>
+    <w:qFormat/>
+    <w:rPr>
+      <w:rFonts w:cs="Wingdings"/>
+    </w:rPr>
+  </w:style>
+  <w:style w:type="character" w:styleId="ListLabel806">
+    <w:name w:val="ListLabel 806"/>
+    <w:qFormat/>
+    <w:rPr>
+      <w:rFonts w:cs="Wingdings"/>
+    </w:rPr>
+  </w:style>
+  <w:style w:type="character" w:styleId="ListLabel807">
+    <w:name w:val="ListLabel 807"/>
+    <w:qFormat/>
+    <w:rPr>
+      <w:rFonts w:cs="Wingdings"/>
+    </w:rPr>
+  </w:style>
+  <w:style w:type="character" w:styleId="ListLabel808">
+    <w:name w:val="ListLabel 808"/>
+    <w:qFormat/>
+    <w:rPr>
+      <w:rFonts w:cs="Wingdings"/>
+    </w:rPr>
+  </w:style>
+  <w:style w:type="character" w:styleId="ListLabel809">
+    <w:name w:val="ListLabel 809"/>
+    <w:qFormat/>
+    <w:rPr>
+      <w:rFonts w:cs="Wingdings"/>
+    </w:rPr>
+  </w:style>
+  <w:style w:type="character" w:styleId="ListLabel810">
+    <w:name w:val="ListLabel 810"/>
+    <w:qFormat/>
+    <w:rPr>
+      <w:rFonts w:cs="Wingdings"/>
+    </w:rPr>
+  </w:style>
+  <w:style w:type="character" w:styleId="ListLabel811">
+    <w:name w:val="ListLabel 811"/>
+    <w:qFormat/>
+    <w:rPr>
+      <w:rFonts w:cs="Wingdings"/>
+    </w:rPr>
+  </w:style>
+  <w:style w:type="character" w:styleId="ListLabel812">
+    <w:name w:val="ListLabel 812"/>
+    <w:qFormat/>
+    <w:rPr>
+      <w:rFonts w:cs="Wingdings"/>
+    </w:rPr>
+  </w:style>
+  <w:style w:type="character" w:styleId="ListLabel813">
+    <w:name w:val="ListLabel 813"/>
+    <w:qFormat/>
+    <w:rPr>
+      <w:rFonts w:cs="Wingdings"/>
+    </w:rPr>
+  </w:style>
+  <w:style w:type="character" w:styleId="ListLabel814">
+    <w:name w:val="ListLabel 814"/>
+    <w:qFormat/>
+    <w:rPr>
+      <w:rFonts w:cs="Wingdings"/>
+    </w:rPr>
+  </w:style>
+  <w:style w:type="character" w:styleId="ListLabel815">
+    <w:name w:val="ListLabel 815"/>
+    <w:qFormat/>
+    <w:rPr>
+      <w:rFonts w:cs="Wingdings"/>
+    </w:rPr>
+  </w:style>
+  <w:style w:type="character" w:styleId="ListLabel816">
+    <w:name w:val="ListLabel 816"/>
+    <w:qFormat/>
+    <w:rPr>
+      <w:rFonts w:cs="Wingdings"/>
+    </w:rPr>
+  </w:style>
+  <w:style w:type="character" w:styleId="ListLabel817">
+    <w:name w:val="ListLabel 817"/>
+    <w:qFormat/>
+    <w:rPr>
+      <w:rFonts w:cs="Wingdings"/>
+    </w:rPr>
+  </w:style>
   <w:style w:type="paragraph" w:styleId="Style11">
     <w:name w:val="标题样式"/>
     <w:basedOn w:val="Normal"/>
@@ -53049,7 +54940,7 @@
     <w:qFormat/>
     <w:rsid w:val="000658d4"/>
     <w:pPr>
-      <w:overflowPunct w:val="true"/>
+      <w:overflowPunct w:val="false"/>
       <w:spacing w:lineRule="auto" w:line="360"/>
       <w:ind w:firstLine="200"/>
       <w:jc w:val="both"/>

--- a/六轴操作说明.docx
+++ b/六轴操作说明.docx
@@ -24,16 +24,6 @@
       <w:r>
         <w:rPr/>
         <w:t>产品手册</w:t>
-      </w:r>
-    </w:p>
-    <w:p>
-      <w:pPr>
-        <w:pStyle w:val="Style21"/>
-        <w:rPr/>
-      </w:pPr>
-      <w:r>
-        <w:rPr/>
-        <w:t>及软件用户指南</w:t>
       </w:r>
     </w:p>
     <w:p>
@@ -48,13 +38,13 @@
           <w:docGrid w:type="default" w:linePitch="360" w:charSpace="0"/>
         </w:sectPr>
         <w:pStyle w:val="Style21"/>
-        <w:rPr/>
-      </w:pPr>
-      <w:r>
         <w:rPr>
           <w:rStyle w:val="Pagenumber"/>
         </w:rPr>
-        <w:t>BBB</w:t>
+      </w:pPr>
+      <w:r>
+        <w:rPr/>
+        <w:t>及软件用户指南</w:t>
       </w:r>
     </w:p>
     <w:p>
@@ -162,7 +152,6 @@
           <w:rPr>
             <w:webHidden/>
             <w:rStyle w:val="Style10"/>
-            <w:vanish w:val="false"/>
           </w:rPr>
           <w:t xml:space="preserve">1 </w:t>
         </w:r>
@@ -194,7 +183,6 @@
           <w:rPr>
             <w:webHidden/>
             <w:rStyle w:val="Style10"/>
-            <w:vanish w:val="false"/>
           </w:rPr>
           <w:t xml:space="preserve">2 </w:t>
         </w:r>
@@ -226,7 +214,6 @@
           <w:rPr>
             <w:webHidden/>
             <w:rStyle w:val="Style10"/>
-            <w:vanish w:val="false"/>
           </w:rPr>
           <w:t xml:space="preserve">2.1 </w:t>
         </w:r>
@@ -258,7 +245,6 @@
           <w:rPr>
             <w:webHidden/>
             <w:rStyle w:val="Style10"/>
-            <w:vanish w:val="false"/>
           </w:rPr>
           <w:t xml:space="preserve">2.2 </w:t>
         </w:r>
@@ -290,7 +276,6 @@
           <w:rPr>
             <w:webHidden/>
             <w:rStyle w:val="Style10"/>
-            <w:vanish w:val="false"/>
           </w:rPr>
           <w:t xml:space="preserve">2.3 </w:t>
         </w:r>
@@ -322,7 +307,6 @@
           <w:rPr>
             <w:webHidden/>
             <w:rStyle w:val="Style10"/>
-            <w:vanish w:val="false"/>
           </w:rPr>
           <w:t xml:space="preserve">2.4 </w:t>
         </w:r>
@@ -354,7 +338,6 @@
           <w:rPr>
             <w:webHidden/>
             <w:rStyle w:val="Style10"/>
-            <w:vanish w:val="false"/>
           </w:rPr>
           <w:t xml:space="preserve">2.5 </w:t>
         </w:r>
@@ -386,7 +369,6 @@
           <w:rPr>
             <w:webHidden/>
             <w:rStyle w:val="Style10"/>
-            <w:vanish w:val="false"/>
           </w:rPr>
           <w:t xml:space="preserve">2.6 </w:t>
         </w:r>
@@ -418,7 +400,6 @@
           <w:rPr>
             <w:webHidden/>
             <w:rStyle w:val="Style10"/>
-            <w:vanish w:val="false"/>
           </w:rPr>
           <w:t xml:space="preserve">2.7 </w:t>
         </w:r>
@@ -450,7 +431,6 @@
           <w:rPr>
             <w:webHidden/>
             <w:rStyle w:val="Style10"/>
-            <w:vanish w:val="false"/>
           </w:rPr>
           <w:t xml:space="preserve">2.8 </w:t>
         </w:r>
@@ -482,7 +462,6 @@
           <w:rPr>
             <w:webHidden/>
             <w:rStyle w:val="Style10"/>
-            <w:vanish w:val="false"/>
           </w:rPr>
           <w:t xml:space="preserve">3 </w:t>
         </w:r>
@@ -514,7 +493,6 @@
           <w:rPr>
             <w:webHidden/>
             <w:rStyle w:val="Style10"/>
-            <w:vanish w:val="false"/>
           </w:rPr>
           <w:t xml:space="preserve">3.1 </w:t>
         </w:r>
@@ -546,7 +524,6 @@
           <w:rPr>
             <w:webHidden/>
             <w:rStyle w:val="Style10"/>
-            <w:vanish w:val="false"/>
           </w:rPr>
           <w:t xml:space="preserve">3.2 </w:t>
         </w:r>
@@ -578,7 +555,6 @@
           <w:rPr>
             <w:webHidden/>
             <w:rStyle w:val="Style10"/>
-            <w:vanish w:val="false"/>
           </w:rPr>
           <w:t xml:space="preserve">3.3 </w:t>
         </w:r>
@@ -610,7 +586,6 @@
           <w:rPr>
             <w:webHidden/>
             <w:rStyle w:val="Style10"/>
-            <w:vanish w:val="false"/>
           </w:rPr>
           <w:t xml:space="preserve">4 </w:t>
         </w:r>
@@ -642,7 +617,6 @@
           <w:rPr>
             <w:webHidden/>
             <w:rStyle w:val="Style10"/>
-            <w:vanish w:val="false"/>
           </w:rPr>
           <w:t xml:space="preserve">4.1 </w:t>
         </w:r>
@@ -674,7 +648,6 @@
           <w:rPr>
             <w:webHidden/>
             <w:rStyle w:val="Style10"/>
-            <w:vanish w:val="false"/>
           </w:rPr>
           <w:t xml:space="preserve">4.2 </w:t>
         </w:r>
@@ -706,7 +679,6 @@
           <w:rPr>
             <w:webHidden/>
             <w:rStyle w:val="Style10"/>
-            <w:vanish w:val="false"/>
           </w:rPr>
           <w:t xml:space="preserve">4.3 </w:t>
         </w:r>
@@ -738,7 +710,6 @@
           <w:rPr>
             <w:webHidden/>
             <w:rStyle w:val="Style10"/>
-            <w:vanish w:val="false"/>
           </w:rPr>
           <w:t xml:space="preserve">5 </w:t>
         </w:r>
@@ -770,7 +741,6 @@
           <w:rPr>
             <w:webHidden/>
             <w:rStyle w:val="Style10"/>
-            <w:vanish w:val="false"/>
           </w:rPr>
           <w:t xml:space="preserve">5.1 </w:t>
         </w:r>
@@ -802,7 +772,6 @@
           <w:rPr>
             <w:webHidden/>
             <w:rStyle w:val="Style10"/>
-            <w:vanish w:val="false"/>
           </w:rPr>
           <w:t>6 BSI</w:t>
         </w:r>
@@ -834,7 +803,6 @@
           <w:rPr>
             <w:webHidden/>
             <w:rStyle w:val="Style10"/>
-            <w:vanish w:val="false"/>
           </w:rPr>
           <w:t xml:space="preserve">6.1 </w:t>
         </w:r>
@@ -866,7 +834,6 @@
           <w:rPr>
             <w:webHidden/>
             <w:rStyle w:val="Style10"/>
-            <w:vanish w:val="false"/>
           </w:rPr>
           <w:t xml:space="preserve">6.2 </w:t>
         </w:r>
@@ -898,7 +865,6 @@
           <w:rPr>
             <w:webHidden/>
             <w:rStyle w:val="Style10"/>
-            <w:vanish w:val="false"/>
           </w:rPr>
           <w:t xml:space="preserve">6.2.1 </w:t>
         </w:r>
@@ -930,7 +896,6 @@
           <w:rPr>
             <w:webHidden/>
             <w:rStyle w:val="Style10"/>
-            <w:vanish w:val="false"/>
           </w:rPr>
           <w:t xml:space="preserve">6.2.2 </w:t>
         </w:r>
@@ -962,7 +927,6 @@
           <w:rPr>
             <w:webHidden/>
             <w:rStyle w:val="Style10"/>
-            <w:vanish w:val="false"/>
           </w:rPr>
           <w:t xml:space="preserve">6.3 </w:t>
         </w:r>
@@ -994,7 +958,6 @@
           <w:rPr>
             <w:webHidden/>
             <w:rStyle w:val="Style10"/>
-            <w:vanish w:val="false"/>
           </w:rPr>
           <w:t xml:space="preserve">6.3.1 </w:t>
         </w:r>
@@ -1026,7 +989,6 @@
           <w:rPr>
             <w:webHidden/>
             <w:rStyle w:val="Style10"/>
-            <w:vanish w:val="false"/>
           </w:rPr>
           <w:t xml:space="preserve">6.3.2  </w:t>
         </w:r>
@@ -1058,7 +1020,6 @@
           <w:rPr>
             <w:webHidden/>
             <w:rStyle w:val="Style10"/>
-            <w:vanish w:val="false"/>
           </w:rPr>
           <w:t xml:space="preserve">6.3.3 </w:t>
         </w:r>
@@ -1090,7 +1051,6 @@
           <w:rPr>
             <w:webHidden/>
             <w:rStyle w:val="Style10"/>
-            <w:vanish w:val="false"/>
           </w:rPr>
           <w:t xml:space="preserve">6.3.4 </w:t>
         </w:r>
@@ -1122,7 +1082,6 @@
           <w:rPr>
             <w:webHidden/>
             <w:rStyle w:val="Style10"/>
-            <w:vanish w:val="false"/>
           </w:rPr>
           <w:t xml:space="preserve">6.4  </w:t>
         </w:r>
@@ -1154,7 +1113,6 @@
           <w:rPr>
             <w:webHidden/>
             <w:rStyle w:val="Style10"/>
-            <w:vanish w:val="false"/>
           </w:rPr>
           <w:t xml:space="preserve">6.4.1 </w:t>
         </w:r>
@@ -1186,7 +1144,6 @@
           <w:rPr>
             <w:webHidden/>
             <w:rStyle w:val="Style10"/>
-            <w:vanish w:val="false"/>
           </w:rPr>
           <w:t xml:space="preserve">6.4.2 </w:t>
         </w:r>
@@ -1218,7 +1175,6 @@
           <w:rPr>
             <w:webHidden/>
             <w:rStyle w:val="Style10"/>
-            <w:vanish w:val="false"/>
           </w:rPr>
           <w:t xml:space="preserve">6.4.3 </w:t>
         </w:r>
@@ -1250,7 +1206,6 @@
           <w:rPr>
             <w:webHidden/>
             <w:rStyle w:val="Style10"/>
-            <w:vanish w:val="false"/>
           </w:rPr>
           <w:t xml:space="preserve">6.4.4 </w:t>
         </w:r>
@@ -1282,7 +1237,6 @@
           <w:rPr>
             <w:webHidden/>
             <w:rStyle w:val="Style10"/>
-            <w:vanish w:val="false"/>
           </w:rPr>
           <w:t xml:space="preserve">6.4.5 </w:t>
         </w:r>
@@ -1314,7 +1268,6 @@
           <w:rPr>
             <w:webHidden/>
             <w:rStyle w:val="Style10"/>
-            <w:vanish w:val="false"/>
           </w:rPr>
           <w:t xml:space="preserve">6.4.6 </w:t>
         </w:r>
@@ -1358,7 +1311,6 @@
           <w:rPr>
             <w:webHidden/>
             <w:rStyle w:val="Style10"/>
-            <w:vanish w:val="false"/>
           </w:rPr>
           <w:t xml:space="preserve">6.4.7 </w:t>
         </w:r>
@@ -1402,7 +1354,6 @@
           <w:rPr>
             <w:webHidden/>
             <w:rStyle w:val="Style10"/>
-            <w:vanish w:val="false"/>
           </w:rPr>
           <w:t xml:space="preserve">7 CANOpen </w:t>
         </w:r>
@@ -1434,7 +1385,6 @@
           <w:rPr>
             <w:webHidden/>
             <w:rStyle w:val="Style10"/>
-            <w:vanish w:val="false"/>
           </w:rPr>
           <w:t xml:space="preserve">8 </w:t>
         </w:r>
@@ -1466,7 +1416,6 @@
           <w:rPr>
             <w:webHidden/>
             <w:rStyle w:val="Style10"/>
-            <w:vanish w:val="false"/>
           </w:rPr>
           <w:t xml:space="preserve">8.1 </w:t>
         </w:r>
@@ -1498,7 +1447,6 @@
           <w:rPr>
             <w:webHidden/>
             <w:rStyle w:val="Style10"/>
-            <w:vanish w:val="false"/>
           </w:rPr>
           <w:t xml:space="preserve">8.2 </w:t>
         </w:r>
@@ -1530,7 +1478,6 @@
           <w:rPr>
             <w:webHidden/>
             <w:rStyle w:val="Style10"/>
-            <w:vanish w:val="false"/>
           </w:rPr>
           <w:t xml:space="preserve">8.3 </w:t>
         </w:r>
@@ -1562,7 +1509,6 @@
           <w:rPr>
             <w:webHidden/>
             <w:rStyle w:val="Style10"/>
-            <w:vanish w:val="false"/>
           </w:rPr>
           <w:t xml:space="preserve">8.4 </w:t>
         </w:r>
@@ -1594,7 +1540,6 @@
           <w:rPr>
             <w:webHidden/>
             <w:rStyle w:val="Style10"/>
-            <w:vanish w:val="false"/>
           </w:rPr>
           <w:t xml:space="preserve">8.4.1 </w:t>
         </w:r>
@@ -1626,7 +1571,6 @@
           <w:rPr>
             <w:webHidden/>
             <w:rStyle w:val="Style10"/>
-            <w:vanish w:val="false"/>
           </w:rPr>
           <w:t xml:space="preserve">8.4.2 </w:t>
         </w:r>
@@ -1658,7 +1602,6 @@
           <w:rPr>
             <w:webHidden/>
             <w:rStyle w:val="Style10"/>
-            <w:vanish w:val="false"/>
           </w:rPr>
           <w:t xml:space="preserve">9 Canopen </w:t>
         </w:r>
@@ -1690,7 +1633,6 @@
           <w:rPr>
             <w:webHidden/>
             <w:rStyle w:val="Style10"/>
-            <w:vanish w:val="false"/>
           </w:rPr>
           <w:t xml:space="preserve">9.1 </w:t>
         </w:r>
@@ -1722,7 +1664,6 @@
           <w:rPr>
             <w:webHidden/>
             <w:rStyle w:val="Style10"/>
-            <w:vanish w:val="false"/>
           </w:rPr>
           <w:t xml:space="preserve">9.2 </w:t>
         </w:r>
@@ -1766,7 +1707,6 @@
           <w:rPr>
             <w:webHidden/>
             <w:rStyle w:val="Style10"/>
-            <w:vanish w:val="false"/>
           </w:rPr>
           <w:t xml:space="preserve">10 </w:t>
         </w:r>
@@ -1798,7 +1738,6 @@
           <w:rPr>
             <w:webHidden/>
             <w:rStyle w:val="Style10"/>
-            <w:vanish w:val="false"/>
           </w:rPr>
           <w:t xml:space="preserve">11 </w:t>
         </w:r>
@@ -1830,7 +1769,6 @@
           <w:rPr>
             <w:webHidden/>
             <w:rStyle w:val="Style10"/>
-            <w:vanish w:val="false"/>
           </w:rPr>
           <w:t xml:space="preserve">11.1 Z </w:t>
         </w:r>
@@ -1862,7 +1800,6 @@
           <w:rPr>
             <w:webHidden/>
             <w:rStyle w:val="Style10"/>
-            <w:vanish w:val="false"/>
           </w:rPr>
           <w:t xml:space="preserve">11.2 </w:t>
         </w:r>
@@ -1894,7 +1831,6 @@
           <w:rPr>
             <w:webHidden/>
             <w:rStyle w:val="Style10"/>
-            <w:vanish w:val="false"/>
           </w:rPr>
           <w:t xml:space="preserve">12 </w:t>
         </w:r>
@@ -1926,7 +1862,6 @@
           <w:rPr>
             <w:webHidden/>
             <w:rStyle w:val="Style10"/>
-            <w:vanish w:val="false"/>
           </w:rPr>
           <w:t xml:space="preserve">12.1 </w:t>
         </w:r>
@@ -1958,7 +1893,6 @@
           <w:rPr>
             <w:webHidden/>
             <w:rStyle w:val="Style10"/>
-            <w:vanish w:val="false"/>
           </w:rPr>
           <w:t xml:space="preserve">12.2 </w:t>
         </w:r>
@@ -1990,7 +1924,6 @@
           <w:rPr>
             <w:webHidden/>
             <w:rStyle w:val="Style10"/>
-            <w:vanish w:val="false"/>
           </w:rPr>
           <w:t xml:space="preserve">12.3 </w:t>
         </w:r>
@@ -2022,7 +1955,6 @@
           <w:rPr>
             <w:webHidden/>
             <w:rStyle w:val="Style10"/>
-            <w:vanish w:val="false"/>
           </w:rPr>
           <w:t xml:space="preserve">12.4 </w:t>
         </w:r>
@@ -3751,7 +3683,7 @@
                               </w:tblBorders>
                               <w:tblCellMar>
                                 <w:top w:w="57" w:type="dxa"/>
-                                <w:left w:w="37" w:type="dxa"/>
+                                <w:left w:w="42" w:type="dxa"/>
                                 <w:bottom w:w="57" w:type="dxa"/>
                                 <w:right w:w="57" w:type="dxa"/>
                               </w:tblCellMar>
@@ -3778,7 +3710,7 @@
                                   </w:tcBorders>
                                   <w:shd w:color="auto" w:fill="B8CCE4" w:themeFill="accent1" w:themeFillTint="66" w:val="clear"/>
                                   <w:tcMar>
-                                    <w:left w:w="37" w:type="dxa"/>
+                                    <w:left w:w="42" w:type="dxa"/>
                                   </w:tcMar>
                                   <w:vAlign w:val="center"/>
                                 </w:tcPr>
@@ -3821,7 +3753,7 @@
                                   </w:tcBorders>
                                   <w:shd w:color="auto" w:fill="B8CCE4" w:themeFill="accent1" w:themeFillTint="66" w:val="clear"/>
                                   <w:tcMar>
-                                    <w:left w:w="37" w:type="dxa"/>
+                                    <w:left w:w="42" w:type="dxa"/>
                                   </w:tcMar>
                                   <w:vAlign w:val="center"/>
                                 </w:tcPr>
@@ -3863,7 +3795,7 @@
                                   </w:tcBorders>
                                   <w:shd w:color="auto" w:fill="FFFFFF" w:val="clear"/>
                                   <w:tcMar>
-                                    <w:left w:w="37" w:type="dxa"/>
+                                    <w:left w:w="42" w:type="dxa"/>
                                   </w:tcMar>
                                   <w:vAlign w:val="center"/>
                                 </w:tcPr>
@@ -3901,7 +3833,7 @@
                                   </w:tcBorders>
                                   <w:shd w:color="auto" w:fill="FFFFFF" w:val="clear"/>
                                   <w:tcMar>
-                                    <w:left w:w="37" w:type="dxa"/>
+                                    <w:left w:w="42" w:type="dxa"/>
                                   </w:tcMar>
                                   <w:vAlign w:val="center"/>
                                 </w:tcPr>
@@ -3958,7 +3890,7 @@
                                   </w:tcBorders>
                                   <w:shd w:color="auto" w:fill="FFFFFF" w:val="clear"/>
                                   <w:tcMar>
-                                    <w:left w:w="37" w:type="dxa"/>
+                                    <w:left w:w="42" w:type="dxa"/>
                                   </w:tcMar>
                                   <w:vAlign w:val="center"/>
                                 </w:tcPr>
@@ -3996,7 +3928,7 @@
                                   </w:tcBorders>
                                   <w:shd w:color="auto" w:fill="FFFFFF" w:val="clear"/>
                                   <w:tcMar>
-                                    <w:left w:w="37" w:type="dxa"/>
+                                    <w:left w:w="42" w:type="dxa"/>
                                   </w:tcMar>
                                   <w:vAlign w:val="bottom"/>
                                 </w:tcPr>
@@ -4074,7 +4006,7 @@
                                   </w:tcBorders>
                                   <w:shd w:color="auto" w:fill="FFFFFF" w:val="clear"/>
                                   <w:tcMar>
-                                    <w:left w:w="37" w:type="dxa"/>
+                                    <w:left w:w="42" w:type="dxa"/>
                                   </w:tcMar>
                                   <w:vAlign w:val="center"/>
                                 </w:tcPr>
@@ -4112,7 +4044,7 @@
                                   </w:tcBorders>
                                   <w:shd w:color="auto" w:fill="FFFFFF" w:val="clear"/>
                                   <w:tcMar>
-                                    <w:left w:w="37" w:type="dxa"/>
+                                    <w:left w:w="42" w:type="dxa"/>
                                   </w:tcMar>
                                   <w:vAlign w:val="center"/>
                                 </w:tcPr>
@@ -4157,7 +4089,7 @@
                                   </w:tcBorders>
                                   <w:shd w:color="auto" w:fill="FFFFFF" w:val="clear"/>
                                   <w:tcMar>
-                                    <w:left w:w="37" w:type="dxa"/>
+                                    <w:left w:w="42" w:type="dxa"/>
                                   </w:tcMar>
                                   <w:vAlign w:val="center"/>
                                 </w:tcPr>
@@ -4195,7 +4127,7 @@
                                   </w:tcBorders>
                                   <w:shd w:color="auto" w:fill="FFFFFF" w:val="clear"/>
                                   <w:tcMar>
-                                    <w:left w:w="37" w:type="dxa"/>
+                                    <w:left w:w="42" w:type="dxa"/>
                                   </w:tcMar>
                                   <w:vAlign w:val="center"/>
                                 </w:tcPr>
@@ -4234,7 +4166,7 @@
                                   </w:tcBorders>
                                   <w:shd w:color="auto" w:fill="FFFFFF" w:val="clear"/>
                                   <w:tcMar>
-                                    <w:left w:w="37" w:type="dxa"/>
+                                    <w:left w:w="42" w:type="dxa"/>
                                   </w:tcMar>
                                   <w:vAlign w:val="center"/>
                                 </w:tcPr>
@@ -4272,7 +4204,7 @@
                                   </w:tcBorders>
                                   <w:shd w:color="auto" w:fill="FFFFFF" w:val="clear"/>
                                   <w:tcMar>
-                                    <w:left w:w="37" w:type="dxa"/>
+                                    <w:left w:w="42" w:type="dxa"/>
                                   </w:tcMar>
                                   <w:vAlign w:val="center"/>
                                 </w:tcPr>
@@ -4311,7 +4243,7 @@
                                   </w:tcBorders>
                                   <w:shd w:color="auto" w:fill="FFFFFF" w:val="clear"/>
                                   <w:tcMar>
-                                    <w:left w:w="37" w:type="dxa"/>
+                                    <w:left w:w="42" w:type="dxa"/>
                                   </w:tcMar>
                                   <w:vAlign w:val="center"/>
                                 </w:tcPr>
@@ -4349,7 +4281,7 @@
                                   </w:tcBorders>
                                   <w:shd w:color="auto" w:fill="FFFFFF" w:val="clear"/>
                                   <w:tcMar>
-                                    <w:left w:w="37" w:type="dxa"/>
+                                    <w:left w:w="42" w:type="dxa"/>
                                   </w:tcMar>
                                   <w:vAlign w:val="center"/>
                                 </w:tcPr>
@@ -4404,7 +4336,7 @@
                                   </w:tcBorders>
                                   <w:shd w:color="auto" w:fill="FFFFFF" w:val="clear"/>
                                   <w:tcMar>
-                                    <w:left w:w="37" w:type="dxa"/>
+                                    <w:left w:w="42" w:type="dxa"/>
                                   </w:tcMar>
                                   <w:vAlign w:val="center"/>
                                 </w:tcPr>
@@ -4442,7 +4374,7 @@
                                   </w:tcBorders>
                                   <w:shd w:color="auto" w:fill="FFFFFF" w:val="clear"/>
                                   <w:tcMar>
-                                    <w:left w:w="37" w:type="dxa"/>
+                                    <w:left w:w="42" w:type="dxa"/>
                                   </w:tcMar>
                                   <w:vAlign w:val="center"/>
                                 </w:tcPr>
@@ -4487,7 +4419,7 @@
                                   </w:tcBorders>
                                   <w:shd w:color="auto" w:fill="FFFFFF" w:val="clear"/>
                                   <w:tcMar>
-                                    <w:left w:w="37" w:type="dxa"/>
+                                    <w:left w:w="42" w:type="dxa"/>
                                   </w:tcMar>
                                   <w:vAlign w:val="center"/>
                                 </w:tcPr>
@@ -4558,7 +4490,7 @@
                                   </w:tcBorders>
                                   <w:shd w:color="auto" w:fill="FFFFFF" w:val="clear"/>
                                   <w:tcMar>
-                                    <w:left w:w="37" w:type="dxa"/>
+                                    <w:left w:w="42" w:type="dxa"/>
                                   </w:tcMar>
                                   <w:vAlign w:val="center"/>
                                 </w:tcPr>
@@ -4597,7 +4529,7 @@
                                   </w:tcBorders>
                                   <w:shd w:color="auto" w:fill="FFFFFF" w:val="clear"/>
                                   <w:tcMar>
-                                    <w:left w:w="37" w:type="dxa"/>
+                                    <w:left w:w="42" w:type="dxa"/>
                                   </w:tcMar>
                                   <w:vAlign w:val="center"/>
                                 </w:tcPr>
@@ -4646,7 +4578,7 @@
                                   </w:tcBorders>
                                   <w:shd w:color="auto" w:fill="FFFFFF" w:val="clear"/>
                                   <w:tcMar>
-                                    <w:left w:w="37" w:type="dxa"/>
+                                    <w:left w:w="42" w:type="dxa"/>
                                   </w:tcMar>
                                   <w:vAlign w:val="center"/>
                                 </w:tcPr>
@@ -4672,10 +4604,14 @@
                           <w:p>
                             <w:pPr>
                               <w:pStyle w:val="Style24"/>
-                              <w:rPr/>
+                              <w:rPr>
+                                <w:color w:val="000000"/>
+                              </w:rPr>
                             </w:pPr>
                             <w:r>
-                              <w:rPr/>
+                              <w:rPr>
+                                <w:color w:val="000000"/>
+                              </w:rPr>
                             </w:r>
                           </w:p>
                         </w:txbxContent>
@@ -4715,7 +4651,7 @@
                         </w:tblBorders>
                         <w:tblCellMar>
                           <w:top w:w="57" w:type="dxa"/>
-                          <w:left w:w="37" w:type="dxa"/>
+                          <w:left w:w="42" w:type="dxa"/>
                           <w:bottom w:w="57" w:type="dxa"/>
                           <w:right w:w="57" w:type="dxa"/>
                         </w:tblCellMar>
@@ -4742,7 +4678,7 @@
                             </w:tcBorders>
                             <w:shd w:color="auto" w:fill="B8CCE4" w:themeFill="accent1" w:themeFillTint="66" w:val="clear"/>
                             <w:tcMar>
-                              <w:left w:w="37" w:type="dxa"/>
+                              <w:left w:w="42" w:type="dxa"/>
                             </w:tcMar>
                             <w:vAlign w:val="center"/>
                           </w:tcPr>
@@ -4785,7 +4721,7 @@
                             </w:tcBorders>
                             <w:shd w:color="auto" w:fill="B8CCE4" w:themeFill="accent1" w:themeFillTint="66" w:val="clear"/>
                             <w:tcMar>
-                              <w:left w:w="37" w:type="dxa"/>
+                              <w:left w:w="42" w:type="dxa"/>
                             </w:tcMar>
                             <w:vAlign w:val="center"/>
                           </w:tcPr>
@@ -4827,7 +4763,7 @@
                             </w:tcBorders>
                             <w:shd w:color="auto" w:fill="FFFFFF" w:val="clear"/>
                             <w:tcMar>
-                              <w:left w:w="37" w:type="dxa"/>
+                              <w:left w:w="42" w:type="dxa"/>
                             </w:tcMar>
                             <w:vAlign w:val="center"/>
                           </w:tcPr>
@@ -4865,7 +4801,7 @@
                             </w:tcBorders>
                             <w:shd w:color="auto" w:fill="FFFFFF" w:val="clear"/>
                             <w:tcMar>
-                              <w:left w:w="37" w:type="dxa"/>
+                              <w:left w:w="42" w:type="dxa"/>
                             </w:tcMar>
                             <w:vAlign w:val="center"/>
                           </w:tcPr>
@@ -4922,7 +4858,7 @@
                             </w:tcBorders>
                             <w:shd w:color="auto" w:fill="FFFFFF" w:val="clear"/>
                             <w:tcMar>
-                              <w:left w:w="37" w:type="dxa"/>
+                              <w:left w:w="42" w:type="dxa"/>
                             </w:tcMar>
                             <w:vAlign w:val="center"/>
                           </w:tcPr>
@@ -4960,7 +4896,7 @@
                             </w:tcBorders>
                             <w:shd w:color="auto" w:fill="FFFFFF" w:val="clear"/>
                             <w:tcMar>
-                              <w:left w:w="37" w:type="dxa"/>
+                              <w:left w:w="42" w:type="dxa"/>
                             </w:tcMar>
                             <w:vAlign w:val="bottom"/>
                           </w:tcPr>
@@ -5038,7 +4974,7 @@
                             </w:tcBorders>
                             <w:shd w:color="auto" w:fill="FFFFFF" w:val="clear"/>
                             <w:tcMar>
-                              <w:left w:w="37" w:type="dxa"/>
+                              <w:left w:w="42" w:type="dxa"/>
                             </w:tcMar>
                             <w:vAlign w:val="center"/>
                           </w:tcPr>
@@ -5076,7 +5012,7 @@
                             </w:tcBorders>
                             <w:shd w:color="auto" w:fill="FFFFFF" w:val="clear"/>
                             <w:tcMar>
-                              <w:left w:w="37" w:type="dxa"/>
+                              <w:left w:w="42" w:type="dxa"/>
                             </w:tcMar>
                             <w:vAlign w:val="center"/>
                           </w:tcPr>
@@ -5121,7 +5057,7 @@
                             </w:tcBorders>
                             <w:shd w:color="auto" w:fill="FFFFFF" w:val="clear"/>
                             <w:tcMar>
-                              <w:left w:w="37" w:type="dxa"/>
+                              <w:left w:w="42" w:type="dxa"/>
                             </w:tcMar>
                             <w:vAlign w:val="center"/>
                           </w:tcPr>
@@ -5159,7 +5095,7 @@
                             </w:tcBorders>
                             <w:shd w:color="auto" w:fill="FFFFFF" w:val="clear"/>
                             <w:tcMar>
-                              <w:left w:w="37" w:type="dxa"/>
+                              <w:left w:w="42" w:type="dxa"/>
                             </w:tcMar>
                             <w:vAlign w:val="center"/>
                           </w:tcPr>
@@ -5198,7 +5134,7 @@
                             </w:tcBorders>
                             <w:shd w:color="auto" w:fill="FFFFFF" w:val="clear"/>
                             <w:tcMar>
-                              <w:left w:w="37" w:type="dxa"/>
+                              <w:left w:w="42" w:type="dxa"/>
                             </w:tcMar>
                             <w:vAlign w:val="center"/>
                           </w:tcPr>
@@ -5236,7 +5172,7 @@
                             </w:tcBorders>
                             <w:shd w:color="auto" w:fill="FFFFFF" w:val="clear"/>
                             <w:tcMar>
-                              <w:left w:w="37" w:type="dxa"/>
+                              <w:left w:w="42" w:type="dxa"/>
                             </w:tcMar>
                             <w:vAlign w:val="center"/>
                           </w:tcPr>
@@ -5275,7 +5211,7 @@
                             </w:tcBorders>
                             <w:shd w:color="auto" w:fill="FFFFFF" w:val="clear"/>
                             <w:tcMar>
-                              <w:left w:w="37" w:type="dxa"/>
+                              <w:left w:w="42" w:type="dxa"/>
                             </w:tcMar>
                             <w:vAlign w:val="center"/>
                           </w:tcPr>
@@ -5313,7 +5249,7 @@
                             </w:tcBorders>
                             <w:shd w:color="auto" w:fill="FFFFFF" w:val="clear"/>
                             <w:tcMar>
-                              <w:left w:w="37" w:type="dxa"/>
+                              <w:left w:w="42" w:type="dxa"/>
                             </w:tcMar>
                             <w:vAlign w:val="center"/>
                           </w:tcPr>
@@ -5368,7 +5304,7 @@
                             </w:tcBorders>
                             <w:shd w:color="auto" w:fill="FFFFFF" w:val="clear"/>
                             <w:tcMar>
-                              <w:left w:w="37" w:type="dxa"/>
+                              <w:left w:w="42" w:type="dxa"/>
                             </w:tcMar>
                             <w:vAlign w:val="center"/>
                           </w:tcPr>
@@ -5406,7 +5342,7 @@
                             </w:tcBorders>
                             <w:shd w:color="auto" w:fill="FFFFFF" w:val="clear"/>
                             <w:tcMar>
-                              <w:left w:w="37" w:type="dxa"/>
+                              <w:left w:w="42" w:type="dxa"/>
                             </w:tcMar>
                             <w:vAlign w:val="center"/>
                           </w:tcPr>
@@ -5451,7 +5387,7 @@
                             </w:tcBorders>
                             <w:shd w:color="auto" w:fill="FFFFFF" w:val="clear"/>
                             <w:tcMar>
-                              <w:left w:w="37" w:type="dxa"/>
+                              <w:left w:w="42" w:type="dxa"/>
                             </w:tcMar>
                             <w:vAlign w:val="center"/>
                           </w:tcPr>
@@ -5522,7 +5458,7 @@
                             </w:tcBorders>
                             <w:shd w:color="auto" w:fill="FFFFFF" w:val="clear"/>
                             <w:tcMar>
-                              <w:left w:w="37" w:type="dxa"/>
+                              <w:left w:w="42" w:type="dxa"/>
                             </w:tcMar>
                             <w:vAlign w:val="center"/>
                           </w:tcPr>
@@ -5561,7 +5497,7 @@
                             </w:tcBorders>
                             <w:shd w:color="auto" w:fill="FFFFFF" w:val="clear"/>
                             <w:tcMar>
-                              <w:left w:w="37" w:type="dxa"/>
+                              <w:left w:w="42" w:type="dxa"/>
                             </w:tcMar>
                             <w:vAlign w:val="center"/>
                           </w:tcPr>
@@ -5610,7 +5546,7 @@
                             </w:tcBorders>
                             <w:shd w:color="auto" w:fill="FFFFFF" w:val="clear"/>
                             <w:tcMar>
-                              <w:left w:w="37" w:type="dxa"/>
+                              <w:left w:w="42" w:type="dxa"/>
                             </w:tcMar>
                             <w:vAlign w:val="center"/>
                           </w:tcPr>
@@ -5636,10 +5572,14 @@
                     <w:p>
                       <w:pPr>
                         <w:pStyle w:val="Style24"/>
-                        <w:rPr/>
+                        <w:rPr>
+                          <w:color w:val="000000"/>
+                        </w:rPr>
                       </w:pPr>
                       <w:r>
-                        <w:rPr/>
+                        <w:rPr>
+                          <w:color w:val="000000"/>
+                        </w:rPr>
                       </w:r>
                     </w:p>
                   </w:txbxContent>
@@ -5874,7 +5814,7 @@
         </w:tblBorders>
         <w:tblCellMar>
           <w:top w:w="57" w:type="dxa"/>
-          <w:left w:w="42" w:type="dxa"/>
+          <w:left w:w="47" w:type="dxa"/>
           <w:bottom w:w="57" w:type="dxa"/>
           <w:right w:w="57" w:type="dxa"/>
         </w:tblCellMar>
@@ -5884,11 +5824,11 @@
         <w:gridCol w:w="1992"/>
         <w:gridCol w:w="1427"/>
         <w:gridCol w:w="89"/>
-        <w:gridCol w:w="1447"/>
-        <w:gridCol w:w="3"/>
+        <w:gridCol w:w="1448"/>
+        <w:gridCol w:w="2"/>
         <w:gridCol w:w="1"/>
-        <w:gridCol w:w="1676"/>
-        <w:gridCol w:w="2"/>
+        <w:gridCol w:w="1677"/>
+        <w:gridCol w:w="1"/>
         <w:gridCol w:w="1"/>
         <w:gridCol w:w="1908"/>
       </w:tblGrid>
@@ -5910,7 +5850,7 @@
             </w:tcBorders>
             <w:shd w:color="auto" w:fill="B8CCE4" w:themeFill="accent1" w:themeFillTint="66" w:val="clear"/>
             <w:tcMar>
-              <w:left w:w="42" w:type="dxa"/>
+              <w:left w:w="47" w:type="dxa"/>
             </w:tcMar>
             <w:vAlign w:val="center"/>
           </w:tcPr>
@@ -5946,7 +5886,7 @@
             </w:tcBorders>
             <w:shd w:color="auto" w:fill="B8CCE4" w:themeFill="accent1" w:themeFillTint="66" w:val="clear"/>
             <w:tcMar>
-              <w:left w:w="42" w:type="dxa"/>
+              <w:left w:w="47" w:type="dxa"/>
             </w:tcMar>
             <w:vAlign w:val="center"/>
           </w:tcPr>
@@ -5982,7 +5922,7 @@
             </w:tcBorders>
             <w:shd w:color="auto" w:fill="B8CCE4" w:themeFill="accent1" w:themeFillTint="66" w:val="clear"/>
             <w:tcMar>
-              <w:left w:w="42" w:type="dxa"/>
+              <w:left w:w="47" w:type="dxa"/>
             </w:tcMar>
             <w:vAlign w:val="center"/>
           </w:tcPr>
@@ -6018,7 +5958,7 @@
             </w:tcBorders>
             <w:shd w:color="auto" w:fill="B8CCE4" w:themeFill="accent1" w:themeFillTint="66" w:val="clear"/>
             <w:tcMar>
-              <w:left w:w="42" w:type="dxa"/>
+              <w:left w:w="47" w:type="dxa"/>
             </w:tcMar>
             <w:vAlign w:val="center"/>
           </w:tcPr>
@@ -6053,7 +5993,7 @@
             </w:tcBorders>
             <w:shd w:color="auto" w:fill="B8CCE4" w:themeFill="accent1" w:themeFillTint="66" w:val="clear"/>
             <w:tcMar>
-              <w:left w:w="42" w:type="dxa"/>
+              <w:left w:w="47" w:type="dxa"/>
             </w:tcMar>
             <w:vAlign w:val="center"/>
           </w:tcPr>
@@ -6094,7 +6034,7 @@
             </w:tcBorders>
             <w:shd w:fill="auto" w:val="clear"/>
             <w:tcMar>
-              <w:left w:w="42" w:type="dxa"/>
+              <w:left w:w="47" w:type="dxa"/>
             </w:tcMar>
             <w:vAlign w:val="center"/>
           </w:tcPr>
@@ -6118,7 +6058,7 @@
         </w:tc>
         <w:tc>
           <w:tcPr>
-            <w:tcW w:w="2963" w:type="dxa"/>
+            <w:tcW w:w="2964" w:type="dxa"/>
             <w:gridSpan w:val="3"/>
             <w:tcBorders>
               <w:top w:val="single" w:sz="4" w:space="0" w:color="00000A"/>
@@ -6130,7 +6070,7 @@
             </w:tcBorders>
             <w:shd w:fill="auto" w:val="clear"/>
             <w:tcMar>
-              <w:left w:w="42" w:type="dxa"/>
+              <w:left w:w="47" w:type="dxa"/>
             </w:tcMar>
             <w:vAlign w:val="center"/>
           </w:tcPr>
@@ -6149,7 +6089,7 @@
         </w:tc>
         <w:tc>
           <w:tcPr>
-            <w:tcW w:w="3591" w:type="dxa"/>
+            <w:tcW w:w="3590" w:type="dxa"/>
             <w:gridSpan w:val="6"/>
             <w:tcBorders>
               <w:top w:val="single" w:sz="4" w:space="0" w:color="00000A"/>
@@ -6161,7 +6101,7 @@
             </w:tcBorders>
             <w:shd w:fill="auto" w:val="clear"/>
             <w:tcMar>
-              <w:left w:w="42" w:type="dxa"/>
+              <w:left w:w="47" w:type="dxa"/>
             </w:tcMar>
             <w:vAlign w:val="center"/>
           </w:tcPr>
@@ -6197,7 +6137,7 @@
             </w:tcBorders>
             <w:shd w:fill="auto" w:val="clear"/>
             <w:tcMar>
-              <w:left w:w="42" w:type="dxa"/>
+              <w:left w:w="47" w:type="dxa"/>
             </w:tcMar>
             <w:vAlign w:val="center"/>
           </w:tcPr>
@@ -6238,7 +6178,7 @@
             </w:tcBorders>
             <w:shd w:fill="auto" w:val="clear"/>
             <w:tcMar>
-              <w:left w:w="42" w:type="dxa"/>
+              <w:left w:w="47" w:type="dxa"/>
             </w:tcMar>
             <w:vAlign w:val="center"/>
           </w:tcPr>
@@ -6269,7 +6209,7 @@
             </w:tcBorders>
             <w:shd w:fill="auto" w:val="clear"/>
             <w:tcMar>
-              <w:left w:w="42" w:type="dxa"/>
+              <w:left w:w="47" w:type="dxa"/>
             </w:tcMar>
             <w:vAlign w:val="center"/>
           </w:tcPr>
@@ -6300,7 +6240,7 @@
             </w:tcBorders>
             <w:shd w:fill="auto" w:val="clear"/>
             <w:tcMar>
-              <w:left w:w="42" w:type="dxa"/>
+              <w:left w:w="47" w:type="dxa"/>
             </w:tcMar>
             <w:vAlign w:val="center"/>
           </w:tcPr>
@@ -6330,7 +6270,7 @@
             </w:tcBorders>
             <w:shd w:fill="auto" w:val="clear"/>
             <w:tcMar>
-              <w:left w:w="42" w:type="dxa"/>
+              <w:left w:w="47" w:type="dxa"/>
             </w:tcMar>
             <w:vAlign w:val="center"/>
           </w:tcPr>
@@ -6414,7 +6354,7 @@
             </w:tcBorders>
             <w:shd w:fill="auto" w:val="clear"/>
             <w:tcMar>
-              <w:left w:w="42" w:type="dxa"/>
+              <w:left w:w="47" w:type="dxa"/>
             </w:tcMar>
             <w:vAlign w:val="center"/>
           </w:tcPr>
@@ -6468,7 +6408,7 @@
             </w:tcBorders>
             <w:shd w:fill="auto" w:val="clear"/>
             <w:tcMar>
-              <w:left w:w="42" w:type="dxa"/>
+              <w:left w:w="47" w:type="dxa"/>
             </w:tcMar>
             <w:vAlign w:val="center"/>
           </w:tcPr>
@@ -6504,7 +6444,7 @@
             </w:tcBorders>
             <w:shd w:fill="auto" w:val="clear"/>
             <w:tcMar>
-              <w:left w:w="42" w:type="dxa"/>
+              <w:left w:w="47" w:type="dxa"/>
             </w:tcMar>
             <w:vAlign w:val="center"/>
           </w:tcPr>
@@ -6534,7 +6474,7 @@
         </w:tc>
         <w:tc>
           <w:tcPr>
-            <w:tcW w:w="4643" w:type="dxa"/>
+            <w:tcW w:w="4644" w:type="dxa"/>
             <w:gridSpan w:val="6"/>
             <w:tcBorders>
               <w:top w:val="single" w:sz="4" w:space="0" w:color="00000A"/>
@@ -6546,7 +6486,7 @@
             </w:tcBorders>
             <w:shd w:fill="auto" w:val="clear"/>
             <w:tcMar>
-              <w:left w:w="42" w:type="dxa"/>
+              <w:left w:w="47" w:type="dxa"/>
             </w:tcMar>
             <w:vAlign w:val="center"/>
           </w:tcPr>
@@ -6589,7 +6529,7 @@
         </w:tc>
         <w:tc>
           <w:tcPr>
-            <w:tcW w:w="1911" w:type="dxa"/>
+            <w:tcW w:w="1910" w:type="dxa"/>
             <w:gridSpan w:val="3"/>
             <w:tcBorders>
               <w:top w:val="single" w:sz="4" w:space="0" w:color="00000A"/>
@@ -6601,7 +6541,7 @@
             </w:tcBorders>
             <w:shd w:fill="auto" w:val="clear"/>
             <w:tcMar>
-              <w:left w:w="42" w:type="dxa"/>
+              <w:left w:w="47" w:type="dxa"/>
             </w:tcMar>
             <w:vAlign w:val="center"/>
           </w:tcPr>
@@ -6653,7 +6593,7 @@
             </w:tcBorders>
             <w:shd w:fill="auto" w:val="clear"/>
             <w:tcMar>
-              <w:left w:w="42" w:type="dxa"/>
+              <w:left w:w="47" w:type="dxa"/>
             </w:tcMar>
             <w:vAlign w:val="center"/>
           </w:tcPr>
@@ -6689,7 +6629,7 @@
             </w:tcBorders>
             <w:shd w:fill="auto" w:val="clear"/>
             <w:tcMar>
-              <w:left w:w="42" w:type="dxa"/>
+              <w:left w:w="47" w:type="dxa"/>
             </w:tcMar>
             <w:vAlign w:val="center"/>
           </w:tcPr>
@@ -6725,7 +6665,7 @@
             </w:tcBorders>
             <w:shd w:fill="auto" w:val="clear"/>
             <w:tcMar>
-              <w:left w:w="42" w:type="dxa"/>
+              <w:left w:w="47" w:type="dxa"/>
             </w:tcMar>
             <w:vAlign w:val="center"/>
           </w:tcPr>
@@ -6761,7 +6701,7 @@
             </w:tcBorders>
             <w:shd w:fill="auto" w:val="clear"/>
             <w:tcMar>
-              <w:left w:w="42" w:type="dxa"/>
+              <w:left w:w="47" w:type="dxa"/>
             </w:tcMar>
             <w:vAlign w:val="center"/>
           </w:tcPr>
@@ -6797,7 +6737,7 @@
             </w:tcBorders>
             <w:shd w:fill="auto" w:val="clear"/>
             <w:tcMar>
-              <w:left w:w="42" w:type="dxa"/>
+              <w:left w:w="47" w:type="dxa"/>
             </w:tcMar>
             <w:vAlign w:val="center"/>
           </w:tcPr>
@@ -6833,7 +6773,7 @@
             </w:tcBorders>
             <w:shd w:fill="auto" w:val="clear"/>
             <w:tcMar>
-              <w:left w:w="42" w:type="dxa"/>
+              <w:left w:w="47" w:type="dxa"/>
             </w:tcMar>
             <w:vAlign w:val="center"/>
           </w:tcPr>
@@ -6869,7 +6809,7 @@
             </w:tcBorders>
             <w:shd w:fill="auto" w:val="clear"/>
             <w:tcMar>
-              <w:left w:w="42" w:type="dxa"/>
+              <w:left w:w="47" w:type="dxa"/>
             </w:tcMar>
             <w:vAlign w:val="center"/>
           </w:tcPr>
@@ -6905,7 +6845,7 @@
             </w:tcBorders>
             <w:shd w:fill="auto" w:val="clear"/>
             <w:tcMar>
-              <w:left w:w="42" w:type="dxa"/>
+              <w:left w:w="47" w:type="dxa"/>
             </w:tcMar>
             <w:vAlign w:val="center"/>
           </w:tcPr>
@@ -6941,7 +6881,7 @@
             </w:tcBorders>
             <w:shd w:fill="auto" w:val="clear"/>
             <w:tcMar>
-              <w:left w:w="42" w:type="dxa"/>
+              <w:left w:w="47" w:type="dxa"/>
             </w:tcMar>
             <w:vAlign w:val="center"/>
           </w:tcPr>
@@ -6982,7 +6922,7 @@
             </w:tcBorders>
             <w:shd w:fill="auto" w:val="clear"/>
             <w:tcMar>
-              <w:left w:w="42" w:type="dxa"/>
+              <w:left w:w="47" w:type="dxa"/>
             </w:tcMar>
             <w:vAlign w:val="center"/>
           </w:tcPr>
@@ -7024,7 +6964,7 @@
             </w:tcBorders>
             <w:shd w:fill="auto" w:val="clear"/>
             <w:tcMar>
-              <w:left w:w="42" w:type="dxa"/>
+              <w:left w:w="47" w:type="dxa"/>
             </w:tcMar>
             <w:vAlign w:val="center"/>
           </w:tcPr>
@@ -7055,7 +6995,7 @@
             </w:tcBorders>
             <w:shd w:fill="auto" w:val="clear"/>
             <w:tcMar>
-              <w:left w:w="42" w:type="dxa"/>
+              <w:left w:w="47" w:type="dxa"/>
             </w:tcMar>
             <w:vAlign w:val="center"/>
           </w:tcPr>
@@ -7086,7 +7026,7 @@
             </w:tcBorders>
             <w:shd w:fill="auto" w:val="clear"/>
             <w:tcMar>
-              <w:left w:w="42" w:type="dxa"/>
+              <w:left w:w="47" w:type="dxa"/>
             </w:tcMar>
             <w:vAlign w:val="center"/>
           </w:tcPr>
@@ -7117,7 +7057,7 @@
             </w:tcBorders>
             <w:shd w:fill="auto" w:val="clear"/>
             <w:tcMar>
-              <w:left w:w="42" w:type="dxa"/>
+              <w:left w:w="47" w:type="dxa"/>
             </w:tcMar>
             <w:vAlign w:val="center"/>
           </w:tcPr>
@@ -7153,7 +7093,7 @@
             </w:tcBorders>
             <w:shd w:fill="auto" w:val="clear"/>
             <w:tcMar>
-              <w:left w:w="42" w:type="dxa"/>
+              <w:left w:w="47" w:type="dxa"/>
             </w:tcMar>
             <w:vAlign w:val="center"/>
           </w:tcPr>
@@ -7189,7 +7129,7 @@
             </w:tcBorders>
             <w:shd w:fill="auto" w:val="clear"/>
             <w:tcMar>
-              <w:left w:w="42" w:type="dxa"/>
+              <w:left w:w="47" w:type="dxa"/>
             </w:tcMar>
             <w:vAlign w:val="center"/>
           </w:tcPr>
@@ -7220,7 +7160,7 @@
             </w:tcBorders>
             <w:shd w:fill="auto" w:val="clear"/>
             <w:tcMar>
-              <w:left w:w="42" w:type="dxa"/>
+              <w:left w:w="47" w:type="dxa"/>
             </w:tcMar>
             <w:vAlign w:val="center"/>
           </w:tcPr>
@@ -7251,7 +7191,7 @@
             </w:tcBorders>
             <w:shd w:fill="auto" w:val="clear"/>
             <w:tcMar>
-              <w:left w:w="42" w:type="dxa"/>
+              <w:left w:w="47" w:type="dxa"/>
             </w:tcMar>
             <w:vAlign w:val="center"/>
           </w:tcPr>
@@ -7282,7 +7222,7 @@
             </w:tcBorders>
             <w:shd w:fill="auto" w:val="clear"/>
             <w:tcMar>
-              <w:left w:w="42" w:type="dxa"/>
+              <w:left w:w="47" w:type="dxa"/>
             </w:tcMar>
             <w:vAlign w:val="center"/>
           </w:tcPr>
@@ -7301,15 +7241,6 @@
         </w:tc>
       </w:tr>
     </w:tbl>
-    <w:p>
-      <w:pPr>
-        <w:pStyle w:val="Normal"/>
-        <w:rPr/>
-      </w:pPr>
-      <w:r>
-        <w:rPr/>
-      </w:r>
-    </w:p>
     <w:p>
       <w:pPr>
         <w:pStyle w:val="Normal"/>
@@ -8185,8 +8116,8 @@
         <w:rPr/>
       </w:pPr>
       <w:bookmarkStart w:id="41" w:name="__RefHeading___Toc11926_3987567546"/>
-      <w:bookmarkStart w:id="42" w:name="_Toc505673232"/>
-      <w:bookmarkStart w:id="43" w:name="__DdeLink__12012_3987567546"/>
+      <w:bookmarkStart w:id="42" w:name="__DdeLink__12012_3987567546"/>
+      <w:bookmarkStart w:id="43" w:name="_Toc505673232"/>
       <w:bookmarkEnd w:id="41"/>
       <w:bookmarkEnd w:id="42"/>
       <w:bookmarkEnd w:id="43"/>
@@ -9044,7 +8975,7 @@
         <w:tblInd w:w="0" w:type="dxa"/>
         <w:tblCellMar>
           <w:top w:w="0" w:type="dxa"/>
-          <w:left w:w="93" w:type="dxa"/>
+          <w:left w:w="98" w:type="dxa"/>
           <w:bottom w:w="0" w:type="dxa"/>
           <w:right w:w="108" w:type="dxa"/>
         </w:tblCellMar>
@@ -9062,7 +8993,7 @@
             <w:tcBorders/>
             <w:shd w:color="auto" w:fill="B8CCE4" w:themeFill="accent1" w:themeFillTint="66" w:val="clear"/>
             <w:tcMar>
-              <w:left w:w="93" w:type="dxa"/>
+              <w:left w:w="98" w:type="dxa"/>
             </w:tcMar>
             <w:vAlign w:val="center"/>
           </w:tcPr>
@@ -9085,7 +9016,7 @@
             <w:tcBorders/>
             <w:shd w:color="auto" w:fill="B8CCE4" w:themeFill="accent1" w:themeFillTint="66" w:val="clear"/>
             <w:tcMar>
-              <w:left w:w="93" w:type="dxa"/>
+              <w:left w:w="98" w:type="dxa"/>
             </w:tcMar>
             <w:vAlign w:val="center"/>
           </w:tcPr>
@@ -9111,7 +9042,7 @@
             <w:tcBorders/>
             <w:shd w:fill="auto" w:val="clear"/>
             <w:tcMar>
-              <w:left w:w="93" w:type="dxa"/>
+              <w:left w:w="98" w:type="dxa"/>
             </w:tcMar>
             <w:vAlign w:val="center"/>
           </w:tcPr>
@@ -9134,7 +9065,7 @@
             <w:tcBorders/>
             <w:shd w:fill="auto" w:val="clear"/>
             <w:tcMar>
-              <w:left w:w="93" w:type="dxa"/>
+              <w:left w:w="98" w:type="dxa"/>
             </w:tcMar>
             <w:vAlign w:val="center"/>
           </w:tcPr>
@@ -9164,7 +9095,7 @@
             <w:tcBorders/>
             <w:shd w:fill="auto" w:val="clear"/>
             <w:tcMar>
-              <w:left w:w="93" w:type="dxa"/>
+              <w:left w:w="98" w:type="dxa"/>
             </w:tcMar>
             <w:vAlign w:val="center"/>
           </w:tcPr>
@@ -9187,7 +9118,7 @@
             <w:tcBorders/>
             <w:shd w:fill="auto" w:val="clear"/>
             <w:tcMar>
-              <w:left w:w="93" w:type="dxa"/>
+              <w:left w:w="98" w:type="dxa"/>
             </w:tcMar>
             <w:vAlign w:val="center"/>
           </w:tcPr>
@@ -9213,7 +9144,7 @@
             <w:tcBorders/>
             <w:shd w:fill="auto" w:val="clear"/>
             <w:tcMar>
-              <w:left w:w="93" w:type="dxa"/>
+              <w:left w:w="98" w:type="dxa"/>
             </w:tcMar>
             <w:vAlign w:val="center"/>
           </w:tcPr>
@@ -9236,7 +9167,7 @@
             <w:tcBorders/>
             <w:shd w:fill="auto" w:val="clear"/>
             <w:tcMar>
-              <w:left w:w="93" w:type="dxa"/>
+              <w:left w:w="98" w:type="dxa"/>
             </w:tcMar>
             <w:vAlign w:val="center"/>
           </w:tcPr>
@@ -9262,7 +9193,7 @@
             <w:tcBorders/>
             <w:shd w:fill="auto" w:val="clear"/>
             <w:tcMar>
-              <w:left w:w="93" w:type="dxa"/>
+              <w:left w:w="98" w:type="dxa"/>
             </w:tcMar>
             <w:vAlign w:val="center"/>
           </w:tcPr>
@@ -9285,7 +9216,7 @@
             <w:tcBorders/>
             <w:shd w:fill="auto" w:val="clear"/>
             <w:tcMar>
-              <w:left w:w="93" w:type="dxa"/>
+              <w:left w:w="98" w:type="dxa"/>
             </w:tcMar>
             <w:vAlign w:val="center"/>
           </w:tcPr>
@@ -9311,7 +9242,7 @@
             <w:tcBorders/>
             <w:shd w:fill="auto" w:val="clear"/>
             <w:tcMar>
-              <w:left w:w="93" w:type="dxa"/>
+              <w:left w:w="98" w:type="dxa"/>
             </w:tcMar>
             <w:vAlign w:val="center"/>
           </w:tcPr>
@@ -9334,7 +9265,7 @@
             <w:tcBorders/>
             <w:shd w:fill="auto" w:val="clear"/>
             <w:tcMar>
-              <w:left w:w="93" w:type="dxa"/>
+              <w:left w:w="98" w:type="dxa"/>
             </w:tcMar>
             <w:vAlign w:val="center"/>
           </w:tcPr>
@@ -9360,7 +9291,7 @@
             <w:tcBorders/>
             <w:shd w:fill="auto" w:val="clear"/>
             <w:tcMar>
-              <w:left w:w="93" w:type="dxa"/>
+              <w:left w:w="98" w:type="dxa"/>
             </w:tcMar>
             <w:vAlign w:val="center"/>
           </w:tcPr>
@@ -9383,7 +9314,7 @@
             <w:tcBorders/>
             <w:shd w:fill="auto" w:val="clear"/>
             <w:tcMar>
-              <w:left w:w="93" w:type="dxa"/>
+              <w:left w:w="98" w:type="dxa"/>
             </w:tcMar>
             <w:vAlign w:val="center"/>
           </w:tcPr>
@@ -9409,7 +9340,7 @@
             <w:tcBorders/>
             <w:shd w:fill="auto" w:val="clear"/>
             <w:tcMar>
-              <w:left w:w="93" w:type="dxa"/>
+              <w:left w:w="98" w:type="dxa"/>
             </w:tcMar>
             <w:vAlign w:val="center"/>
           </w:tcPr>
@@ -9432,7 +9363,7 @@
             <w:tcBorders/>
             <w:shd w:fill="auto" w:val="clear"/>
             <w:tcMar>
-              <w:left w:w="93" w:type="dxa"/>
+              <w:left w:w="98" w:type="dxa"/>
             </w:tcMar>
             <w:vAlign w:val="center"/>
           </w:tcPr>
@@ -9458,7 +9389,7 @@
             <w:tcBorders/>
             <w:shd w:fill="auto" w:val="clear"/>
             <w:tcMar>
-              <w:left w:w="93" w:type="dxa"/>
+              <w:left w:w="98" w:type="dxa"/>
             </w:tcMar>
             <w:vAlign w:val="center"/>
           </w:tcPr>
@@ -9480,7 +9411,7 @@
             <w:tcBorders/>
             <w:shd w:fill="auto" w:val="clear"/>
             <w:tcMar>
-              <w:left w:w="93" w:type="dxa"/>
+              <w:left w:w="98" w:type="dxa"/>
             </w:tcMar>
             <w:vAlign w:val="center"/>
           </w:tcPr>
@@ -9518,7 +9449,7 @@
             <w:tcBorders/>
             <w:shd w:fill="auto" w:val="clear"/>
             <w:tcMar>
-              <w:left w:w="93" w:type="dxa"/>
+              <w:left w:w="98" w:type="dxa"/>
             </w:tcMar>
             <w:vAlign w:val="center"/>
           </w:tcPr>
@@ -9540,7 +9471,7 @@
             <w:tcBorders/>
             <w:shd w:fill="auto" w:val="clear"/>
             <w:tcMar>
-              <w:left w:w="93" w:type="dxa"/>
+              <w:left w:w="98" w:type="dxa"/>
             </w:tcMar>
             <w:vAlign w:val="center"/>
           </w:tcPr>
@@ -9586,7 +9517,7 @@
             <w:tcBorders/>
             <w:shd w:fill="auto" w:val="clear"/>
             <w:tcMar>
-              <w:left w:w="93" w:type="dxa"/>
+              <w:left w:w="98" w:type="dxa"/>
             </w:tcMar>
             <w:vAlign w:val="center"/>
           </w:tcPr>
@@ -9608,7 +9539,7 @@
             <w:tcBorders/>
             <w:shd w:fill="auto" w:val="clear"/>
             <w:tcMar>
-              <w:left w:w="93" w:type="dxa"/>
+              <w:left w:w="98" w:type="dxa"/>
             </w:tcMar>
             <w:vAlign w:val="center"/>
           </w:tcPr>
@@ -9646,7 +9577,7 @@
             <w:tcBorders/>
             <w:shd w:fill="auto" w:val="clear"/>
             <w:tcMar>
-              <w:left w:w="93" w:type="dxa"/>
+              <w:left w:w="98" w:type="dxa"/>
             </w:tcMar>
             <w:vAlign w:val="center"/>
           </w:tcPr>
@@ -9668,7 +9599,7 @@
             <w:tcBorders/>
             <w:shd w:fill="auto" w:val="clear"/>
             <w:tcMar>
-              <w:left w:w="93" w:type="dxa"/>
+              <w:left w:w="98" w:type="dxa"/>
             </w:tcMar>
             <w:vAlign w:val="center"/>
           </w:tcPr>
@@ -9706,7 +9637,7 @@
             <w:tcBorders/>
             <w:shd w:fill="auto" w:val="clear"/>
             <w:tcMar>
-              <w:left w:w="93" w:type="dxa"/>
+              <w:left w:w="98" w:type="dxa"/>
             </w:tcMar>
             <w:vAlign w:val="center"/>
           </w:tcPr>
@@ -9729,7 +9660,7 @@
             <w:tcBorders/>
             <w:shd w:fill="auto" w:val="clear"/>
             <w:tcMar>
-              <w:left w:w="93" w:type="dxa"/>
+              <w:left w:w="98" w:type="dxa"/>
             </w:tcMar>
             <w:vAlign w:val="center"/>
           </w:tcPr>
@@ -9755,7 +9686,7 @@
             <w:tcBorders/>
             <w:shd w:fill="auto" w:val="clear"/>
             <w:tcMar>
-              <w:left w:w="93" w:type="dxa"/>
+              <w:left w:w="98" w:type="dxa"/>
             </w:tcMar>
             <w:vAlign w:val="center"/>
           </w:tcPr>
@@ -9778,7 +9709,7 @@
             <w:tcBorders/>
             <w:shd w:fill="auto" w:val="clear"/>
             <w:tcMar>
-              <w:left w:w="93" w:type="dxa"/>
+              <w:left w:w="98" w:type="dxa"/>
             </w:tcMar>
             <w:vAlign w:val="center"/>
           </w:tcPr>
@@ -10054,8 +9985,8 @@
         <w:rPr/>
       </w:pPr>
       <w:bookmarkStart w:id="54" w:name="__RefHeading___Toc11936_3987567546"/>
-      <w:bookmarkStart w:id="55" w:name="_Toc505673237"/>
-      <w:bookmarkStart w:id="56" w:name="page9"/>
+      <w:bookmarkStart w:id="55" w:name="page9"/>
+      <w:bookmarkStart w:id="56" w:name="_Toc505673237"/>
       <w:bookmarkEnd w:id="54"/>
       <w:bookmarkEnd w:id="55"/>
       <w:bookmarkEnd w:id="56"/>
@@ -10203,10 +10134,7 @@
         </w:rPr>
       </w:pPr>
       <w:r>
-        <w:rPr>
-          <w:rFonts w:eastAsia="微软雅黑" w:ascii="微软雅黑" w:hAnsi="微软雅黑"/>
-          <w:sz w:val="24"/>
-        </w:rPr>
+        <w:rPr/>
       </w:r>
     </w:p>
     <w:p>
@@ -20015,8 +19943,9 @@
       <w:tblGrid>
         <w:gridCol w:w="2494"/>
         <w:gridCol w:w="1129"/>
-        <w:gridCol w:w="4774"/>
-        <w:gridCol w:w="28"/>
+        <w:gridCol w:w="0"/>
+        <w:gridCol w:w="4773"/>
+        <w:gridCol w:w="29"/>
       </w:tblGrid>
       <w:tr>
         <w:trPr>
@@ -20025,7 +19954,7 @@
         <w:tc>
           <w:tcPr>
             <w:tcW w:w="3623" w:type="dxa"/>
-            <w:gridSpan w:val="2"/>
+            <w:gridSpan w:val="3"/>
             <w:tcBorders>
               <w:top w:val="single" w:sz="8" w:space="0" w:color="00000A"/>
               <w:left w:val="single" w:sz="8" w:space="0" w:color="00000A"/>
@@ -20099,7 +20028,7 @@
         <w:tc>
           <w:tcPr>
             <w:tcW w:w="3623" w:type="dxa"/>
-            <w:gridSpan w:val="2"/>
+            <w:gridSpan w:val="3"/>
             <w:tcBorders>
               <w:top w:val="single" w:sz="4" w:space="0" w:color="00000A"/>
               <w:left w:val="single" w:sz="8" w:space="0" w:color="00000A"/>
@@ -20163,7 +20092,7 @@
         <w:tc>
           <w:tcPr>
             <w:tcW w:w="3623" w:type="dxa"/>
-            <w:gridSpan w:val="2"/>
+            <w:gridSpan w:val="3"/>
             <w:tcBorders>
               <w:top w:val="single" w:sz="4" w:space="0" w:color="00000A"/>
               <w:left w:val="single" w:sz="8" w:space="0" w:color="00000A"/>
@@ -20227,7 +20156,7 @@
         <w:tc>
           <w:tcPr>
             <w:tcW w:w="3623" w:type="dxa"/>
-            <w:gridSpan w:val="2"/>
+            <w:gridSpan w:val="3"/>
             <w:tcBorders>
               <w:top w:val="single" w:sz="4" w:space="0" w:color="00000A"/>
               <w:left w:val="single" w:sz="8" w:space="0" w:color="00000A"/>
@@ -20291,7 +20220,7 @@
         <w:tc>
           <w:tcPr>
             <w:tcW w:w="3623" w:type="dxa"/>
-            <w:gridSpan w:val="2"/>
+            <w:gridSpan w:val="3"/>
             <w:tcBorders>
               <w:top w:val="single" w:sz="8" w:space="0" w:color="00000A"/>
               <w:left w:val="single" w:sz="8" w:space="0" w:color="00000A"/>
@@ -20355,7 +20284,7 @@
         <w:tc>
           <w:tcPr>
             <w:tcW w:w="3623" w:type="dxa"/>
-            <w:gridSpan w:val="2"/>
+            <w:gridSpan w:val="3"/>
             <w:tcBorders>
               <w:top w:val="single" w:sz="8" w:space="0" w:color="00000A"/>
               <w:left w:val="single" w:sz="8" w:space="0" w:color="00000A"/>
@@ -20419,7 +20348,7 @@
         <w:tc>
           <w:tcPr>
             <w:tcW w:w="3623" w:type="dxa"/>
-            <w:gridSpan w:val="2"/>
+            <w:gridSpan w:val="3"/>
             <w:tcBorders>
               <w:top w:val="single" w:sz="8" w:space="0" w:color="00000A"/>
               <w:left w:val="single" w:sz="8" w:space="0" w:color="00000A"/>
@@ -20483,7 +20412,7 @@
         <w:tc>
           <w:tcPr>
             <w:tcW w:w="3623" w:type="dxa"/>
-            <w:gridSpan w:val="2"/>
+            <w:gridSpan w:val="3"/>
             <w:tcBorders>
               <w:top w:val="single" w:sz="8" w:space="0" w:color="00000A"/>
               <w:left w:val="single" w:sz="8" w:space="0" w:color="00000A"/>
@@ -20547,7 +20476,7 @@
         <w:tc>
           <w:tcPr>
             <w:tcW w:w="3623" w:type="dxa"/>
-            <w:gridSpan w:val="2"/>
+            <w:gridSpan w:val="3"/>
             <w:tcBorders>
               <w:top w:val="single" w:sz="8" w:space="0" w:color="00000A"/>
               <w:left w:val="single" w:sz="8" w:space="0" w:color="00000A"/>
@@ -20611,7 +20540,7 @@
         <w:tc>
           <w:tcPr>
             <w:tcW w:w="3623" w:type="dxa"/>
-            <w:gridSpan w:val="2"/>
+            <w:gridSpan w:val="3"/>
             <w:tcBorders>
               <w:top w:val="single" w:sz="8" w:space="0" w:color="00000A"/>
               <w:left w:val="single" w:sz="8" w:space="0" w:color="00000A"/>
@@ -20675,7 +20604,7 @@
         <w:tc>
           <w:tcPr>
             <w:tcW w:w="3623" w:type="dxa"/>
-            <w:gridSpan w:val="2"/>
+            <w:gridSpan w:val="3"/>
             <w:tcBorders>
               <w:top w:val="single" w:sz="8" w:space="0" w:color="00000A"/>
               <w:left w:val="single" w:sz="8" w:space="0" w:color="00000A"/>
@@ -20739,7 +20668,7 @@
         <w:tc>
           <w:tcPr>
             <w:tcW w:w="3623" w:type="dxa"/>
-            <w:gridSpan w:val="2"/>
+            <w:gridSpan w:val="3"/>
             <w:tcBorders>
               <w:top w:val="single" w:sz="8" w:space="0" w:color="00000A"/>
               <w:left w:val="single" w:sz="8" w:space="0" w:color="00000A"/>
@@ -20803,7 +20732,7 @@
         <w:tc>
           <w:tcPr>
             <w:tcW w:w="3623" w:type="dxa"/>
-            <w:gridSpan w:val="2"/>
+            <w:gridSpan w:val="3"/>
             <w:tcBorders>
               <w:top w:val="single" w:sz="8" w:space="0" w:color="00000A"/>
               <w:left w:val="single" w:sz="8" w:space="0" w:color="00000A"/>
@@ -20867,7 +20796,7 @@
         <w:tc>
           <w:tcPr>
             <w:tcW w:w="3623" w:type="dxa"/>
-            <w:gridSpan w:val="2"/>
+            <w:gridSpan w:val="3"/>
             <w:tcBorders>
               <w:top w:val="single" w:sz="8" w:space="0" w:color="00000A"/>
               <w:left w:val="single" w:sz="8" w:space="0" w:color="00000A"/>
@@ -20931,7 +20860,7 @@
         <w:tc>
           <w:tcPr>
             <w:tcW w:w="3623" w:type="dxa"/>
-            <w:gridSpan w:val="2"/>
+            <w:gridSpan w:val="3"/>
             <w:tcBorders>
               <w:top w:val="single" w:sz="8" w:space="0" w:color="00000A"/>
               <w:left w:val="single" w:sz="8" w:space="0" w:color="00000A"/>
@@ -20995,7 +20924,7 @@
         <w:tc>
           <w:tcPr>
             <w:tcW w:w="3623" w:type="dxa"/>
-            <w:gridSpan w:val="2"/>
+            <w:gridSpan w:val="3"/>
             <w:tcBorders>
               <w:top w:val="single" w:sz="8" w:space="0" w:color="00000A"/>
               <w:left w:val="single" w:sz="8" w:space="0" w:color="00000A"/>
@@ -21059,7 +20988,7 @@
         <w:tc>
           <w:tcPr>
             <w:tcW w:w="3623" w:type="dxa"/>
-            <w:gridSpan w:val="2"/>
+            <w:gridSpan w:val="3"/>
             <w:tcBorders>
               <w:top w:val="single" w:sz="8" w:space="0" w:color="00000A"/>
               <w:left w:val="single" w:sz="8" w:space="0" w:color="00000A"/>
@@ -21123,7 +21052,7 @@
         <w:tc>
           <w:tcPr>
             <w:tcW w:w="3623" w:type="dxa"/>
-            <w:gridSpan w:val="2"/>
+            <w:gridSpan w:val="3"/>
             <w:tcBorders>
               <w:top w:val="single" w:sz="8" w:space="0" w:color="00000A"/>
               <w:left w:val="single" w:sz="8" w:space="0" w:color="00000A"/>
@@ -21242,7 +21171,8 @@
         </w:tc>
         <w:tc>
           <w:tcPr>
-            <w:tcW w:w="4774" w:type="dxa"/>
+            <w:tcW w:w="4773" w:type="dxa"/>
+            <w:gridSpan w:val="2"/>
             <w:tcBorders>
               <w:top w:val="single" w:sz="8" w:space="0" w:color="00000A"/>
               <w:left w:val="single" w:sz="8" w:space="0" w:color="00000A"/>
@@ -21269,7 +21199,7 @@
         </w:tc>
         <w:tc>
           <w:tcPr>
-            <w:tcW w:w="28" w:type="dxa"/>
+            <w:tcW w:w="29" w:type="dxa"/>
             <w:tcBorders>
               <w:top w:val="single" w:sz="8" w:space="0" w:color="00000A"/>
               <w:left w:val="single" w:sz="8" w:space="0" w:color="00000A"/>
@@ -21355,7 +21285,8 @@
         </w:tc>
         <w:tc>
           <w:tcPr>
-            <w:tcW w:w="4774" w:type="dxa"/>
+            <w:tcW w:w="4773" w:type="dxa"/>
+            <w:gridSpan w:val="2"/>
             <w:tcBorders>
               <w:top w:val="single" w:sz="8" w:space="0" w:color="00000A"/>
               <w:left w:val="single" w:sz="8" w:space="0" w:color="00000A"/>
@@ -21382,7 +21313,7 @@
         </w:tc>
         <w:tc>
           <w:tcPr>
-            <w:tcW w:w="28" w:type="dxa"/>
+            <w:tcW w:w="29" w:type="dxa"/>
             <w:tcBorders>
               <w:top w:val="single" w:sz="8" w:space="0" w:color="00000A"/>
               <w:left w:val="single" w:sz="8" w:space="0" w:color="00000A"/>
@@ -21468,7 +21399,8 @@
         </w:tc>
         <w:tc>
           <w:tcPr>
-            <w:tcW w:w="4774" w:type="dxa"/>
+            <w:tcW w:w="4773" w:type="dxa"/>
+            <w:gridSpan w:val="2"/>
             <w:tcBorders>
               <w:top w:val="single" w:sz="8" w:space="0" w:color="00000A"/>
               <w:left w:val="single" w:sz="8" w:space="0" w:color="00000A"/>
@@ -21495,7 +21427,7 @@
         </w:tc>
         <w:tc>
           <w:tcPr>
-            <w:tcW w:w="28" w:type="dxa"/>
+            <w:tcW w:w="29" w:type="dxa"/>
             <w:tcBorders>
               <w:top w:val="single" w:sz="8" w:space="0" w:color="00000A"/>
               <w:left w:val="single" w:sz="8" w:space="0" w:color="00000A"/>
@@ -21581,7 +21513,8 @@
         </w:tc>
         <w:tc>
           <w:tcPr>
-            <w:tcW w:w="4774" w:type="dxa"/>
+            <w:tcW w:w="4773" w:type="dxa"/>
+            <w:gridSpan w:val="2"/>
             <w:tcBorders>
               <w:top w:val="single" w:sz="8" w:space="0" w:color="00000A"/>
               <w:left w:val="single" w:sz="8" w:space="0" w:color="00000A"/>
@@ -21608,7 +21541,7 @@
         </w:tc>
         <w:tc>
           <w:tcPr>
-            <w:tcW w:w="28" w:type="dxa"/>
+            <w:tcW w:w="29" w:type="dxa"/>
             <w:tcBorders>
               <w:top w:val="single" w:sz="8" w:space="0" w:color="00000A"/>
               <w:left w:val="single" w:sz="8" w:space="0" w:color="00000A"/>
@@ -21694,7 +21627,8 @@
         </w:tc>
         <w:tc>
           <w:tcPr>
-            <w:tcW w:w="4774" w:type="dxa"/>
+            <w:tcW w:w="4773" w:type="dxa"/>
+            <w:gridSpan w:val="2"/>
             <w:tcBorders>
               <w:top w:val="single" w:sz="4" w:space="0" w:color="00000A"/>
               <w:left w:val="single" w:sz="8" w:space="0" w:color="00000A"/>
@@ -21721,7 +21655,7 @@
         </w:tc>
         <w:tc>
           <w:tcPr>
-            <w:tcW w:w="28" w:type="dxa"/>
+            <w:tcW w:w="29" w:type="dxa"/>
             <w:tcBorders>
               <w:top w:val="single" w:sz="8" w:space="0" w:color="00000A"/>
               <w:left w:val="single" w:sz="8" w:space="0" w:color="00000A"/>
@@ -25208,10 +25142,10 @@
         <w:tblLook w:val="0000"/>
       </w:tblPr>
       <w:tblGrid>
-        <w:gridCol w:w="27"/>
+        <w:gridCol w:w="28"/>
         <w:gridCol w:w="2641"/>
         <w:gridCol w:w="1557"/>
-        <w:gridCol w:w="4119"/>
+        <w:gridCol w:w="4118"/>
         <w:gridCol w:w="82"/>
       </w:tblGrid>
       <w:tr>
@@ -25220,7 +25154,7 @@
         </w:trPr>
         <w:tc>
           <w:tcPr>
-            <w:tcW w:w="27" w:type="dxa"/>
+            <w:tcW w:w="28" w:type="dxa"/>
             <w:tcBorders>
               <w:left w:val="single" w:sz="8" w:space="0" w:color="00000A"/>
               <w:bottom w:val="single" w:sz="8" w:space="0" w:color="00000A"/>
@@ -25272,7 +25206,7 @@
         </w:tc>
         <w:tc>
           <w:tcPr>
-            <w:tcW w:w="5758" w:type="dxa"/>
+            <w:tcW w:w="5757" w:type="dxa"/>
             <w:gridSpan w:val="3"/>
             <w:tcBorders>
               <w:top w:val="single" w:sz="4" w:space="0" w:color="00000A"/>
@@ -25283,9 +25217,6 @@
               <w:insideV w:val="single" w:sz="4" w:space="0" w:color="00000A"/>
             </w:tcBorders>
             <w:shd w:color="auto" w:fill="B8CCE4" w:themeFill="accent1" w:themeFillTint="66" w:val="clear"/>
-            <w:tcMar>
-              <w:left w:w="5" w:type="dxa"/>
-            </w:tcMar>
             <w:vAlign w:val="center"/>
           </w:tcPr>
           <w:p>
@@ -25307,7 +25238,7 @@
         </w:trPr>
         <w:tc>
           <w:tcPr>
-            <w:tcW w:w="27" w:type="dxa"/>
+            <w:tcW w:w="28" w:type="dxa"/>
             <w:tcBorders>
               <w:top w:val="single" w:sz="8" w:space="0" w:color="00000A"/>
               <w:left w:val="single" w:sz="8" w:space="0" w:color="00000A"/>
@@ -25390,7 +25321,7 @@
         </w:tc>
         <w:tc>
           <w:tcPr>
-            <w:tcW w:w="4119" w:type="dxa"/>
+            <w:tcW w:w="4118" w:type="dxa"/>
             <w:tcBorders>
               <w:top w:val="single" w:sz="8" w:space="0" w:color="00000A"/>
               <w:bottom w:val="single" w:sz="8" w:space="0" w:color="00000A"/>
@@ -25448,7 +25379,7 @@
         </w:trPr>
         <w:tc>
           <w:tcPr>
-            <w:tcW w:w="27" w:type="dxa"/>
+            <w:tcW w:w="28" w:type="dxa"/>
             <w:tcBorders>
               <w:top w:val="single" w:sz="8" w:space="0" w:color="00000A"/>
               <w:left w:val="single" w:sz="8" w:space="0" w:color="00000A"/>
@@ -25528,7 +25459,7 @@
         </w:tc>
         <w:tc>
           <w:tcPr>
-            <w:tcW w:w="4119" w:type="dxa"/>
+            <w:tcW w:w="4118" w:type="dxa"/>
             <w:tcBorders>
               <w:top w:val="single" w:sz="8" w:space="0" w:color="00000A"/>
               <w:bottom w:val="single" w:sz="8" w:space="0" w:color="00000A"/>
@@ -25586,7 +25517,7 @@
         </w:trPr>
         <w:tc>
           <w:tcPr>
-            <w:tcW w:w="27" w:type="dxa"/>
+            <w:tcW w:w="28" w:type="dxa"/>
             <w:tcBorders>
               <w:top w:val="single" w:sz="8" w:space="0" w:color="00000A"/>
               <w:left w:val="single" w:sz="8" w:space="0" w:color="00000A"/>
@@ -25666,7 +25597,7 @@
         </w:tc>
         <w:tc>
           <w:tcPr>
-            <w:tcW w:w="4119" w:type="dxa"/>
+            <w:tcW w:w="4118" w:type="dxa"/>
             <w:tcBorders>
               <w:top w:val="single" w:sz="8" w:space="0" w:color="00000A"/>
               <w:bottom w:val="single" w:sz="8" w:space="0" w:color="00000A"/>
@@ -25724,7 +25655,7 @@
         </w:trPr>
         <w:tc>
           <w:tcPr>
-            <w:tcW w:w="27" w:type="dxa"/>
+            <w:tcW w:w="28" w:type="dxa"/>
             <w:tcBorders>
               <w:top w:val="single" w:sz="8" w:space="0" w:color="00000A"/>
               <w:left w:val="single" w:sz="8" w:space="0" w:color="00000A"/>
@@ -25804,7 +25735,7 @@
         </w:tc>
         <w:tc>
           <w:tcPr>
-            <w:tcW w:w="4119" w:type="dxa"/>
+            <w:tcW w:w="4118" w:type="dxa"/>
             <w:tcBorders>
               <w:top w:val="single" w:sz="8" w:space="0" w:color="00000A"/>
               <w:bottom w:val="single" w:sz="8" w:space="0" w:color="00000A"/>
@@ -25861,7 +25792,7 @@
         </w:trPr>
         <w:tc>
           <w:tcPr>
-            <w:tcW w:w="27" w:type="dxa"/>
+            <w:tcW w:w="28" w:type="dxa"/>
             <w:tcBorders>
               <w:top w:val="single" w:sz="8" w:space="0" w:color="00000A"/>
               <w:left w:val="single" w:sz="8" w:space="0" w:color="00000A"/>
@@ -25941,7 +25872,7 @@
         </w:tc>
         <w:tc>
           <w:tcPr>
-            <w:tcW w:w="4119" w:type="dxa"/>
+            <w:tcW w:w="4118" w:type="dxa"/>
             <w:tcBorders>
               <w:top w:val="single" w:sz="4" w:space="0" w:color="00000A"/>
               <w:bottom w:val="single" w:sz="4" w:space="0" w:color="00000A"/>
@@ -25999,7 +25930,7 @@
         </w:trPr>
         <w:tc>
           <w:tcPr>
-            <w:tcW w:w="27" w:type="dxa"/>
+            <w:tcW w:w="28" w:type="dxa"/>
             <w:tcBorders>
               <w:top w:val="single" w:sz="8" w:space="0" w:color="00000A"/>
               <w:left w:val="single" w:sz="8" w:space="0" w:color="00000A"/>
@@ -26079,7 +26010,7 @@
         </w:tc>
         <w:tc>
           <w:tcPr>
-            <w:tcW w:w="4119" w:type="dxa"/>
+            <w:tcW w:w="4118" w:type="dxa"/>
             <w:tcBorders>
               <w:top w:val="single" w:sz="4" w:space="0" w:color="00000A"/>
               <w:bottom w:val="single" w:sz="8" w:space="0" w:color="00000A"/>
@@ -26136,7 +26067,7 @@
         </w:trPr>
         <w:tc>
           <w:tcPr>
-            <w:tcW w:w="27" w:type="dxa"/>
+            <w:tcW w:w="28" w:type="dxa"/>
             <w:tcBorders>
               <w:top w:val="single" w:sz="8" w:space="0" w:color="00000A"/>
               <w:left w:val="single" w:sz="8" w:space="0" w:color="00000A"/>
@@ -26216,7 +26147,7 @@
         </w:tc>
         <w:tc>
           <w:tcPr>
-            <w:tcW w:w="4119" w:type="dxa"/>
+            <w:tcW w:w="4118" w:type="dxa"/>
             <w:tcBorders>
               <w:top w:val="single" w:sz="8" w:space="0" w:color="00000A"/>
               <w:bottom w:val="single" w:sz="8" w:space="0" w:color="00000A"/>
@@ -26273,7 +26204,7 @@
         </w:trPr>
         <w:tc>
           <w:tcPr>
-            <w:tcW w:w="27" w:type="dxa"/>
+            <w:tcW w:w="28" w:type="dxa"/>
             <w:tcBorders>
               <w:top w:val="single" w:sz="8" w:space="0" w:color="00000A"/>
               <w:left w:val="single" w:sz="8" w:space="0" w:color="00000A"/>
@@ -26353,7 +26284,7 @@
         </w:tc>
         <w:tc>
           <w:tcPr>
-            <w:tcW w:w="4119" w:type="dxa"/>
+            <w:tcW w:w="4118" w:type="dxa"/>
             <w:tcBorders>
               <w:top w:val="single" w:sz="8" w:space="0" w:color="00000A"/>
               <w:bottom w:val="single" w:sz="8" w:space="0" w:color="00000A"/>
@@ -26411,7 +26342,7 @@
         </w:trPr>
         <w:tc>
           <w:tcPr>
-            <w:tcW w:w="27" w:type="dxa"/>
+            <w:tcW w:w="28" w:type="dxa"/>
             <w:tcBorders>
               <w:top w:val="single" w:sz="8" w:space="0" w:color="00000A"/>
               <w:left w:val="single" w:sz="8" w:space="0" w:color="00000A"/>
@@ -26491,7 +26422,7 @@
         </w:tc>
         <w:tc>
           <w:tcPr>
-            <w:tcW w:w="4119" w:type="dxa"/>
+            <w:tcW w:w="4118" w:type="dxa"/>
             <w:tcBorders>
               <w:top w:val="single" w:sz="8" w:space="0" w:color="00000A"/>
               <w:bottom w:val="single" w:sz="8" w:space="0" w:color="00000A"/>
@@ -26549,7 +26480,7 @@
         </w:trPr>
         <w:tc>
           <w:tcPr>
-            <w:tcW w:w="27" w:type="dxa"/>
+            <w:tcW w:w="28" w:type="dxa"/>
             <w:tcBorders>
               <w:top w:val="single" w:sz="8" w:space="0" w:color="00000A"/>
               <w:left w:val="single" w:sz="8" w:space="0" w:color="00000A"/>
@@ -26629,7 +26560,7 @@
         </w:tc>
         <w:tc>
           <w:tcPr>
-            <w:tcW w:w="4119" w:type="dxa"/>
+            <w:tcW w:w="4118" w:type="dxa"/>
             <w:tcBorders>
               <w:top w:val="single" w:sz="8" w:space="0" w:color="00000A"/>
               <w:bottom w:val="single" w:sz="8" w:space="0" w:color="00000A"/>
@@ -26687,7 +26618,7 @@
         </w:trPr>
         <w:tc>
           <w:tcPr>
-            <w:tcW w:w="27" w:type="dxa"/>
+            <w:tcW w:w="28" w:type="dxa"/>
             <w:tcBorders>
               <w:top w:val="single" w:sz="8" w:space="0" w:color="00000A"/>
               <w:left w:val="single" w:sz="8" w:space="0" w:color="00000A"/>
@@ -26767,7 +26698,7 @@
         </w:tc>
         <w:tc>
           <w:tcPr>
-            <w:tcW w:w="4119" w:type="dxa"/>
+            <w:tcW w:w="4118" w:type="dxa"/>
             <w:tcBorders>
               <w:top w:val="single" w:sz="8" w:space="0" w:color="00000A"/>
               <w:bottom w:val="single" w:sz="8" w:space="0" w:color="00000A"/>
@@ -26824,7 +26755,7 @@
         </w:trPr>
         <w:tc>
           <w:tcPr>
-            <w:tcW w:w="27" w:type="dxa"/>
+            <w:tcW w:w="28" w:type="dxa"/>
             <w:tcBorders>
               <w:top w:val="single" w:sz="8" w:space="0" w:color="00000A"/>
               <w:left w:val="single" w:sz="8" w:space="0" w:color="00000A"/>
@@ -26904,7 +26835,7 @@
         </w:tc>
         <w:tc>
           <w:tcPr>
-            <w:tcW w:w="4119" w:type="dxa"/>
+            <w:tcW w:w="4118" w:type="dxa"/>
             <w:tcBorders>
               <w:top w:val="single" w:sz="8" w:space="0" w:color="00000A"/>
               <w:bottom w:val="single" w:sz="8" w:space="0" w:color="00000A"/>
@@ -26962,7 +26893,7 @@
         </w:trPr>
         <w:tc>
           <w:tcPr>
-            <w:tcW w:w="27" w:type="dxa"/>
+            <w:tcW w:w="28" w:type="dxa"/>
             <w:tcBorders>
               <w:top w:val="single" w:sz="8" w:space="0" w:color="00000A"/>
               <w:left w:val="single" w:sz="8" w:space="0" w:color="00000A"/>
@@ -27042,7 +26973,7 @@
         </w:tc>
         <w:tc>
           <w:tcPr>
-            <w:tcW w:w="4119" w:type="dxa"/>
+            <w:tcW w:w="4118" w:type="dxa"/>
             <w:tcBorders>
               <w:top w:val="single" w:sz="8" w:space="0" w:color="00000A"/>
               <w:bottom w:val="single" w:sz="8" w:space="0" w:color="00000A"/>
@@ -27099,7 +27030,7 @@
         </w:trPr>
         <w:tc>
           <w:tcPr>
-            <w:tcW w:w="27" w:type="dxa"/>
+            <w:tcW w:w="28" w:type="dxa"/>
             <w:tcBorders>
               <w:top w:val="single" w:sz="8" w:space="0" w:color="00000A"/>
               <w:left w:val="single" w:sz="8" w:space="0" w:color="00000A"/>
@@ -27179,7 +27110,7 @@
         </w:tc>
         <w:tc>
           <w:tcPr>
-            <w:tcW w:w="4119" w:type="dxa"/>
+            <w:tcW w:w="4118" w:type="dxa"/>
             <w:tcBorders>
               <w:top w:val="single" w:sz="8" w:space="0" w:color="00000A"/>
               <w:bottom w:val="single" w:sz="8" w:space="0" w:color="00000A"/>
@@ -27236,7 +27167,7 @@
         </w:trPr>
         <w:tc>
           <w:tcPr>
-            <w:tcW w:w="27" w:type="dxa"/>
+            <w:tcW w:w="28" w:type="dxa"/>
             <w:tcBorders>
               <w:top w:val="single" w:sz="8" w:space="0" w:color="00000A"/>
               <w:left w:val="single" w:sz="8" w:space="0" w:color="00000A"/>
@@ -27316,7 +27247,7 @@
         </w:tc>
         <w:tc>
           <w:tcPr>
-            <w:tcW w:w="4119" w:type="dxa"/>
+            <w:tcW w:w="4118" w:type="dxa"/>
             <w:tcBorders>
               <w:top w:val="single" w:sz="8" w:space="0" w:color="00000A"/>
               <w:bottom w:val="single" w:sz="8" w:space="0" w:color="00000A"/>
@@ -27374,7 +27305,7 @@
         </w:trPr>
         <w:tc>
           <w:tcPr>
-            <w:tcW w:w="27" w:type="dxa"/>
+            <w:tcW w:w="28" w:type="dxa"/>
             <w:tcBorders>
               <w:top w:val="single" w:sz="8" w:space="0" w:color="00000A"/>
               <w:left w:val="single" w:sz="8" w:space="0" w:color="00000A"/>
@@ -27454,7 +27385,7 @@
         </w:tc>
         <w:tc>
           <w:tcPr>
-            <w:tcW w:w="4119" w:type="dxa"/>
+            <w:tcW w:w="4118" w:type="dxa"/>
             <w:tcBorders>
               <w:top w:val="single" w:sz="8" w:space="0" w:color="00000A"/>
               <w:bottom w:val="single" w:sz="8" w:space="0" w:color="00000A"/>
@@ -27512,7 +27443,7 @@
         </w:trPr>
         <w:tc>
           <w:tcPr>
-            <w:tcW w:w="27" w:type="dxa"/>
+            <w:tcW w:w="28" w:type="dxa"/>
             <w:tcBorders>
               <w:top w:val="single" w:sz="8" w:space="0" w:color="00000A"/>
               <w:left w:val="single" w:sz="8" w:space="0" w:color="00000A"/>
@@ -27592,7 +27523,7 @@
         </w:tc>
         <w:tc>
           <w:tcPr>
-            <w:tcW w:w="4119" w:type="dxa"/>
+            <w:tcW w:w="4118" w:type="dxa"/>
             <w:tcBorders>
               <w:top w:val="single" w:sz="8" w:space="0" w:color="00000A"/>
               <w:bottom w:val="single" w:sz="8" w:space="0" w:color="00000A"/>
@@ -27650,7 +27581,7 @@
         </w:trPr>
         <w:tc>
           <w:tcPr>
-            <w:tcW w:w="27" w:type="dxa"/>
+            <w:tcW w:w="28" w:type="dxa"/>
             <w:tcBorders>
               <w:top w:val="single" w:sz="8" w:space="0" w:color="00000A"/>
               <w:left w:val="single" w:sz="8" w:space="0" w:color="00000A"/>
@@ -27730,7 +27661,7 @@
         </w:tc>
         <w:tc>
           <w:tcPr>
-            <w:tcW w:w="4119" w:type="dxa"/>
+            <w:tcW w:w="4118" w:type="dxa"/>
             <w:tcBorders>
               <w:top w:val="single" w:sz="8" w:space="0" w:color="00000A"/>
               <w:bottom w:val="single" w:sz="8" w:space="0" w:color="00000A"/>
@@ -27787,7 +27718,7 @@
         </w:trPr>
         <w:tc>
           <w:tcPr>
-            <w:tcW w:w="27" w:type="dxa"/>
+            <w:tcW w:w="28" w:type="dxa"/>
             <w:tcBorders>
               <w:top w:val="single" w:sz="8" w:space="0" w:color="00000A"/>
               <w:left w:val="single" w:sz="8" w:space="0" w:color="00000A"/>
@@ -27867,7 +27798,7 @@
         </w:tc>
         <w:tc>
           <w:tcPr>
-            <w:tcW w:w="4119" w:type="dxa"/>
+            <w:tcW w:w="4118" w:type="dxa"/>
             <w:tcBorders>
               <w:top w:val="single" w:sz="8" w:space="0" w:color="00000A"/>
               <w:bottom w:val="single" w:sz="8" w:space="0" w:color="00000A"/>
@@ -27925,7 +27856,7 @@
         </w:trPr>
         <w:tc>
           <w:tcPr>
-            <w:tcW w:w="27" w:type="dxa"/>
+            <w:tcW w:w="28" w:type="dxa"/>
             <w:tcBorders>
               <w:top w:val="single" w:sz="8" w:space="0" w:color="00000A"/>
               <w:left w:val="single" w:sz="8" w:space="0" w:color="00000A"/>
@@ -28005,7 +27936,7 @@
         </w:tc>
         <w:tc>
           <w:tcPr>
-            <w:tcW w:w="4119" w:type="dxa"/>
+            <w:tcW w:w="4118" w:type="dxa"/>
             <w:tcBorders>
               <w:top w:val="single" w:sz="8" w:space="0" w:color="00000A"/>
               <w:bottom w:val="single" w:sz="8" w:space="0" w:color="00000A"/>
@@ -28062,7 +27993,7 @@
         </w:trPr>
         <w:tc>
           <w:tcPr>
-            <w:tcW w:w="27" w:type="dxa"/>
+            <w:tcW w:w="28" w:type="dxa"/>
             <w:tcBorders>
               <w:top w:val="single" w:sz="8" w:space="0" w:color="00000A"/>
               <w:left w:val="single" w:sz="8" w:space="0" w:color="00000A"/>
@@ -28142,7 +28073,7 @@
         </w:tc>
         <w:tc>
           <w:tcPr>
-            <w:tcW w:w="4119" w:type="dxa"/>
+            <w:tcW w:w="4118" w:type="dxa"/>
             <w:tcBorders>
               <w:top w:val="single" w:sz="8" w:space="0" w:color="00000A"/>
               <w:bottom w:val="single" w:sz="8" w:space="0" w:color="00000A"/>
@@ -28200,7 +28131,7 @@
         </w:trPr>
         <w:tc>
           <w:tcPr>
-            <w:tcW w:w="27" w:type="dxa"/>
+            <w:tcW w:w="28" w:type="dxa"/>
             <w:tcBorders>
               <w:top w:val="single" w:sz="8" w:space="0" w:color="00000A"/>
               <w:left w:val="single" w:sz="8" w:space="0" w:color="00000A"/>
@@ -28280,7 +28211,7 @@
         </w:tc>
         <w:tc>
           <w:tcPr>
-            <w:tcW w:w="4119" w:type="dxa"/>
+            <w:tcW w:w="4118" w:type="dxa"/>
             <w:tcBorders>
               <w:top w:val="single" w:sz="8" w:space="0" w:color="00000A"/>
               <w:bottom w:val="single" w:sz="8" w:space="0" w:color="00000A"/>
@@ -28338,7 +28269,7 @@
         </w:trPr>
         <w:tc>
           <w:tcPr>
-            <w:tcW w:w="27" w:type="dxa"/>
+            <w:tcW w:w="28" w:type="dxa"/>
             <w:tcBorders>
               <w:top w:val="single" w:sz="8" w:space="0" w:color="00000A"/>
               <w:left w:val="single" w:sz="8" w:space="0" w:color="00000A"/>
@@ -28418,7 +28349,7 @@
         </w:tc>
         <w:tc>
           <w:tcPr>
-            <w:tcW w:w="4119" w:type="dxa"/>
+            <w:tcW w:w="4118" w:type="dxa"/>
             <w:tcBorders>
               <w:top w:val="single" w:sz="8" w:space="0" w:color="00000A"/>
               <w:bottom w:val="single" w:sz="8" w:space="0" w:color="00000A"/>
@@ -28476,7 +28407,7 @@
         </w:trPr>
         <w:tc>
           <w:tcPr>
-            <w:tcW w:w="27" w:type="dxa"/>
+            <w:tcW w:w="28" w:type="dxa"/>
             <w:tcBorders>
               <w:top w:val="single" w:sz="8" w:space="0" w:color="00000A"/>
               <w:left w:val="single" w:sz="8" w:space="0" w:color="00000A"/>
@@ -28556,7 +28487,7 @@
         </w:tc>
         <w:tc>
           <w:tcPr>
-            <w:tcW w:w="4119" w:type="dxa"/>
+            <w:tcW w:w="4118" w:type="dxa"/>
             <w:tcBorders>
               <w:top w:val="single" w:sz="8" w:space="0" w:color="00000A"/>
               <w:bottom w:val="single" w:sz="8" w:space="0" w:color="00000A"/>
@@ -28639,10 +28570,10 @@
         <w:tblLook w:val="0000"/>
       </w:tblPr>
       <w:tblGrid>
-        <w:gridCol w:w="27"/>
+        <w:gridCol w:w="28"/>
         <w:gridCol w:w="2641"/>
         <w:gridCol w:w="1557"/>
-        <w:gridCol w:w="4119"/>
+        <w:gridCol w:w="4118"/>
         <w:gridCol w:w="82"/>
       </w:tblGrid>
       <w:tr>
@@ -28651,7 +28582,7 @@
         </w:trPr>
         <w:tc>
           <w:tcPr>
-            <w:tcW w:w="27" w:type="dxa"/>
+            <w:tcW w:w="28" w:type="dxa"/>
             <w:tcBorders>
               <w:left w:val="single" w:sz="8" w:space="0" w:color="00000A"/>
               <w:bottom w:val="single" w:sz="8" w:space="0" w:color="00000A"/>
@@ -28731,7 +28662,7 @@
         </w:tc>
         <w:tc>
           <w:tcPr>
-            <w:tcW w:w="4119" w:type="dxa"/>
+            <w:tcW w:w="4118" w:type="dxa"/>
             <w:tcBorders>
               <w:top w:val="single" w:sz="4" w:space="0" w:color="00000A"/>
               <w:bottom w:val="single" w:sz="8" w:space="0" w:color="00000A"/>
@@ -28787,7 +28718,7 @@
         </w:trPr>
         <w:tc>
           <w:tcPr>
-            <w:tcW w:w="27" w:type="dxa"/>
+            <w:tcW w:w="28" w:type="dxa"/>
             <w:tcBorders>
               <w:top w:val="single" w:sz="8" w:space="0" w:color="00000A"/>
               <w:left w:val="single" w:sz="8" w:space="0" w:color="00000A"/>
@@ -28867,7 +28798,7 @@
         </w:tc>
         <w:tc>
           <w:tcPr>
-            <w:tcW w:w="4119" w:type="dxa"/>
+            <w:tcW w:w="4118" w:type="dxa"/>
             <w:tcBorders>
               <w:top w:val="single" w:sz="8" w:space="0" w:color="00000A"/>
               <w:bottom w:val="single" w:sz="8" w:space="0" w:color="00000A"/>
@@ -28924,7 +28855,7 @@
         </w:trPr>
         <w:tc>
           <w:tcPr>
-            <w:tcW w:w="27" w:type="dxa"/>
+            <w:tcW w:w="28" w:type="dxa"/>
             <w:tcBorders>
               <w:top w:val="single" w:sz="8" w:space="0" w:color="00000A"/>
               <w:left w:val="single" w:sz="8" w:space="0" w:color="00000A"/>
@@ -29004,7 +28935,7 @@
         </w:tc>
         <w:tc>
           <w:tcPr>
-            <w:tcW w:w="4119" w:type="dxa"/>
+            <w:tcW w:w="4118" w:type="dxa"/>
             <w:tcBorders>
               <w:top w:val="single" w:sz="8" w:space="0" w:color="00000A"/>
               <w:bottom w:val="single" w:sz="8" w:space="0" w:color="00000A"/>
@@ -29061,7 +28992,7 @@
         </w:trPr>
         <w:tc>
           <w:tcPr>
-            <w:tcW w:w="27" w:type="dxa"/>
+            <w:tcW w:w="28" w:type="dxa"/>
             <w:tcBorders>
               <w:top w:val="single" w:sz="8" w:space="0" w:color="00000A"/>
               <w:left w:val="single" w:sz="8" w:space="0" w:color="00000A"/>
@@ -29141,7 +29072,7 @@
         </w:tc>
         <w:tc>
           <w:tcPr>
-            <w:tcW w:w="4119" w:type="dxa"/>
+            <w:tcW w:w="4118" w:type="dxa"/>
             <w:tcBorders>
               <w:top w:val="single" w:sz="8" w:space="0" w:color="00000A"/>
               <w:bottom w:val="single" w:sz="8" w:space="0" w:color="00000A"/>
@@ -29199,7 +29130,7 @@
         </w:trPr>
         <w:tc>
           <w:tcPr>
-            <w:tcW w:w="27" w:type="dxa"/>
+            <w:tcW w:w="28" w:type="dxa"/>
             <w:tcBorders>
               <w:top w:val="single" w:sz="8" w:space="0" w:color="00000A"/>
               <w:left w:val="single" w:sz="8" w:space="0" w:color="00000A"/>
@@ -29279,7 +29210,7 @@
         </w:tc>
         <w:tc>
           <w:tcPr>
-            <w:tcW w:w="4119" w:type="dxa"/>
+            <w:tcW w:w="4118" w:type="dxa"/>
             <w:tcBorders>
               <w:top w:val="single" w:sz="8" w:space="0" w:color="00000A"/>
               <w:bottom w:val="single" w:sz="8" w:space="0" w:color="00000A"/>
@@ -29337,7 +29268,7 @@
         </w:trPr>
         <w:tc>
           <w:tcPr>
-            <w:tcW w:w="27" w:type="dxa"/>
+            <w:tcW w:w="28" w:type="dxa"/>
             <w:tcBorders>
               <w:top w:val="single" w:sz="8" w:space="0" w:color="00000A"/>
               <w:left w:val="single" w:sz="8" w:space="0" w:color="00000A"/>
@@ -29417,7 +29348,7 @@
         </w:tc>
         <w:tc>
           <w:tcPr>
-            <w:tcW w:w="4119" w:type="dxa"/>
+            <w:tcW w:w="4118" w:type="dxa"/>
             <w:tcBorders>
               <w:top w:val="single" w:sz="8" w:space="0" w:color="00000A"/>
               <w:bottom w:val="single" w:sz="8" w:space="0" w:color="00000A"/>
@@ -29475,7 +29406,7 @@
         </w:trPr>
         <w:tc>
           <w:tcPr>
-            <w:tcW w:w="27" w:type="dxa"/>
+            <w:tcW w:w="28" w:type="dxa"/>
             <w:tcBorders>
               <w:top w:val="single" w:sz="8" w:space="0" w:color="00000A"/>
               <w:left w:val="single" w:sz="8" w:space="0" w:color="00000A"/>
@@ -29555,7 +29486,7 @@
         </w:tc>
         <w:tc>
           <w:tcPr>
-            <w:tcW w:w="4119" w:type="dxa"/>
+            <w:tcW w:w="4118" w:type="dxa"/>
             <w:tcBorders>
               <w:top w:val="single" w:sz="8" w:space="0" w:color="00000A"/>
               <w:bottom w:val="single" w:sz="8" w:space="0" w:color="00000A"/>
@@ -29612,7 +29543,7 @@
         </w:trPr>
         <w:tc>
           <w:tcPr>
-            <w:tcW w:w="27" w:type="dxa"/>
+            <w:tcW w:w="28" w:type="dxa"/>
             <w:tcBorders>
               <w:top w:val="single" w:sz="8" w:space="0" w:color="00000A"/>
               <w:left w:val="single" w:sz="8" w:space="0" w:color="00000A"/>
@@ -29692,7 +29623,7 @@
         </w:tc>
         <w:tc>
           <w:tcPr>
-            <w:tcW w:w="4119" w:type="dxa"/>
+            <w:tcW w:w="4118" w:type="dxa"/>
             <w:tcBorders>
               <w:top w:val="single" w:sz="8" w:space="0" w:color="00000A"/>
               <w:bottom w:val="single" w:sz="8" w:space="0" w:color="00000A"/>
@@ -29749,7 +29680,7 @@
         </w:trPr>
         <w:tc>
           <w:tcPr>
-            <w:tcW w:w="27" w:type="dxa"/>
+            <w:tcW w:w="28" w:type="dxa"/>
             <w:tcBorders>
               <w:top w:val="single" w:sz="8" w:space="0" w:color="00000A"/>
               <w:left w:val="single" w:sz="8" w:space="0" w:color="00000A"/>
@@ -29829,7 +29760,7 @@
         </w:tc>
         <w:tc>
           <w:tcPr>
-            <w:tcW w:w="4119" w:type="dxa"/>
+            <w:tcW w:w="4118" w:type="dxa"/>
             <w:tcBorders>
               <w:top w:val="single" w:sz="8" w:space="0" w:color="00000A"/>
               <w:bottom w:val="single" w:sz="8" w:space="0" w:color="00000A"/>
@@ -29886,7 +29817,7 @@
         </w:trPr>
         <w:tc>
           <w:tcPr>
-            <w:tcW w:w="27" w:type="dxa"/>
+            <w:tcW w:w="28" w:type="dxa"/>
             <w:tcBorders>
               <w:top w:val="single" w:sz="8" w:space="0" w:color="00000A"/>
               <w:left w:val="single" w:sz="8" w:space="0" w:color="00000A"/>
@@ -29966,7 +29897,7 @@
         </w:tc>
         <w:tc>
           <w:tcPr>
-            <w:tcW w:w="4119" w:type="dxa"/>
+            <w:tcW w:w="4118" w:type="dxa"/>
             <w:tcBorders>
               <w:top w:val="single" w:sz="8" w:space="0" w:color="00000A"/>
               <w:bottom w:val="single" w:sz="8" w:space="0" w:color="00000A"/>
@@ -30023,7 +29954,7 @@
         </w:trPr>
         <w:tc>
           <w:tcPr>
-            <w:tcW w:w="27" w:type="dxa"/>
+            <w:tcW w:w="28" w:type="dxa"/>
             <w:tcBorders>
               <w:top w:val="single" w:sz="8" w:space="0" w:color="00000A"/>
               <w:left w:val="single" w:sz="8" w:space="0" w:color="00000A"/>
@@ -30103,7 +30034,7 @@
         </w:tc>
         <w:tc>
           <w:tcPr>
-            <w:tcW w:w="4119" w:type="dxa"/>
+            <w:tcW w:w="4118" w:type="dxa"/>
             <w:tcBorders>
               <w:top w:val="single" w:sz="8" w:space="0" w:color="00000A"/>
               <w:bottom w:val="single" w:sz="8" w:space="0" w:color="00000A"/>
@@ -30161,7 +30092,7 @@
         </w:trPr>
         <w:tc>
           <w:tcPr>
-            <w:tcW w:w="27" w:type="dxa"/>
+            <w:tcW w:w="28" w:type="dxa"/>
             <w:tcBorders>
               <w:top w:val="single" w:sz="8" w:space="0" w:color="00000A"/>
               <w:left w:val="single" w:sz="8" w:space="0" w:color="00000A"/>
@@ -30241,7 +30172,7 @@
         </w:tc>
         <w:tc>
           <w:tcPr>
-            <w:tcW w:w="4119" w:type="dxa"/>
+            <w:tcW w:w="4118" w:type="dxa"/>
             <w:tcBorders>
               <w:top w:val="single" w:sz="8" w:space="0" w:color="00000A"/>
               <w:bottom w:val="single" w:sz="8" w:space="0" w:color="00000A"/>
@@ -30299,7 +30230,7 @@
         </w:trPr>
         <w:tc>
           <w:tcPr>
-            <w:tcW w:w="27" w:type="dxa"/>
+            <w:tcW w:w="28" w:type="dxa"/>
             <w:tcBorders>
               <w:top w:val="single" w:sz="8" w:space="0" w:color="00000A"/>
               <w:left w:val="single" w:sz="8" w:space="0" w:color="00000A"/>
@@ -30379,7 +30310,7 @@
         </w:tc>
         <w:tc>
           <w:tcPr>
-            <w:tcW w:w="4119" w:type="dxa"/>
+            <w:tcW w:w="4118" w:type="dxa"/>
             <w:tcBorders>
               <w:top w:val="single" w:sz="8" w:space="0" w:color="00000A"/>
               <w:bottom w:val="single" w:sz="8" w:space="0" w:color="00000A"/>
@@ -30437,7 +30368,7 @@
         </w:trPr>
         <w:tc>
           <w:tcPr>
-            <w:tcW w:w="27" w:type="dxa"/>
+            <w:tcW w:w="28" w:type="dxa"/>
             <w:tcBorders>
               <w:top w:val="single" w:sz="8" w:space="0" w:color="00000A"/>
               <w:left w:val="single" w:sz="8" w:space="0" w:color="00000A"/>
@@ -30517,7 +30448,7 @@
         </w:tc>
         <w:tc>
           <w:tcPr>
-            <w:tcW w:w="4119" w:type="dxa"/>
+            <w:tcW w:w="4118" w:type="dxa"/>
             <w:tcBorders>
               <w:top w:val="single" w:sz="8" w:space="0" w:color="00000A"/>
               <w:bottom w:val="single" w:sz="8" w:space="0" w:color="00000A"/>
@@ -30575,7 +30506,7 @@
         </w:trPr>
         <w:tc>
           <w:tcPr>
-            <w:tcW w:w="27" w:type="dxa"/>
+            <w:tcW w:w="28" w:type="dxa"/>
             <w:tcBorders>
               <w:top w:val="single" w:sz="8" w:space="0" w:color="00000A"/>
               <w:left w:val="single" w:sz="8" w:space="0" w:color="00000A"/>
@@ -30655,7 +30586,7 @@
         </w:tc>
         <w:tc>
           <w:tcPr>
-            <w:tcW w:w="4119" w:type="dxa"/>
+            <w:tcW w:w="4118" w:type="dxa"/>
             <w:tcBorders>
               <w:top w:val="single" w:sz="8" w:space="0" w:color="00000A"/>
               <w:bottom w:val="single" w:sz="8" w:space="0" w:color="00000A"/>
@@ -30712,7 +30643,7 @@
         </w:trPr>
         <w:tc>
           <w:tcPr>
-            <w:tcW w:w="27" w:type="dxa"/>
+            <w:tcW w:w="28" w:type="dxa"/>
             <w:tcBorders>
               <w:top w:val="single" w:sz="8" w:space="0" w:color="00000A"/>
               <w:left w:val="single" w:sz="8" w:space="0" w:color="00000A"/>
@@ -30792,7 +30723,7 @@
         </w:tc>
         <w:tc>
           <w:tcPr>
-            <w:tcW w:w="4119" w:type="dxa"/>
+            <w:tcW w:w="4118" w:type="dxa"/>
             <w:tcBorders>
               <w:top w:val="single" w:sz="8" w:space="0" w:color="00000A"/>
               <w:bottom w:val="single" w:sz="8" w:space="0" w:color="00000A"/>
@@ -30849,7 +30780,7 @@
         </w:trPr>
         <w:tc>
           <w:tcPr>
-            <w:tcW w:w="27" w:type="dxa"/>
+            <w:tcW w:w="28" w:type="dxa"/>
             <w:tcBorders>
               <w:top w:val="single" w:sz="8" w:space="0" w:color="00000A"/>
               <w:left w:val="single" w:sz="8" w:space="0" w:color="00000A"/>
@@ -30929,7 +30860,7 @@
         </w:tc>
         <w:tc>
           <w:tcPr>
-            <w:tcW w:w="4119" w:type="dxa"/>
+            <w:tcW w:w="4118" w:type="dxa"/>
             <w:tcBorders>
               <w:top w:val="single" w:sz="8" w:space="0" w:color="00000A"/>
               <w:bottom w:val="single" w:sz="8" w:space="0" w:color="00000A"/>
@@ -30987,7 +30918,7 @@
         </w:trPr>
         <w:tc>
           <w:tcPr>
-            <w:tcW w:w="27" w:type="dxa"/>
+            <w:tcW w:w="28" w:type="dxa"/>
             <w:tcBorders>
               <w:top w:val="single" w:sz="8" w:space="0" w:color="00000A"/>
               <w:left w:val="single" w:sz="8" w:space="0" w:color="00000A"/>
@@ -31067,7 +30998,7 @@
         </w:tc>
         <w:tc>
           <w:tcPr>
-            <w:tcW w:w="4119" w:type="dxa"/>
+            <w:tcW w:w="4118" w:type="dxa"/>
             <w:tcBorders>
               <w:top w:val="single" w:sz="8" w:space="0" w:color="00000A"/>
               <w:bottom w:val="single" w:sz="8" w:space="0" w:color="00000A"/>
@@ -43344,7 +43275,7 @@
         <w:docPartGallery w:val="Page Numbers (Bottom of Page)"/>
         <w:docPartUnique w:val="true"/>
       </w:docPartObj>
-      <w:id w:val="1246713793"/>
+      <w:id w:val="779748483"/>
     </w:sdtPr>
     <w:sdtContent>
       <w:p>
@@ -43379,7 +43310,7 @@
         <w:docPartGallery w:val="Page Numbers (Bottom of Page)"/>
         <w:docPartUnique w:val="true"/>
       </w:docPartObj>
-      <w:id w:val="852688209"/>
+      <w:id w:val="384962767"/>
     </w:sdtPr>
     <w:sdtContent>
       <w:p>
@@ -43427,7 +43358,7 @@
         <w:docPartGallery w:val="Page Numbers (Bottom of Page)"/>
         <w:docPartUnique w:val="true"/>
       </w:docPartObj>
-      <w:id w:val="1091710401"/>
+      <w:id w:val="1636733172"/>
     </w:sdtPr>
     <w:sdtContent>
       <w:p>
@@ -43475,7 +43406,7 @@
         <w:docPartGallery w:val="Page Numbers (Bottom of Page)"/>
         <w:docPartUnique w:val="true"/>
       </w:docPartObj>
-      <w:id w:val="817218785"/>
+      <w:id w:val="1811898107"/>
     </w:sdtPr>
     <w:sdtContent>
       <w:p>
@@ -43495,7 +43426,7 @@
           <w:fldChar w:fldCharType="separate"/>
         </w:r>
         <w:r>
-          <w:t>27</w:t>
+          <w:t>23</w:t>
         </w:r>
         <w:r>
           <w:fldChar w:fldCharType="end"/>
@@ -43523,7 +43454,7 @@
         <w:docPartGallery w:val="Page Numbers (Bottom of Page)"/>
         <w:docPartUnique w:val="true"/>
       </w:docPartObj>
-      <w:id w:val="2135028613"/>
+      <w:id w:val="1781918531"/>
     </w:sdtPr>
     <w:sdtContent>
       <w:p>
@@ -52844,1828 +52775,6 @@
       <w:rFonts w:cs="Wingdings"/>
     </w:rPr>
   </w:style>
-  <w:style w:type="character" w:styleId="ListLabel558">
-    <w:name w:val="ListLabel 558"/>
-    <w:qFormat/>
-    <w:rPr>
-      <w:rFonts w:cs="Symbol"/>
-    </w:rPr>
-  </w:style>
-  <w:style w:type="character" w:styleId="ListLabel559">
-    <w:name w:val="ListLabel 559"/>
-    <w:qFormat/>
-    <w:rPr>
-      <w:rFonts w:cs="Wingdings"/>
-    </w:rPr>
-  </w:style>
-  <w:style w:type="character" w:styleId="ListLabel560">
-    <w:name w:val="ListLabel 560"/>
-    <w:qFormat/>
-    <w:rPr>
-      <w:rFonts w:cs="Wingdings"/>
-    </w:rPr>
-  </w:style>
-  <w:style w:type="character" w:styleId="ListLabel561">
-    <w:name w:val="ListLabel 561"/>
-    <w:qFormat/>
-    <w:rPr>
-      <w:rFonts w:cs="Wingdings"/>
-    </w:rPr>
-  </w:style>
-  <w:style w:type="character" w:styleId="ListLabel562">
-    <w:name w:val="ListLabel 562"/>
-    <w:qFormat/>
-    <w:rPr>
-      <w:rFonts w:cs="Wingdings"/>
-    </w:rPr>
-  </w:style>
-  <w:style w:type="character" w:styleId="ListLabel563">
-    <w:name w:val="ListLabel 563"/>
-    <w:qFormat/>
-    <w:rPr>
-      <w:rFonts w:cs="Wingdings"/>
-    </w:rPr>
-  </w:style>
-  <w:style w:type="character" w:styleId="ListLabel564">
-    <w:name w:val="ListLabel 564"/>
-    <w:qFormat/>
-    <w:rPr>
-      <w:rFonts w:cs="Wingdings"/>
-    </w:rPr>
-  </w:style>
-  <w:style w:type="character" w:styleId="ListLabel565">
-    <w:name w:val="ListLabel 565"/>
-    <w:qFormat/>
-    <w:rPr>
-      <w:rFonts w:cs="Wingdings"/>
-    </w:rPr>
-  </w:style>
-  <w:style w:type="character" w:styleId="ListLabel566">
-    <w:name w:val="ListLabel 566"/>
-    <w:qFormat/>
-    <w:rPr>
-      <w:rFonts w:cs="Wingdings"/>
-    </w:rPr>
-  </w:style>
-  <w:style w:type="character" w:styleId="ListLabel567">
-    <w:name w:val="ListLabel 567"/>
-    <w:qFormat/>
-    <w:rPr>
-      <w:rFonts w:cs="Symbol"/>
-    </w:rPr>
-  </w:style>
-  <w:style w:type="character" w:styleId="ListLabel568">
-    <w:name w:val="ListLabel 568"/>
-    <w:qFormat/>
-    <w:rPr>
-      <w:rFonts w:cs="Wingdings"/>
-    </w:rPr>
-  </w:style>
-  <w:style w:type="character" w:styleId="ListLabel569">
-    <w:name w:val="ListLabel 569"/>
-    <w:qFormat/>
-    <w:rPr>
-      <w:rFonts w:cs="Wingdings"/>
-    </w:rPr>
-  </w:style>
-  <w:style w:type="character" w:styleId="ListLabel570">
-    <w:name w:val="ListLabel 570"/>
-    <w:qFormat/>
-    <w:rPr>
-      <w:rFonts w:cs="Wingdings"/>
-    </w:rPr>
-  </w:style>
-  <w:style w:type="character" w:styleId="ListLabel571">
-    <w:name w:val="ListLabel 571"/>
-    <w:qFormat/>
-    <w:rPr>
-      <w:rFonts w:cs="Wingdings"/>
-    </w:rPr>
-  </w:style>
-  <w:style w:type="character" w:styleId="ListLabel572">
-    <w:name w:val="ListLabel 572"/>
-    <w:qFormat/>
-    <w:rPr>
-      <w:rFonts w:cs="Wingdings"/>
-    </w:rPr>
-  </w:style>
-  <w:style w:type="character" w:styleId="ListLabel573">
-    <w:name w:val="ListLabel 573"/>
-    <w:qFormat/>
-    <w:rPr>
-      <w:rFonts w:cs="Wingdings"/>
-    </w:rPr>
-  </w:style>
-  <w:style w:type="character" w:styleId="ListLabel574">
-    <w:name w:val="ListLabel 574"/>
-    <w:qFormat/>
-    <w:rPr>
-      <w:rFonts w:cs="Wingdings"/>
-    </w:rPr>
-  </w:style>
-  <w:style w:type="character" w:styleId="ListLabel575">
-    <w:name w:val="ListLabel 575"/>
-    <w:qFormat/>
-    <w:rPr>
-      <w:rFonts w:cs="Wingdings"/>
-    </w:rPr>
-  </w:style>
-  <w:style w:type="character" w:styleId="ListLabel576">
-    <w:name w:val="ListLabel 576"/>
-    <w:qFormat/>
-    <w:rPr>
-      <w:rFonts w:cs="Symbol"/>
-    </w:rPr>
-  </w:style>
-  <w:style w:type="character" w:styleId="ListLabel577">
-    <w:name w:val="ListLabel 577"/>
-    <w:qFormat/>
-    <w:rPr>
-      <w:rFonts w:cs="Wingdings"/>
-    </w:rPr>
-  </w:style>
-  <w:style w:type="character" w:styleId="ListLabel578">
-    <w:name w:val="ListLabel 578"/>
-    <w:qFormat/>
-    <w:rPr>
-      <w:rFonts w:cs="Wingdings"/>
-    </w:rPr>
-  </w:style>
-  <w:style w:type="character" w:styleId="ListLabel579">
-    <w:name w:val="ListLabel 579"/>
-    <w:qFormat/>
-    <w:rPr>
-      <w:rFonts w:cs="Wingdings"/>
-    </w:rPr>
-  </w:style>
-  <w:style w:type="character" w:styleId="ListLabel580">
-    <w:name w:val="ListLabel 580"/>
-    <w:qFormat/>
-    <w:rPr>
-      <w:rFonts w:cs="Wingdings"/>
-    </w:rPr>
-  </w:style>
-  <w:style w:type="character" w:styleId="ListLabel581">
-    <w:name w:val="ListLabel 581"/>
-    <w:qFormat/>
-    <w:rPr>
-      <w:rFonts w:cs="Wingdings"/>
-    </w:rPr>
-  </w:style>
-  <w:style w:type="character" w:styleId="ListLabel582">
-    <w:name w:val="ListLabel 582"/>
-    <w:qFormat/>
-    <w:rPr>
-      <w:rFonts w:cs="Wingdings"/>
-    </w:rPr>
-  </w:style>
-  <w:style w:type="character" w:styleId="ListLabel583">
-    <w:name w:val="ListLabel 583"/>
-    <w:qFormat/>
-    <w:rPr>
-      <w:rFonts w:cs="Wingdings"/>
-    </w:rPr>
-  </w:style>
-  <w:style w:type="character" w:styleId="ListLabel584">
-    <w:name w:val="ListLabel 584"/>
-    <w:qFormat/>
-    <w:rPr>
-      <w:rFonts w:cs="Wingdings"/>
-    </w:rPr>
-  </w:style>
-  <w:style w:type="character" w:styleId="ListLabel585">
-    <w:name w:val="ListLabel 585"/>
-    <w:qFormat/>
-    <w:rPr>
-      <w:rFonts w:cs="Symbol"/>
-    </w:rPr>
-  </w:style>
-  <w:style w:type="character" w:styleId="ListLabel586">
-    <w:name w:val="ListLabel 586"/>
-    <w:qFormat/>
-    <w:rPr>
-      <w:rFonts w:cs="Wingdings"/>
-    </w:rPr>
-  </w:style>
-  <w:style w:type="character" w:styleId="ListLabel587">
-    <w:name w:val="ListLabel 587"/>
-    <w:qFormat/>
-    <w:rPr>
-      <w:rFonts w:cs="Wingdings"/>
-    </w:rPr>
-  </w:style>
-  <w:style w:type="character" w:styleId="ListLabel588">
-    <w:name w:val="ListLabel 588"/>
-    <w:qFormat/>
-    <w:rPr>
-      <w:rFonts w:cs="Wingdings"/>
-    </w:rPr>
-  </w:style>
-  <w:style w:type="character" w:styleId="ListLabel589">
-    <w:name w:val="ListLabel 589"/>
-    <w:qFormat/>
-    <w:rPr>
-      <w:rFonts w:cs="Wingdings"/>
-    </w:rPr>
-  </w:style>
-  <w:style w:type="character" w:styleId="ListLabel590">
-    <w:name w:val="ListLabel 590"/>
-    <w:qFormat/>
-    <w:rPr>
-      <w:rFonts w:cs="Wingdings"/>
-    </w:rPr>
-  </w:style>
-  <w:style w:type="character" w:styleId="ListLabel591">
-    <w:name w:val="ListLabel 591"/>
-    <w:qFormat/>
-    <w:rPr>
-      <w:rFonts w:cs="Wingdings"/>
-    </w:rPr>
-  </w:style>
-  <w:style w:type="character" w:styleId="ListLabel592">
-    <w:name w:val="ListLabel 592"/>
-    <w:qFormat/>
-    <w:rPr>
-      <w:rFonts w:cs="Wingdings"/>
-    </w:rPr>
-  </w:style>
-  <w:style w:type="character" w:styleId="ListLabel593">
-    <w:name w:val="ListLabel 593"/>
-    <w:qFormat/>
-    <w:rPr>
-      <w:rFonts w:cs="Wingdings"/>
-    </w:rPr>
-  </w:style>
-  <w:style w:type="character" w:styleId="ListLabel594">
-    <w:name w:val="ListLabel 594"/>
-    <w:qFormat/>
-    <w:rPr>
-      <w:rFonts w:cs="Symbol"/>
-      <w:color w:val="00000A"/>
-    </w:rPr>
-  </w:style>
-  <w:style w:type="character" w:styleId="ListLabel595">
-    <w:name w:val="ListLabel 595"/>
-    <w:qFormat/>
-    <w:rPr>
-      <w:rFonts w:cs="Wingdings"/>
-    </w:rPr>
-  </w:style>
-  <w:style w:type="character" w:styleId="ListLabel596">
-    <w:name w:val="ListLabel 596"/>
-    <w:qFormat/>
-    <w:rPr>
-      <w:rFonts w:cs="Wingdings"/>
-    </w:rPr>
-  </w:style>
-  <w:style w:type="character" w:styleId="ListLabel597">
-    <w:name w:val="ListLabel 597"/>
-    <w:qFormat/>
-    <w:rPr>
-      <w:rFonts w:cs="Wingdings"/>
-    </w:rPr>
-  </w:style>
-  <w:style w:type="character" w:styleId="ListLabel598">
-    <w:name w:val="ListLabel 598"/>
-    <w:qFormat/>
-    <w:rPr>
-      <w:rFonts w:cs="Wingdings"/>
-    </w:rPr>
-  </w:style>
-  <w:style w:type="character" w:styleId="ListLabel599">
-    <w:name w:val="ListLabel 599"/>
-    <w:qFormat/>
-    <w:rPr>
-      <w:rFonts w:cs="Wingdings"/>
-    </w:rPr>
-  </w:style>
-  <w:style w:type="character" w:styleId="ListLabel600">
-    <w:name w:val="ListLabel 600"/>
-    <w:qFormat/>
-    <w:rPr>
-      <w:rFonts w:cs="Wingdings"/>
-    </w:rPr>
-  </w:style>
-  <w:style w:type="character" w:styleId="ListLabel601">
-    <w:name w:val="ListLabel 601"/>
-    <w:qFormat/>
-    <w:rPr>
-      <w:rFonts w:cs="Wingdings"/>
-    </w:rPr>
-  </w:style>
-  <w:style w:type="character" w:styleId="ListLabel602">
-    <w:name w:val="ListLabel 602"/>
-    <w:qFormat/>
-    <w:rPr>
-      <w:rFonts w:cs="Wingdings"/>
-    </w:rPr>
-  </w:style>
-  <w:style w:type="character" w:styleId="ListLabel603">
-    <w:name w:val="ListLabel 603"/>
-    <w:qFormat/>
-    <w:rPr>
-      <w:rFonts w:cs="Symbol"/>
-    </w:rPr>
-  </w:style>
-  <w:style w:type="character" w:styleId="ListLabel604">
-    <w:name w:val="ListLabel 604"/>
-    <w:qFormat/>
-    <w:rPr>
-      <w:rFonts w:cs="Wingdings"/>
-    </w:rPr>
-  </w:style>
-  <w:style w:type="character" w:styleId="ListLabel605">
-    <w:name w:val="ListLabel 605"/>
-    <w:qFormat/>
-    <w:rPr>
-      <w:rFonts w:cs="Wingdings"/>
-    </w:rPr>
-  </w:style>
-  <w:style w:type="character" w:styleId="ListLabel606">
-    <w:name w:val="ListLabel 606"/>
-    <w:qFormat/>
-    <w:rPr>
-      <w:rFonts w:cs="Wingdings"/>
-    </w:rPr>
-  </w:style>
-  <w:style w:type="character" w:styleId="ListLabel607">
-    <w:name w:val="ListLabel 607"/>
-    <w:qFormat/>
-    <w:rPr>
-      <w:rFonts w:cs="Wingdings"/>
-    </w:rPr>
-  </w:style>
-  <w:style w:type="character" w:styleId="ListLabel608">
-    <w:name w:val="ListLabel 608"/>
-    <w:qFormat/>
-    <w:rPr>
-      <w:rFonts w:cs="Wingdings"/>
-    </w:rPr>
-  </w:style>
-  <w:style w:type="character" w:styleId="ListLabel609">
-    <w:name w:val="ListLabel 609"/>
-    <w:qFormat/>
-    <w:rPr>
-      <w:rFonts w:cs="Wingdings"/>
-    </w:rPr>
-  </w:style>
-  <w:style w:type="character" w:styleId="ListLabel610">
-    <w:name w:val="ListLabel 610"/>
-    <w:qFormat/>
-    <w:rPr>
-      <w:rFonts w:cs="Wingdings"/>
-    </w:rPr>
-  </w:style>
-  <w:style w:type="character" w:styleId="ListLabel611">
-    <w:name w:val="ListLabel 611"/>
-    <w:qFormat/>
-    <w:rPr>
-      <w:rFonts w:cs="Wingdings"/>
-    </w:rPr>
-  </w:style>
-  <w:style w:type="character" w:styleId="ListLabel612">
-    <w:name w:val="ListLabel 612"/>
-    <w:qFormat/>
-    <w:rPr>
-      <w:rFonts w:cs="Symbol"/>
-    </w:rPr>
-  </w:style>
-  <w:style w:type="character" w:styleId="ListLabel613">
-    <w:name w:val="ListLabel 613"/>
-    <w:qFormat/>
-    <w:rPr>
-      <w:rFonts w:cs="Wingdings"/>
-    </w:rPr>
-  </w:style>
-  <w:style w:type="character" w:styleId="ListLabel614">
-    <w:name w:val="ListLabel 614"/>
-    <w:qFormat/>
-    <w:rPr>
-      <w:rFonts w:cs="Wingdings"/>
-    </w:rPr>
-  </w:style>
-  <w:style w:type="character" w:styleId="ListLabel615">
-    <w:name w:val="ListLabel 615"/>
-    <w:qFormat/>
-    <w:rPr>
-      <w:rFonts w:cs="Wingdings"/>
-    </w:rPr>
-  </w:style>
-  <w:style w:type="character" w:styleId="ListLabel616">
-    <w:name w:val="ListLabel 616"/>
-    <w:qFormat/>
-    <w:rPr>
-      <w:rFonts w:cs="Wingdings"/>
-    </w:rPr>
-  </w:style>
-  <w:style w:type="character" w:styleId="ListLabel617">
-    <w:name w:val="ListLabel 617"/>
-    <w:qFormat/>
-    <w:rPr>
-      <w:rFonts w:cs="Wingdings"/>
-    </w:rPr>
-  </w:style>
-  <w:style w:type="character" w:styleId="ListLabel618">
-    <w:name w:val="ListLabel 618"/>
-    <w:qFormat/>
-    <w:rPr>
-      <w:rFonts w:cs="Wingdings"/>
-    </w:rPr>
-  </w:style>
-  <w:style w:type="character" w:styleId="ListLabel619">
-    <w:name w:val="ListLabel 619"/>
-    <w:qFormat/>
-    <w:rPr>
-      <w:rFonts w:cs="Wingdings"/>
-    </w:rPr>
-  </w:style>
-  <w:style w:type="character" w:styleId="ListLabel620">
-    <w:name w:val="ListLabel 620"/>
-    <w:qFormat/>
-    <w:rPr>
-      <w:rFonts w:cs="Wingdings"/>
-    </w:rPr>
-  </w:style>
-  <w:style w:type="character" w:styleId="ListLabel621">
-    <w:name w:val="ListLabel 621"/>
-    <w:qFormat/>
-    <w:rPr>
-      <w:rFonts w:cs="Symbol"/>
-    </w:rPr>
-  </w:style>
-  <w:style w:type="character" w:styleId="ListLabel622">
-    <w:name w:val="ListLabel 622"/>
-    <w:qFormat/>
-    <w:rPr>
-      <w:rFonts w:cs="Wingdings"/>
-    </w:rPr>
-  </w:style>
-  <w:style w:type="character" w:styleId="ListLabel623">
-    <w:name w:val="ListLabel 623"/>
-    <w:qFormat/>
-    <w:rPr>
-      <w:rFonts w:cs="Wingdings"/>
-    </w:rPr>
-  </w:style>
-  <w:style w:type="character" w:styleId="ListLabel624">
-    <w:name w:val="ListLabel 624"/>
-    <w:qFormat/>
-    <w:rPr>
-      <w:rFonts w:cs="Wingdings"/>
-    </w:rPr>
-  </w:style>
-  <w:style w:type="character" w:styleId="ListLabel625">
-    <w:name w:val="ListLabel 625"/>
-    <w:qFormat/>
-    <w:rPr>
-      <w:rFonts w:cs="Wingdings"/>
-    </w:rPr>
-  </w:style>
-  <w:style w:type="character" w:styleId="ListLabel626">
-    <w:name w:val="ListLabel 626"/>
-    <w:qFormat/>
-    <w:rPr>
-      <w:rFonts w:cs="Wingdings"/>
-    </w:rPr>
-  </w:style>
-  <w:style w:type="character" w:styleId="ListLabel627">
-    <w:name w:val="ListLabel 627"/>
-    <w:qFormat/>
-    <w:rPr>
-      <w:rFonts w:cs="Wingdings"/>
-    </w:rPr>
-  </w:style>
-  <w:style w:type="character" w:styleId="ListLabel628">
-    <w:name w:val="ListLabel 628"/>
-    <w:qFormat/>
-    <w:rPr>
-      <w:rFonts w:cs="Wingdings"/>
-    </w:rPr>
-  </w:style>
-  <w:style w:type="character" w:styleId="ListLabel629">
-    <w:name w:val="ListLabel 629"/>
-    <w:qFormat/>
-    <w:rPr>
-      <w:rFonts w:cs="Wingdings"/>
-    </w:rPr>
-  </w:style>
-  <w:style w:type="character" w:styleId="ListLabel630">
-    <w:name w:val="ListLabel 630"/>
-    <w:qFormat/>
-    <w:rPr>
-      <w:rFonts w:cs="Symbol"/>
-    </w:rPr>
-  </w:style>
-  <w:style w:type="character" w:styleId="ListLabel631">
-    <w:name w:val="ListLabel 631"/>
-    <w:qFormat/>
-    <w:rPr>
-      <w:rFonts w:cs="Wingdings"/>
-    </w:rPr>
-  </w:style>
-  <w:style w:type="character" w:styleId="ListLabel632">
-    <w:name w:val="ListLabel 632"/>
-    <w:qFormat/>
-    <w:rPr>
-      <w:rFonts w:cs="Wingdings"/>
-    </w:rPr>
-  </w:style>
-  <w:style w:type="character" w:styleId="ListLabel633">
-    <w:name w:val="ListLabel 633"/>
-    <w:qFormat/>
-    <w:rPr>
-      <w:rFonts w:cs="Wingdings"/>
-    </w:rPr>
-  </w:style>
-  <w:style w:type="character" w:styleId="ListLabel634">
-    <w:name w:val="ListLabel 634"/>
-    <w:qFormat/>
-    <w:rPr>
-      <w:rFonts w:cs="Wingdings"/>
-    </w:rPr>
-  </w:style>
-  <w:style w:type="character" w:styleId="ListLabel635">
-    <w:name w:val="ListLabel 635"/>
-    <w:qFormat/>
-    <w:rPr>
-      <w:rFonts w:cs="Wingdings"/>
-    </w:rPr>
-  </w:style>
-  <w:style w:type="character" w:styleId="ListLabel636">
-    <w:name w:val="ListLabel 636"/>
-    <w:qFormat/>
-    <w:rPr>
-      <w:rFonts w:cs="Wingdings"/>
-    </w:rPr>
-  </w:style>
-  <w:style w:type="character" w:styleId="ListLabel637">
-    <w:name w:val="ListLabel 637"/>
-    <w:qFormat/>
-    <w:rPr>
-      <w:rFonts w:cs="Wingdings"/>
-    </w:rPr>
-  </w:style>
-  <w:style w:type="character" w:styleId="ListLabel638">
-    <w:name w:val="ListLabel 638"/>
-    <w:qFormat/>
-    <w:rPr>
-      <w:rFonts w:cs="Wingdings"/>
-    </w:rPr>
-  </w:style>
-  <w:style w:type="character" w:styleId="ListLabel639">
-    <w:name w:val="ListLabel 639"/>
-    <w:qFormat/>
-    <w:rPr>
-      <w:rFonts w:cs="Symbol"/>
-    </w:rPr>
-  </w:style>
-  <w:style w:type="character" w:styleId="ListLabel640">
-    <w:name w:val="ListLabel 640"/>
-    <w:qFormat/>
-    <w:rPr>
-      <w:rFonts w:cs="Wingdings"/>
-    </w:rPr>
-  </w:style>
-  <w:style w:type="character" w:styleId="ListLabel641">
-    <w:name w:val="ListLabel 641"/>
-    <w:qFormat/>
-    <w:rPr>
-      <w:rFonts w:cs="Wingdings"/>
-    </w:rPr>
-  </w:style>
-  <w:style w:type="character" w:styleId="ListLabel642">
-    <w:name w:val="ListLabel 642"/>
-    <w:qFormat/>
-    <w:rPr>
-      <w:rFonts w:cs="Wingdings"/>
-    </w:rPr>
-  </w:style>
-  <w:style w:type="character" w:styleId="ListLabel643">
-    <w:name w:val="ListLabel 643"/>
-    <w:qFormat/>
-    <w:rPr>
-      <w:rFonts w:cs="Wingdings"/>
-    </w:rPr>
-  </w:style>
-  <w:style w:type="character" w:styleId="ListLabel644">
-    <w:name w:val="ListLabel 644"/>
-    <w:qFormat/>
-    <w:rPr>
-      <w:rFonts w:cs="Wingdings"/>
-    </w:rPr>
-  </w:style>
-  <w:style w:type="character" w:styleId="ListLabel645">
-    <w:name w:val="ListLabel 645"/>
-    <w:qFormat/>
-    <w:rPr>
-      <w:rFonts w:cs="Wingdings"/>
-    </w:rPr>
-  </w:style>
-  <w:style w:type="character" w:styleId="ListLabel646">
-    <w:name w:val="ListLabel 646"/>
-    <w:qFormat/>
-    <w:rPr>
-      <w:rFonts w:cs="Wingdings"/>
-    </w:rPr>
-  </w:style>
-  <w:style w:type="character" w:styleId="ListLabel647">
-    <w:name w:val="ListLabel 647"/>
-    <w:qFormat/>
-    <w:rPr>
-      <w:rFonts w:cs="Wingdings"/>
-    </w:rPr>
-  </w:style>
-  <w:style w:type="character" w:styleId="ListLabel648">
-    <w:name w:val="ListLabel 648"/>
-    <w:qFormat/>
-    <w:rPr>
-      <w:rFonts w:cs="Symbol"/>
-    </w:rPr>
-  </w:style>
-  <w:style w:type="character" w:styleId="ListLabel649">
-    <w:name w:val="ListLabel 649"/>
-    <w:qFormat/>
-    <w:rPr>
-      <w:rFonts w:cs="Wingdings"/>
-    </w:rPr>
-  </w:style>
-  <w:style w:type="character" w:styleId="ListLabel650">
-    <w:name w:val="ListLabel 650"/>
-    <w:qFormat/>
-    <w:rPr>
-      <w:rFonts w:cs="Wingdings"/>
-    </w:rPr>
-  </w:style>
-  <w:style w:type="character" w:styleId="ListLabel651">
-    <w:name w:val="ListLabel 651"/>
-    <w:qFormat/>
-    <w:rPr>
-      <w:rFonts w:cs="Wingdings"/>
-    </w:rPr>
-  </w:style>
-  <w:style w:type="character" w:styleId="ListLabel652">
-    <w:name w:val="ListLabel 652"/>
-    <w:qFormat/>
-    <w:rPr>
-      <w:rFonts w:cs="Wingdings"/>
-    </w:rPr>
-  </w:style>
-  <w:style w:type="character" w:styleId="ListLabel653">
-    <w:name w:val="ListLabel 653"/>
-    <w:qFormat/>
-    <w:rPr>
-      <w:rFonts w:cs="Wingdings"/>
-    </w:rPr>
-  </w:style>
-  <w:style w:type="character" w:styleId="ListLabel654">
-    <w:name w:val="ListLabel 654"/>
-    <w:qFormat/>
-    <w:rPr>
-      <w:rFonts w:cs="Wingdings"/>
-    </w:rPr>
-  </w:style>
-  <w:style w:type="character" w:styleId="ListLabel655">
-    <w:name w:val="ListLabel 655"/>
-    <w:qFormat/>
-    <w:rPr>
-      <w:rFonts w:cs="Wingdings"/>
-    </w:rPr>
-  </w:style>
-  <w:style w:type="character" w:styleId="ListLabel656">
-    <w:name w:val="ListLabel 656"/>
-    <w:qFormat/>
-    <w:rPr>
-      <w:rFonts w:cs="Wingdings"/>
-    </w:rPr>
-  </w:style>
-  <w:style w:type="character" w:styleId="ListLabel657">
-    <w:name w:val="ListLabel 657"/>
-    <w:qFormat/>
-    <w:rPr>
-      <w:rFonts w:cs="Symbol"/>
-    </w:rPr>
-  </w:style>
-  <w:style w:type="character" w:styleId="ListLabel658">
-    <w:name w:val="ListLabel 658"/>
-    <w:qFormat/>
-    <w:rPr>
-      <w:rFonts w:cs="Wingdings"/>
-    </w:rPr>
-  </w:style>
-  <w:style w:type="character" w:styleId="ListLabel659">
-    <w:name w:val="ListLabel 659"/>
-    <w:qFormat/>
-    <w:rPr>
-      <w:rFonts w:cs="Wingdings"/>
-    </w:rPr>
-  </w:style>
-  <w:style w:type="character" w:styleId="ListLabel660">
-    <w:name w:val="ListLabel 660"/>
-    <w:qFormat/>
-    <w:rPr>
-      <w:rFonts w:cs="Wingdings"/>
-    </w:rPr>
-  </w:style>
-  <w:style w:type="character" w:styleId="ListLabel661">
-    <w:name w:val="ListLabel 661"/>
-    <w:qFormat/>
-    <w:rPr>
-      <w:rFonts w:cs="Wingdings"/>
-    </w:rPr>
-  </w:style>
-  <w:style w:type="character" w:styleId="ListLabel662">
-    <w:name w:val="ListLabel 662"/>
-    <w:qFormat/>
-    <w:rPr>
-      <w:rFonts w:cs="Wingdings"/>
-    </w:rPr>
-  </w:style>
-  <w:style w:type="character" w:styleId="ListLabel663">
-    <w:name w:val="ListLabel 663"/>
-    <w:qFormat/>
-    <w:rPr>
-      <w:rFonts w:cs="Wingdings"/>
-    </w:rPr>
-  </w:style>
-  <w:style w:type="character" w:styleId="ListLabel664">
-    <w:name w:val="ListLabel 664"/>
-    <w:qFormat/>
-    <w:rPr>
-      <w:rFonts w:cs="Wingdings"/>
-    </w:rPr>
-  </w:style>
-  <w:style w:type="character" w:styleId="ListLabel665">
-    <w:name w:val="ListLabel 665"/>
-    <w:qFormat/>
-    <w:rPr>
-      <w:rFonts w:cs="Wingdings"/>
-    </w:rPr>
-  </w:style>
-  <w:style w:type="character" w:styleId="ListLabel666">
-    <w:name w:val="ListLabel 666"/>
-    <w:qFormat/>
-    <w:rPr>
-      <w:rFonts w:cs="Symbol"/>
-    </w:rPr>
-  </w:style>
-  <w:style w:type="character" w:styleId="ListLabel667">
-    <w:name w:val="ListLabel 667"/>
-    <w:qFormat/>
-    <w:rPr>
-      <w:rFonts w:cs="Wingdings"/>
-    </w:rPr>
-  </w:style>
-  <w:style w:type="character" w:styleId="ListLabel668">
-    <w:name w:val="ListLabel 668"/>
-    <w:qFormat/>
-    <w:rPr>
-      <w:rFonts w:cs="Wingdings"/>
-    </w:rPr>
-  </w:style>
-  <w:style w:type="character" w:styleId="ListLabel669">
-    <w:name w:val="ListLabel 669"/>
-    <w:qFormat/>
-    <w:rPr>
-      <w:rFonts w:cs="Wingdings"/>
-    </w:rPr>
-  </w:style>
-  <w:style w:type="character" w:styleId="ListLabel670">
-    <w:name w:val="ListLabel 670"/>
-    <w:qFormat/>
-    <w:rPr>
-      <w:rFonts w:cs="Wingdings"/>
-    </w:rPr>
-  </w:style>
-  <w:style w:type="character" w:styleId="ListLabel671">
-    <w:name w:val="ListLabel 671"/>
-    <w:qFormat/>
-    <w:rPr>
-      <w:rFonts w:cs="Wingdings"/>
-    </w:rPr>
-  </w:style>
-  <w:style w:type="character" w:styleId="ListLabel672">
-    <w:name w:val="ListLabel 672"/>
-    <w:qFormat/>
-    <w:rPr>
-      <w:rFonts w:cs="Wingdings"/>
-    </w:rPr>
-  </w:style>
-  <w:style w:type="character" w:styleId="ListLabel673">
-    <w:name w:val="ListLabel 673"/>
-    <w:qFormat/>
-    <w:rPr>
-      <w:rFonts w:cs="Wingdings"/>
-    </w:rPr>
-  </w:style>
-  <w:style w:type="character" w:styleId="ListLabel674">
-    <w:name w:val="ListLabel 674"/>
-    <w:qFormat/>
-    <w:rPr>
-      <w:rFonts w:cs="Wingdings"/>
-    </w:rPr>
-  </w:style>
-  <w:style w:type="character" w:styleId="ListLabel675">
-    <w:name w:val="ListLabel 675"/>
-    <w:qFormat/>
-    <w:rPr>
-      <w:rFonts w:cs="Symbol"/>
-    </w:rPr>
-  </w:style>
-  <w:style w:type="character" w:styleId="ListLabel676">
-    <w:name w:val="ListLabel 676"/>
-    <w:qFormat/>
-    <w:rPr>
-      <w:rFonts w:cs="Wingdings"/>
-    </w:rPr>
-  </w:style>
-  <w:style w:type="character" w:styleId="ListLabel677">
-    <w:name w:val="ListLabel 677"/>
-    <w:qFormat/>
-    <w:rPr>
-      <w:rFonts w:cs="Wingdings"/>
-    </w:rPr>
-  </w:style>
-  <w:style w:type="character" w:styleId="ListLabel678">
-    <w:name w:val="ListLabel 678"/>
-    <w:qFormat/>
-    <w:rPr>
-      <w:rFonts w:cs="Wingdings"/>
-    </w:rPr>
-  </w:style>
-  <w:style w:type="character" w:styleId="ListLabel679">
-    <w:name w:val="ListLabel 679"/>
-    <w:qFormat/>
-    <w:rPr>
-      <w:rFonts w:cs="Wingdings"/>
-    </w:rPr>
-  </w:style>
-  <w:style w:type="character" w:styleId="ListLabel680">
-    <w:name w:val="ListLabel 680"/>
-    <w:qFormat/>
-    <w:rPr>
-      <w:rFonts w:cs="Wingdings"/>
-    </w:rPr>
-  </w:style>
-  <w:style w:type="character" w:styleId="ListLabel681">
-    <w:name w:val="ListLabel 681"/>
-    <w:qFormat/>
-    <w:rPr>
-      <w:rFonts w:cs="Wingdings"/>
-    </w:rPr>
-  </w:style>
-  <w:style w:type="character" w:styleId="ListLabel682">
-    <w:name w:val="ListLabel 682"/>
-    <w:qFormat/>
-    <w:rPr>
-      <w:rFonts w:cs="Wingdings"/>
-    </w:rPr>
-  </w:style>
-  <w:style w:type="character" w:styleId="ListLabel683">
-    <w:name w:val="ListLabel 683"/>
-    <w:qFormat/>
-    <w:rPr>
-      <w:rFonts w:cs="Wingdings"/>
-    </w:rPr>
-  </w:style>
-  <w:style w:type="character" w:styleId="ListLabel684">
-    <w:name w:val="ListLabel 684"/>
-    <w:qFormat/>
-    <w:rPr>
-      <w:rFonts w:cs="Symbol"/>
-    </w:rPr>
-  </w:style>
-  <w:style w:type="character" w:styleId="ListLabel685">
-    <w:name w:val="ListLabel 685"/>
-    <w:qFormat/>
-    <w:rPr>
-      <w:rFonts w:cs="Wingdings"/>
-    </w:rPr>
-  </w:style>
-  <w:style w:type="character" w:styleId="ListLabel686">
-    <w:name w:val="ListLabel 686"/>
-    <w:qFormat/>
-    <w:rPr>
-      <w:rFonts w:cs="Wingdings"/>
-    </w:rPr>
-  </w:style>
-  <w:style w:type="character" w:styleId="ListLabel687">
-    <w:name w:val="ListLabel 687"/>
-    <w:qFormat/>
-    <w:rPr>
-      <w:rFonts w:cs="Wingdings"/>
-    </w:rPr>
-  </w:style>
-  <w:style w:type="character" w:styleId="ListLabel688">
-    <w:name w:val="ListLabel 688"/>
-    <w:qFormat/>
-    <w:rPr>
-      <w:rFonts w:cs="Wingdings"/>
-    </w:rPr>
-  </w:style>
-  <w:style w:type="character" w:styleId="ListLabel689">
-    <w:name w:val="ListLabel 689"/>
-    <w:qFormat/>
-    <w:rPr>
-      <w:rFonts w:cs="Wingdings"/>
-    </w:rPr>
-  </w:style>
-  <w:style w:type="character" w:styleId="ListLabel690">
-    <w:name w:val="ListLabel 690"/>
-    <w:qFormat/>
-    <w:rPr>
-      <w:rFonts w:cs="Wingdings"/>
-    </w:rPr>
-  </w:style>
-  <w:style w:type="character" w:styleId="ListLabel691">
-    <w:name w:val="ListLabel 691"/>
-    <w:qFormat/>
-    <w:rPr>
-      <w:rFonts w:cs="Wingdings"/>
-    </w:rPr>
-  </w:style>
-  <w:style w:type="character" w:styleId="ListLabel692">
-    <w:name w:val="ListLabel 692"/>
-    <w:qFormat/>
-    <w:rPr>
-      <w:rFonts w:cs="Wingdings"/>
-    </w:rPr>
-  </w:style>
-  <w:style w:type="character" w:styleId="ListLabel693">
-    <w:name w:val="ListLabel 693"/>
-    <w:qFormat/>
-    <w:rPr>
-      <w:rFonts w:cs="Symbol"/>
-    </w:rPr>
-  </w:style>
-  <w:style w:type="character" w:styleId="ListLabel694">
-    <w:name w:val="ListLabel 694"/>
-    <w:qFormat/>
-    <w:rPr>
-      <w:rFonts w:cs="Wingdings"/>
-    </w:rPr>
-  </w:style>
-  <w:style w:type="character" w:styleId="ListLabel695">
-    <w:name w:val="ListLabel 695"/>
-    <w:qFormat/>
-    <w:rPr>
-      <w:rFonts w:cs="Wingdings"/>
-    </w:rPr>
-  </w:style>
-  <w:style w:type="character" w:styleId="ListLabel696">
-    <w:name w:val="ListLabel 696"/>
-    <w:qFormat/>
-    <w:rPr>
-      <w:rFonts w:cs="Wingdings"/>
-    </w:rPr>
-  </w:style>
-  <w:style w:type="character" w:styleId="ListLabel697">
-    <w:name w:val="ListLabel 697"/>
-    <w:qFormat/>
-    <w:rPr>
-      <w:rFonts w:cs="Wingdings"/>
-    </w:rPr>
-  </w:style>
-  <w:style w:type="character" w:styleId="ListLabel698">
-    <w:name w:val="ListLabel 698"/>
-    <w:qFormat/>
-    <w:rPr>
-      <w:rFonts w:cs="Wingdings"/>
-    </w:rPr>
-  </w:style>
-  <w:style w:type="character" w:styleId="ListLabel699">
-    <w:name w:val="ListLabel 699"/>
-    <w:qFormat/>
-    <w:rPr>
-      <w:rFonts w:cs="Wingdings"/>
-    </w:rPr>
-  </w:style>
-  <w:style w:type="character" w:styleId="ListLabel700">
-    <w:name w:val="ListLabel 700"/>
-    <w:qFormat/>
-    <w:rPr>
-      <w:rFonts w:cs="Wingdings"/>
-    </w:rPr>
-  </w:style>
-  <w:style w:type="character" w:styleId="ListLabel701">
-    <w:name w:val="ListLabel 701"/>
-    <w:qFormat/>
-    <w:rPr>
-      <w:rFonts w:cs="Wingdings"/>
-    </w:rPr>
-  </w:style>
-  <w:style w:type="character" w:styleId="ListLabel702">
-    <w:name w:val="ListLabel 702"/>
-    <w:qFormat/>
-    <w:rPr>
-      <w:rFonts w:cs="Symbol"/>
-    </w:rPr>
-  </w:style>
-  <w:style w:type="character" w:styleId="ListLabel703">
-    <w:name w:val="ListLabel 703"/>
-    <w:qFormat/>
-    <w:rPr>
-      <w:rFonts w:cs="Wingdings"/>
-    </w:rPr>
-  </w:style>
-  <w:style w:type="character" w:styleId="ListLabel704">
-    <w:name w:val="ListLabel 704"/>
-    <w:qFormat/>
-    <w:rPr>
-      <w:rFonts w:cs="Wingdings"/>
-    </w:rPr>
-  </w:style>
-  <w:style w:type="character" w:styleId="ListLabel705">
-    <w:name w:val="ListLabel 705"/>
-    <w:qFormat/>
-    <w:rPr>
-      <w:rFonts w:cs="Wingdings"/>
-    </w:rPr>
-  </w:style>
-  <w:style w:type="character" w:styleId="ListLabel706">
-    <w:name w:val="ListLabel 706"/>
-    <w:qFormat/>
-    <w:rPr>
-      <w:rFonts w:cs="Wingdings"/>
-    </w:rPr>
-  </w:style>
-  <w:style w:type="character" w:styleId="ListLabel707">
-    <w:name w:val="ListLabel 707"/>
-    <w:qFormat/>
-    <w:rPr>
-      <w:rFonts w:cs="Wingdings"/>
-    </w:rPr>
-  </w:style>
-  <w:style w:type="character" w:styleId="ListLabel708">
-    <w:name w:val="ListLabel 708"/>
-    <w:qFormat/>
-    <w:rPr>
-      <w:rFonts w:cs="Wingdings"/>
-    </w:rPr>
-  </w:style>
-  <w:style w:type="character" w:styleId="ListLabel709">
-    <w:name w:val="ListLabel 709"/>
-    <w:qFormat/>
-    <w:rPr>
-      <w:rFonts w:cs="Wingdings"/>
-    </w:rPr>
-  </w:style>
-  <w:style w:type="character" w:styleId="ListLabel710">
-    <w:name w:val="ListLabel 710"/>
-    <w:qFormat/>
-    <w:rPr>
-      <w:rFonts w:cs="Wingdings"/>
-    </w:rPr>
-  </w:style>
-  <w:style w:type="character" w:styleId="ListLabel711">
-    <w:name w:val="ListLabel 711"/>
-    <w:qFormat/>
-    <w:rPr>
-      <w:rFonts w:cs="Symbol"/>
-    </w:rPr>
-  </w:style>
-  <w:style w:type="character" w:styleId="ListLabel712">
-    <w:name w:val="ListLabel 712"/>
-    <w:qFormat/>
-    <w:rPr>
-      <w:rFonts w:cs="Wingdings"/>
-    </w:rPr>
-  </w:style>
-  <w:style w:type="character" w:styleId="ListLabel713">
-    <w:name w:val="ListLabel 713"/>
-    <w:qFormat/>
-    <w:rPr>
-      <w:rFonts w:cs="Wingdings"/>
-    </w:rPr>
-  </w:style>
-  <w:style w:type="character" w:styleId="ListLabel714">
-    <w:name w:val="ListLabel 714"/>
-    <w:qFormat/>
-    <w:rPr>
-      <w:rFonts w:cs="Wingdings"/>
-    </w:rPr>
-  </w:style>
-  <w:style w:type="character" w:styleId="ListLabel715">
-    <w:name w:val="ListLabel 715"/>
-    <w:qFormat/>
-    <w:rPr>
-      <w:rFonts w:cs="Wingdings"/>
-    </w:rPr>
-  </w:style>
-  <w:style w:type="character" w:styleId="ListLabel716">
-    <w:name w:val="ListLabel 716"/>
-    <w:qFormat/>
-    <w:rPr>
-      <w:rFonts w:cs="Wingdings"/>
-    </w:rPr>
-  </w:style>
-  <w:style w:type="character" w:styleId="ListLabel717">
-    <w:name w:val="ListLabel 717"/>
-    <w:qFormat/>
-    <w:rPr>
-      <w:rFonts w:cs="Wingdings"/>
-    </w:rPr>
-  </w:style>
-  <w:style w:type="character" w:styleId="ListLabel718">
-    <w:name w:val="ListLabel 718"/>
-    <w:qFormat/>
-    <w:rPr>
-      <w:rFonts w:cs="Wingdings"/>
-    </w:rPr>
-  </w:style>
-  <w:style w:type="character" w:styleId="ListLabel719">
-    <w:name w:val="ListLabel 719"/>
-    <w:qFormat/>
-    <w:rPr>
-      <w:rFonts w:cs="Wingdings"/>
-    </w:rPr>
-  </w:style>
-  <w:style w:type="character" w:styleId="ListLabel720">
-    <w:name w:val="ListLabel 720"/>
-    <w:qFormat/>
-    <w:rPr>
-      <w:rFonts w:cs="Symbol"/>
-    </w:rPr>
-  </w:style>
-  <w:style w:type="character" w:styleId="ListLabel721">
-    <w:name w:val="ListLabel 721"/>
-    <w:qFormat/>
-    <w:rPr>
-      <w:rFonts w:cs="Wingdings"/>
-    </w:rPr>
-  </w:style>
-  <w:style w:type="character" w:styleId="ListLabel722">
-    <w:name w:val="ListLabel 722"/>
-    <w:qFormat/>
-    <w:rPr>
-      <w:rFonts w:cs="Wingdings"/>
-    </w:rPr>
-  </w:style>
-  <w:style w:type="character" w:styleId="ListLabel723">
-    <w:name w:val="ListLabel 723"/>
-    <w:qFormat/>
-    <w:rPr>
-      <w:rFonts w:cs="Wingdings"/>
-    </w:rPr>
-  </w:style>
-  <w:style w:type="character" w:styleId="ListLabel724">
-    <w:name w:val="ListLabel 724"/>
-    <w:qFormat/>
-    <w:rPr>
-      <w:rFonts w:cs="Wingdings"/>
-    </w:rPr>
-  </w:style>
-  <w:style w:type="character" w:styleId="ListLabel725">
-    <w:name w:val="ListLabel 725"/>
-    <w:qFormat/>
-    <w:rPr>
-      <w:rFonts w:cs="Wingdings"/>
-    </w:rPr>
-  </w:style>
-  <w:style w:type="character" w:styleId="ListLabel726">
-    <w:name w:val="ListLabel 726"/>
-    <w:qFormat/>
-    <w:rPr>
-      <w:rFonts w:cs="Wingdings"/>
-    </w:rPr>
-  </w:style>
-  <w:style w:type="character" w:styleId="ListLabel727">
-    <w:name w:val="ListLabel 727"/>
-    <w:qFormat/>
-    <w:rPr>
-      <w:rFonts w:cs="Wingdings"/>
-    </w:rPr>
-  </w:style>
-  <w:style w:type="character" w:styleId="ListLabel728">
-    <w:name w:val="ListLabel 728"/>
-    <w:qFormat/>
-    <w:rPr>
-      <w:rFonts w:cs="Wingdings"/>
-    </w:rPr>
-  </w:style>
-  <w:style w:type="character" w:styleId="ListLabel729">
-    <w:name w:val="ListLabel 729"/>
-    <w:qFormat/>
-    <w:rPr>
-      <w:rFonts w:cs="Symbol"/>
-    </w:rPr>
-  </w:style>
-  <w:style w:type="character" w:styleId="ListLabel730">
-    <w:name w:val="ListLabel 730"/>
-    <w:qFormat/>
-    <w:rPr>
-      <w:rFonts w:cs="Wingdings"/>
-    </w:rPr>
-  </w:style>
-  <w:style w:type="character" w:styleId="ListLabel731">
-    <w:name w:val="ListLabel 731"/>
-    <w:qFormat/>
-    <w:rPr>
-      <w:rFonts w:cs="Wingdings"/>
-    </w:rPr>
-  </w:style>
-  <w:style w:type="character" w:styleId="ListLabel732">
-    <w:name w:val="ListLabel 732"/>
-    <w:qFormat/>
-    <w:rPr>
-      <w:rFonts w:cs="Wingdings"/>
-    </w:rPr>
-  </w:style>
-  <w:style w:type="character" w:styleId="ListLabel733">
-    <w:name w:val="ListLabel 733"/>
-    <w:qFormat/>
-    <w:rPr>
-      <w:rFonts w:cs="Wingdings"/>
-    </w:rPr>
-  </w:style>
-  <w:style w:type="character" w:styleId="ListLabel734">
-    <w:name w:val="ListLabel 734"/>
-    <w:qFormat/>
-    <w:rPr>
-      <w:rFonts w:cs="Wingdings"/>
-    </w:rPr>
-  </w:style>
-  <w:style w:type="character" w:styleId="ListLabel735">
-    <w:name w:val="ListLabel 735"/>
-    <w:qFormat/>
-    <w:rPr>
-      <w:rFonts w:cs="Wingdings"/>
-    </w:rPr>
-  </w:style>
-  <w:style w:type="character" w:styleId="ListLabel736">
-    <w:name w:val="ListLabel 736"/>
-    <w:qFormat/>
-    <w:rPr>
-      <w:rFonts w:cs="Wingdings"/>
-    </w:rPr>
-  </w:style>
-  <w:style w:type="character" w:styleId="ListLabel737">
-    <w:name w:val="ListLabel 737"/>
-    <w:qFormat/>
-    <w:rPr>
-      <w:rFonts w:cs="Wingdings"/>
-    </w:rPr>
-  </w:style>
-  <w:style w:type="character" w:styleId="ListLabel738">
-    <w:name w:val="ListLabel 738"/>
-    <w:qFormat/>
-    <w:rPr>
-      <w:rFonts w:cs="Symbol"/>
-    </w:rPr>
-  </w:style>
-  <w:style w:type="character" w:styleId="ListLabel739">
-    <w:name w:val="ListLabel 739"/>
-    <w:qFormat/>
-    <w:rPr>
-      <w:rFonts w:cs="Wingdings"/>
-    </w:rPr>
-  </w:style>
-  <w:style w:type="character" w:styleId="ListLabel740">
-    <w:name w:val="ListLabel 740"/>
-    <w:qFormat/>
-    <w:rPr>
-      <w:rFonts w:cs="Wingdings"/>
-    </w:rPr>
-  </w:style>
-  <w:style w:type="character" w:styleId="ListLabel741">
-    <w:name w:val="ListLabel 741"/>
-    <w:qFormat/>
-    <w:rPr>
-      <w:rFonts w:cs="Wingdings"/>
-    </w:rPr>
-  </w:style>
-  <w:style w:type="character" w:styleId="ListLabel742">
-    <w:name w:val="ListLabel 742"/>
-    <w:qFormat/>
-    <w:rPr>
-      <w:rFonts w:cs="Wingdings"/>
-    </w:rPr>
-  </w:style>
-  <w:style w:type="character" w:styleId="ListLabel743">
-    <w:name w:val="ListLabel 743"/>
-    <w:qFormat/>
-    <w:rPr>
-      <w:rFonts w:cs="Wingdings"/>
-    </w:rPr>
-  </w:style>
-  <w:style w:type="character" w:styleId="ListLabel744">
-    <w:name w:val="ListLabel 744"/>
-    <w:qFormat/>
-    <w:rPr>
-      <w:rFonts w:cs="Wingdings"/>
-    </w:rPr>
-  </w:style>
-  <w:style w:type="character" w:styleId="ListLabel745">
-    <w:name w:val="ListLabel 745"/>
-    <w:qFormat/>
-    <w:rPr>
-      <w:rFonts w:cs="Wingdings"/>
-    </w:rPr>
-  </w:style>
-  <w:style w:type="character" w:styleId="ListLabel746">
-    <w:name w:val="ListLabel 746"/>
-    <w:qFormat/>
-    <w:rPr>
-      <w:rFonts w:cs="Wingdings"/>
-    </w:rPr>
-  </w:style>
-  <w:style w:type="character" w:styleId="ListLabel747">
-    <w:name w:val="ListLabel 747"/>
-    <w:qFormat/>
-    <w:rPr>
-      <w:rFonts w:cs="Symbol"/>
-    </w:rPr>
-  </w:style>
-  <w:style w:type="character" w:styleId="ListLabel748">
-    <w:name w:val="ListLabel 748"/>
-    <w:qFormat/>
-    <w:rPr>
-      <w:rFonts w:cs="Wingdings"/>
-    </w:rPr>
-  </w:style>
-  <w:style w:type="character" w:styleId="ListLabel749">
-    <w:name w:val="ListLabel 749"/>
-    <w:qFormat/>
-    <w:rPr>
-      <w:rFonts w:cs="Wingdings"/>
-    </w:rPr>
-  </w:style>
-  <w:style w:type="character" w:styleId="ListLabel750">
-    <w:name w:val="ListLabel 750"/>
-    <w:qFormat/>
-    <w:rPr>
-      <w:rFonts w:cs="Wingdings"/>
-    </w:rPr>
-  </w:style>
-  <w:style w:type="character" w:styleId="ListLabel751">
-    <w:name w:val="ListLabel 751"/>
-    <w:qFormat/>
-    <w:rPr>
-      <w:rFonts w:cs="Wingdings"/>
-    </w:rPr>
-  </w:style>
-  <w:style w:type="character" w:styleId="ListLabel752">
-    <w:name w:val="ListLabel 752"/>
-    <w:qFormat/>
-    <w:rPr>
-      <w:rFonts w:cs="Wingdings"/>
-    </w:rPr>
-  </w:style>
-  <w:style w:type="character" w:styleId="ListLabel753">
-    <w:name w:val="ListLabel 753"/>
-    <w:qFormat/>
-    <w:rPr>
-      <w:rFonts w:cs="Wingdings"/>
-    </w:rPr>
-  </w:style>
-  <w:style w:type="character" w:styleId="ListLabel754">
-    <w:name w:val="ListLabel 754"/>
-    <w:qFormat/>
-    <w:rPr>
-      <w:rFonts w:cs="Wingdings"/>
-    </w:rPr>
-  </w:style>
-  <w:style w:type="character" w:styleId="ListLabel755">
-    <w:name w:val="ListLabel 755"/>
-    <w:qFormat/>
-    <w:rPr>
-      <w:rFonts w:cs="Wingdings"/>
-    </w:rPr>
-  </w:style>
-  <w:style w:type="character" w:styleId="ListLabel756">
-    <w:name w:val="ListLabel 756"/>
-    <w:qFormat/>
-    <w:rPr>
-      <w:rFonts w:cs="Symbol"/>
-      <w:sz w:val="24"/>
-    </w:rPr>
-  </w:style>
-  <w:style w:type="character" w:styleId="ListLabel757">
-    <w:name w:val="ListLabel 757"/>
-    <w:qFormat/>
-    <w:rPr>
-      <w:rFonts w:cs="Wingdings"/>
-    </w:rPr>
-  </w:style>
-  <w:style w:type="character" w:styleId="ListLabel758">
-    <w:name w:val="ListLabel 758"/>
-    <w:qFormat/>
-    <w:rPr>
-      <w:rFonts w:cs="Wingdings"/>
-    </w:rPr>
-  </w:style>
-  <w:style w:type="character" w:styleId="ListLabel759">
-    <w:name w:val="ListLabel 759"/>
-    <w:qFormat/>
-    <w:rPr>
-      <w:rFonts w:cs="Wingdings"/>
-    </w:rPr>
-  </w:style>
-  <w:style w:type="character" w:styleId="ListLabel760">
-    <w:name w:val="ListLabel 760"/>
-    <w:qFormat/>
-    <w:rPr>
-      <w:rFonts w:cs="Wingdings"/>
-    </w:rPr>
-  </w:style>
-  <w:style w:type="character" w:styleId="ListLabel761">
-    <w:name w:val="ListLabel 761"/>
-    <w:qFormat/>
-    <w:rPr>
-      <w:rFonts w:cs="Wingdings"/>
-    </w:rPr>
-  </w:style>
-  <w:style w:type="character" w:styleId="ListLabel762">
-    <w:name w:val="ListLabel 762"/>
-    <w:qFormat/>
-    <w:rPr>
-      <w:rFonts w:cs="Wingdings"/>
-    </w:rPr>
-  </w:style>
-  <w:style w:type="character" w:styleId="ListLabel763">
-    <w:name w:val="ListLabel 763"/>
-    <w:qFormat/>
-    <w:rPr>
-      <w:rFonts w:cs="Wingdings"/>
-    </w:rPr>
-  </w:style>
-  <w:style w:type="character" w:styleId="ListLabel764">
-    <w:name w:val="ListLabel 764"/>
-    <w:qFormat/>
-    <w:rPr>
-      <w:rFonts w:cs="Wingdings"/>
-    </w:rPr>
-  </w:style>
-  <w:style w:type="character" w:styleId="ListLabel765">
-    <w:name w:val="ListLabel 765"/>
-    <w:qFormat/>
-    <w:rPr>
-      <w:rFonts w:cs="Symbol"/>
-    </w:rPr>
-  </w:style>
-  <w:style w:type="character" w:styleId="ListLabel766">
-    <w:name w:val="ListLabel 766"/>
-    <w:qFormat/>
-    <w:rPr>
-      <w:rFonts w:cs="Wingdings"/>
-    </w:rPr>
-  </w:style>
-  <w:style w:type="character" w:styleId="ListLabel767">
-    <w:name w:val="ListLabel 767"/>
-    <w:qFormat/>
-    <w:rPr>
-      <w:rFonts w:cs="Wingdings"/>
-    </w:rPr>
-  </w:style>
-  <w:style w:type="character" w:styleId="ListLabel768">
-    <w:name w:val="ListLabel 768"/>
-    <w:qFormat/>
-    <w:rPr>
-      <w:rFonts w:cs="Wingdings"/>
-    </w:rPr>
-  </w:style>
-  <w:style w:type="character" w:styleId="ListLabel769">
-    <w:name w:val="ListLabel 769"/>
-    <w:qFormat/>
-    <w:rPr>
-      <w:rFonts w:cs="Wingdings"/>
-    </w:rPr>
-  </w:style>
-  <w:style w:type="character" w:styleId="ListLabel770">
-    <w:name w:val="ListLabel 770"/>
-    <w:qFormat/>
-    <w:rPr>
-      <w:rFonts w:cs="Wingdings"/>
-    </w:rPr>
-  </w:style>
-  <w:style w:type="character" w:styleId="ListLabel771">
-    <w:name w:val="ListLabel 771"/>
-    <w:qFormat/>
-    <w:rPr>
-      <w:rFonts w:cs="Wingdings"/>
-    </w:rPr>
-  </w:style>
-  <w:style w:type="character" w:styleId="ListLabel772">
-    <w:name w:val="ListLabel 772"/>
-    <w:qFormat/>
-    <w:rPr>
-      <w:rFonts w:cs="Wingdings"/>
-    </w:rPr>
-  </w:style>
-  <w:style w:type="character" w:styleId="ListLabel773">
-    <w:name w:val="ListLabel 773"/>
-    <w:qFormat/>
-    <w:rPr>
-      <w:rFonts w:cs="Wingdings"/>
-    </w:rPr>
-  </w:style>
-  <w:style w:type="character" w:styleId="ListLabel774">
-    <w:name w:val="ListLabel 774"/>
-    <w:qFormat/>
-    <w:rPr>
-      <w:rFonts w:cs="Symbol"/>
-    </w:rPr>
-  </w:style>
-  <w:style w:type="character" w:styleId="ListLabel775">
-    <w:name w:val="ListLabel 775"/>
-    <w:qFormat/>
-    <w:rPr>
-      <w:rFonts w:cs="Wingdings"/>
-    </w:rPr>
-  </w:style>
-  <w:style w:type="character" w:styleId="ListLabel776">
-    <w:name w:val="ListLabel 776"/>
-    <w:qFormat/>
-    <w:rPr>
-      <w:rFonts w:cs="Wingdings"/>
-    </w:rPr>
-  </w:style>
-  <w:style w:type="character" w:styleId="ListLabel777">
-    <w:name w:val="ListLabel 777"/>
-    <w:qFormat/>
-    <w:rPr>
-      <w:rFonts w:cs="Wingdings"/>
-    </w:rPr>
-  </w:style>
-  <w:style w:type="character" w:styleId="ListLabel778">
-    <w:name w:val="ListLabel 778"/>
-    <w:qFormat/>
-    <w:rPr>
-      <w:rFonts w:cs="Wingdings"/>
-    </w:rPr>
-  </w:style>
-  <w:style w:type="character" w:styleId="ListLabel779">
-    <w:name w:val="ListLabel 779"/>
-    <w:qFormat/>
-    <w:rPr>
-      <w:rFonts w:cs="Wingdings"/>
-    </w:rPr>
-  </w:style>
-  <w:style w:type="character" w:styleId="ListLabel780">
-    <w:name w:val="ListLabel 780"/>
-    <w:qFormat/>
-    <w:rPr>
-      <w:rFonts w:cs="Wingdings"/>
-    </w:rPr>
-  </w:style>
-  <w:style w:type="character" w:styleId="ListLabel781">
-    <w:name w:val="ListLabel 781"/>
-    <w:qFormat/>
-    <w:rPr>
-      <w:rFonts w:cs="Wingdings"/>
-    </w:rPr>
-  </w:style>
-  <w:style w:type="character" w:styleId="ListLabel782">
-    <w:name w:val="ListLabel 782"/>
-    <w:qFormat/>
-    <w:rPr>
-      <w:rFonts w:cs="Wingdings"/>
-    </w:rPr>
-  </w:style>
-  <w:style w:type="character" w:styleId="ListLabel783">
-    <w:name w:val="ListLabel 783"/>
-    <w:qFormat/>
-    <w:rPr>
-      <w:rFonts w:cs="Symbol"/>
-    </w:rPr>
-  </w:style>
-  <w:style w:type="character" w:styleId="ListLabel784">
-    <w:name w:val="ListLabel 784"/>
-    <w:qFormat/>
-    <w:rPr>
-      <w:rFonts w:cs="Wingdings"/>
-    </w:rPr>
-  </w:style>
-  <w:style w:type="character" w:styleId="ListLabel785">
-    <w:name w:val="ListLabel 785"/>
-    <w:qFormat/>
-    <w:rPr>
-      <w:rFonts w:cs="Wingdings"/>
-    </w:rPr>
-  </w:style>
-  <w:style w:type="character" w:styleId="ListLabel786">
-    <w:name w:val="ListLabel 786"/>
-    <w:qFormat/>
-    <w:rPr>
-      <w:rFonts w:cs="Wingdings"/>
-    </w:rPr>
-  </w:style>
-  <w:style w:type="character" w:styleId="ListLabel787">
-    <w:name w:val="ListLabel 787"/>
-    <w:qFormat/>
-    <w:rPr>
-      <w:rFonts w:cs="Wingdings"/>
-    </w:rPr>
-  </w:style>
-  <w:style w:type="character" w:styleId="ListLabel788">
-    <w:name w:val="ListLabel 788"/>
-    <w:qFormat/>
-    <w:rPr>
-      <w:rFonts w:cs="Wingdings"/>
-    </w:rPr>
-  </w:style>
-  <w:style w:type="character" w:styleId="ListLabel789">
-    <w:name w:val="ListLabel 789"/>
-    <w:qFormat/>
-    <w:rPr>
-      <w:rFonts w:cs="Wingdings"/>
-    </w:rPr>
-  </w:style>
-  <w:style w:type="character" w:styleId="ListLabel790">
-    <w:name w:val="ListLabel 790"/>
-    <w:qFormat/>
-    <w:rPr>
-      <w:rFonts w:cs="Wingdings"/>
-    </w:rPr>
-  </w:style>
-  <w:style w:type="character" w:styleId="ListLabel791">
-    <w:name w:val="ListLabel 791"/>
-    <w:qFormat/>
-    <w:rPr>
-      <w:rFonts w:cs="Wingdings"/>
-    </w:rPr>
-  </w:style>
-  <w:style w:type="character" w:styleId="ListLabel792">
-    <w:name w:val="ListLabel 792"/>
-    <w:qFormat/>
-    <w:rPr>
-      <w:rFonts w:cs="Symbol"/>
-    </w:rPr>
-  </w:style>
-  <w:style w:type="character" w:styleId="ListLabel793">
-    <w:name w:val="ListLabel 793"/>
-    <w:qFormat/>
-    <w:rPr>
-      <w:rFonts w:cs="Wingdings"/>
-    </w:rPr>
-  </w:style>
-  <w:style w:type="character" w:styleId="ListLabel794">
-    <w:name w:val="ListLabel 794"/>
-    <w:qFormat/>
-    <w:rPr>
-      <w:rFonts w:cs="Wingdings"/>
-    </w:rPr>
-  </w:style>
-  <w:style w:type="character" w:styleId="ListLabel795">
-    <w:name w:val="ListLabel 795"/>
-    <w:qFormat/>
-    <w:rPr>
-      <w:rFonts w:cs="Wingdings"/>
-    </w:rPr>
-  </w:style>
-  <w:style w:type="character" w:styleId="ListLabel796">
-    <w:name w:val="ListLabel 796"/>
-    <w:qFormat/>
-    <w:rPr>
-      <w:rFonts w:cs="Wingdings"/>
-    </w:rPr>
-  </w:style>
-  <w:style w:type="character" w:styleId="ListLabel797">
-    <w:name w:val="ListLabel 797"/>
-    <w:qFormat/>
-    <w:rPr>
-      <w:rFonts w:cs="Wingdings"/>
-    </w:rPr>
-  </w:style>
-  <w:style w:type="character" w:styleId="ListLabel798">
-    <w:name w:val="ListLabel 798"/>
-    <w:qFormat/>
-    <w:rPr>
-      <w:rFonts w:cs="Wingdings"/>
-    </w:rPr>
-  </w:style>
-  <w:style w:type="character" w:styleId="ListLabel799">
-    <w:name w:val="ListLabel 799"/>
-    <w:qFormat/>
-    <w:rPr>
-      <w:rFonts w:cs="Wingdings"/>
-    </w:rPr>
-  </w:style>
-  <w:style w:type="character" w:styleId="ListLabel800">
-    <w:name w:val="ListLabel 800"/>
-    <w:qFormat/>
-    <w:rPr>
-      <w:rFonts w:cs="Wingdings"/>
-    </w:rPr>
-  </w:style>
-  <w:style w:type="character" w:styleId="ListLabel801">
-    <w:name w:val="ListLabel 801"/>
-    <w:qFormat/>
-    <w:rPr>
-      <w:rFonts w:cs="Symbol"/>
-    </w:rPr>
-  </w:style>
-  <w:style w:type="character" w:styleId="ListLabel802">
-    <w:name w:val="ListLabel 802"/>
-    <w:qFormat/>
-    <w:rPr>
-      <w:rFonts w:cs="Wingdings"/>
-    </w:rPr>
-  </w:style>
-  <w:style w:type="character" w:styleId="ListLabel803">
-    <w:name w:val="ListLabel 803"/>
-    <w:qFormat/>
-    <w:rPr>
-      <w:rFonts w:cs="Wingdings"/>
-    </w:rPr>
-  </w:style>
-  <w:style w:type="character" w:styleId="ListLabel804">
-    <w:name w:val="ListLabel 804"/>
-    <w:qFormat/>
-    <w:rPr>
-      <w:rFonts w:cs="Wingdings"/>
-    </w:rPr>
-  </w:style>
-  <w:style w:type="character" w:styleId="ListLabel805">
-    <w:name w:val="ListLabel 805"/>
-    <w:qFormat/>
-    <w:rPr>
-      <w:rFonts w:cs="Wingdings"/>
-    </w:rPr>
-  </w:style>
-  <w:style w:type="character" w:styleId="ListLabel806">
-    <w:name w:val="ListLabel 806"/>
-    <w:qFormat/>
-    <w:rPr>
-      <w:rFonts w:cs="Wingdings"/>
-    </w:rPr>
-  </w:style>
-  <w:style w:type="character" w:styleId="ListLabel807">
-    <w:name w:val="ListLabel 807"/>
-    <w:qFormat/>
-    <w:rPr>
-      <w:rFonts w:cs="Wingdings"/>
-    </w:rPr>
-  </w:style>
-  <w:style w:type="character" w:styleId="ListLabel808">
-    <w:name w:val="ListLabel 808"/>
-    <w:qFormat/>
-    <w:rPr>
-      <w:rFonts w:cs="Wingdings"/>
-    </w:rPr>
-  </w:style>
-  <w:style w:type="character" w:styleId="ListLabel809">
-    <w:name w:val="ListLabel 809"/>
-    <w:qFormat/>
-    <w:rPr>
-      <w:rFonts w:cs="Wingdings"/>
-    </w:rPr>
-  </w:style>
-  <w:style w:type="character" w:styleId="ListLabel810">
-    <w:name w:val="ListLabel 810"/>
-    <w:qFormat/>
-    <w:rPr>
-      <w:rFonts w:cs="Wingdings"/>
-    </w:rPr>
-  </w:style>
-  <w:style w:type="character" w:styleId="ListLabel811">
-    <w:name w:val="ListLabel 811"/>
-    <w:qFormat/>
-    <w:rPr>
-      <w:rFonts w:cs="Wingdings"/>
-    </w:rPr>
-  </w:style>
-  <w:style w:type="character" w:styleId="ListLabel812">
-    <w:name w:val="ListLabel 812"/>
-    <w:qFormat/>
-    <w:rPr>
-      <w:rFonts w:cs="Wingdings"/>
-    </w:rPr>
-  </w:style>
-  <w:style w:type="character" w:styleId="ListLabel813">
-    <w:name w:val="ListLabel 813"/>
-    <w:qFormat/>
-    <w:rPr>
-      <w:rFonts w:cs="Wingdings"/>
-    </w:rPr>
-  </w:style>
-  <w:style w:type="character" w:styleId="ListLabel814">
-    <w:name w:val="ListLabel 814"/>
-    <w:qFormat/>
-    <w:rPr>
-      <w:rFonts w:cs="Wingdings"/>
-    </w:rPr>
-  </w:style>
-  <w:style w:type="character" w:styleId="ListLabel815">
-    <w:name w:val="ListLabel 815"/>
-    <w:qFormat/>
-    <w:rPr>
-      <w:rFonts w:cs="Wingdings"/>
-    </w:rPr>
-  </w:style>
-  <w:style w:type="character" w:styleId="ListLabel816">
-    <w:name w:val="ListLabel 816"/>
-    <w:qFormat/>
-    <w:rPr>
-      <w:rFonts w:cs="Wingdings"/>
-    </w:rPr>
-  </w:style>
-  <w:style w:type="character" w:styleId="ListLabel817">
-    <w:name w:val="ListLabel 817"/>
-    <w:qFormat/>
-    <w:rPr>
-      <w:rFonts w:cs="Wingdings"/>
-    </w:rPr>
-  </w:style>
   <w:style w:type="paragraph" w:styleId="Style11">
     <w:name w:val="标题样式"/>
     <w:basedOn w:val="Normal"/>
@@ -54940,7 +53049,7 @@
     <w:qFormat/>
     <w:rsid w:val="000658d4"/>
     <w:pPr>
-      <w:overflowPunct w:val="false"/>
+      <w:overflowPunct w:val="true"/>
       <w:spacing w:lineRule="auto" w:line="360"/>
       <w:ind w:firstLine="200"/>
       <w:jc w:val="both"/>
